--- a/可编辑文档/《宪章简述》.docx
+++ b/可编辑文档/《宪章简述》.docx
@@ -34,7 +34,9 @@
           <w:szCs w:val="30"/>
         </w:rPr>
       </w:pPr>
-      <w:bookmarkStart w:id="0" w:name="_Toc147697589"/>
+      <w:bookmarkStart w:id="0" w:name="__RefHeading___Toc1251_940791654"/>
+      <w:bookmarkStart w:id="1" w:name="_Toc147697589"/>
+      <w:bookmarkEnd w:id="0"/>
       <w:r>
         <w:rPr>
           <w:sz w:val="30"/>
@@ -42,7 +44,7 @@
         </w:rPr>
         <w:t>目录</w:t>
       </w:r>
-      <w:bookmarkEnd w:id="0"/>
+      <w:bookmarkEnd w:id="1"/>
     </w:p>
     <w:sdt>
       <w:sdtPr>
@@ -57,71 +59,38 @@
             <w:pStyle w:val="TOC1"/>
             <w:tabs>
               <w:tab w:val="clear" w:pos="420"/>
-              <w:tab w:val="right" w:pos="9628" w:leader="dot"/>
+              <w:tab w:val="right" w:pos="9637" w:leader="dot"/>
             </w:tabs>
-            <w:rPr>
-              <w14:ligatures w14:val="standardContextual"/>
-            </w:rPr>
+            <w:rPr/>
           </w:pPr>
           <w:r>
             <w:fldChar w:fldCharType="begin"/>
           </w:r>
           <w:r>
             <w:rPr>
-              <w:rStyle w:val="IndexLink"/>
+              <w:rStyle w:val="Style14"/>
             </w:rPr>
             <w:instrText xml:space="preserve"> TOC \t "目录样式,1" \h</w:instrText>
           </w:r>
           <w:r>
             <w:rPr>
-              <w:rStyle w:val="IndexLink"/>
+              <w:rStyle w:val="Style14"/>
             </w:rPr>
             <w:fldChar w:fldCharType="separate"/>
           </w:r>
-          <w:hyperlink w:anchor="_Toc147697589">
-            <w:r>
-              <w:rPr>
-                <w:rStyle w:val="IndexLink"/>
+          <w:hyperlink w:anchor="__RefHeading___Toc1251_940791654">
+            <w:r>
+              <w:rPr>
+                <w:rStyle w:val="Style14"/>
               </w:rPr>
               <w:t>目录</w:t>
             </w:r>
             <w:r>
               <w:rPr>
-                <w:rStyle w:val="IndexLink"/>
-                <w:vanish w:val="false"/>
+                <w:rStyle w:val="Style14"/>
               </w:rPr>
               <w:tab/>
-            </w:r>
-            <w:r>
-              <w:rPr>
-                <w:webHidden/>
-              </w:rPr>
-              <w:fldChar w:fldCharType="begin"/>
-            </w:r>
-            <w:r>
-              <w:rPr>
-                <w:webHidden/>
-              </w:rPr>
-              <w:instrText xml:space="preserve">PAGEREF _Toc147697589 \h</w:instrText>
-            </w:r>
-            <w:r>
-              <w:rPr>
-                <w:webHidden/>
-              </w:rPr>
-              <w:fldChar w:fldCharType="separate"/>
-            </w:r>
-            <w:r>
-              <w:rPr>
-                <w:rStyle w:val="IndexLink"/>
-                <w:vanish/>
-              </w:rPr>
               <w:t>1</w:t>
-            </w:r>
-            <w:r>
-              <w:rPr>
-                <w:webHidden/>
-              </w:rPr>
-              <w:fldChar w:fldCharType="end"/>
             </w:r>
           </w:hyperlink>
         </w:p>
@@ -130,56 +99,23 @@
             <w:pStyle w:val="TOC1"/>
             <w:tabs>
               <w:tab w:val="clear" w:pos="420"/>
-              <w:tab w:val="right" w:pos="9628" w:leader="dot"/>
+              <w:tab w:val="right" w:pos="9637" w:leader="dot"/>
             </w:tabs>
-            <w:rPr>
-              <w14:ligatures w14:val="standardContextual"/>
-            </w:rPr>
+            <w:rPr/>
           </w:pPr>
-          <w:hyperlink w:anchor="_Toc147697590">
-            <w:r>
-              <w:rPr>
-                <w:rStyle w:val="IndexLink"/>
+          <w:hyperlink w:anchor="__RefHeading___Toc1385_940791654">
+            <w:r>
+              <w:rPr>
+                <w:rStyle w:val="Style14"/>
               </w:rPr>
               <w:t>一、 前言</w:t>
             </w:r>
             <w:r>
               <w:rPr>
-                <w:rStyle w:val="IndexLink"/>
-                <w:vanish w:val="false"/>
+                <w:rStyle w:val="Style14"/>
               </w:rPr>
               <w:tab/>
-            </w:r>
-            <w:r>
-              <w:rPr>
-                <w:webHidden/>
-              </w:rPr>
-              <w:fldChar w:fldCharType="begin"/>
-            </w:r>
-            <w:r>
-              <w:rPr>
-                <w:webHidden/>
-              </w:rPr>
-              <w:instrText xml:space="preserve">PAGEREF _Toc147697590 \h</w:instrText>
-            </w:r>
-            <w:r>
-              <w:rPr>
-                <w:webHidden/>
-              </w:rPr>
-              <w:fldChar w:fldCharType="separate"/>
-            </w:r>
-            <w:r>
-              <w:rPr>
-                <w:rStyle w:val="IndexLink"/>
-                <w:vanish/>
-              </w:rPr>
               <w:t>3</w:t>
-            </w:r>
-            <w:r>
-              <w:rPr>
-                <w:webHidden/>
-              </w:rPr>
-              <w:fldChar w:fldCharType="end"/>
             </w:r>
           </w:hyperlink>
         </w:p>
@@ -188,56 +124,23 @@
             <w:pStyle w:val="TOC1"/>
             <w:tabs>
               <w:tab w:val="clear" w:pos="420"/>
-              <w:tab w:val="right" w:pos="9628" w:leader="dot"/>
+              <w:tab w:val="right" w:pos="9637" w:leader="dot"/>
             </w:tabs>
-            <w:rPr>
-              <w14:ligatures w14:val="standardContextual"/>
-            </w:rPr>
+            <w:rPr/>
           </w:pPr>
-          <w:hyperlink w:anchor="_Toc147697591">
-            <w:r>
-              <w:rPr>
-                <w:rStyle w:val="IndexLink"/>
+          <w:hyperlink w:anchor="__RefHeading___Toc1383_940791654">
+            <w:r>
+              <w:rPr>
+                <w:rStyle w:val="Style14"/>
               </w:rPr>
               <w:t>二、 告同胞书</w:t>
             </w:r>
             <w:r>
               <w:rPr>
-                <w:rStyle w:val="IndexLink"/>
-                <w:vanish w:val="false"/>
+                <w:rStyle w:val="Style14"/>
               </w:rPr>
               <w:tab/>
-            </w:r>
-            <w:r>
-              <w:rPr>
-                <w:webHidden/>
-              </w:rPr>
-              <w:fldChar w:fldCharType="begin"/>
-            </w:r>
-            <w:r>
-              <w:rPr>
-                <w:webHidden/>
-              </w:rPr>
-              <w:instrText xml:space="preserve">PAGEREF _Toc147697591 \h</w:instrText>
-            </w:r>
-            <w:r>
-              <w:rPr>
-                <w:webHidden/>
-              </w:rPr>
-              <w:fldChar w:fldCharType="separate"/>
-            </w:r>
-            <w:r>
-              <w:rPr>
-                <w:rStyle w:val="IndexLink"/>
-                <w:vanish/>
-              </w:rPr>
               <w:t>3</w:t>
-            </w:r>
-            <w:r>
-              <w:rPr>
-                <w:webHidden/>
-              </w:rPr>
-              <w:fldChar w:fldCharType="end"/>
             </w:r>
           </w:hyperlink>
         </w:p>
@@ -246,56 +149,23 @@
             <w:pStyle w:val="TOC1"/>
             <w:tabs>
               <w:tab w:val="clear" w:pos="420"/>
-              <w:tab w:val="right" w:pos="9628" w:leader="dot"/>
+              <w:tab w:val="right" w:pos="9637" w:leader="dot"/>
             </w:tabs>
-            <w:rPr>
-              <w14:ligatures w14:val="standardContextual"/>
-            </w:rPr>
+            <w:rPr/>
           </w:pPr>
-          <w:hyperlink w:anchor="_Toc147697592">
-            <w:r>
-              <w:rPr>
-                <w:rStyle w:val="IndexLink"/>
+          <w:hyperlink w:anchor="__RefHeading___Toc1381_940791654">
+            <w:r>
+              <w:rPr>
+                <w:rStyle w:val="Style14"/>
               </w:rPr>
               <w:t>三、 国情现状</w:t>
             </w:r>
             <w:r>
               <w:rPr>
-                <w:rStyle w:val="IndexLink"/>
-                <w:vanish w:val="false"/>
+                <w:rStyle w:val="Style14"/>
               </w:rPr>
               <w:tab/>
-            </w:r>
-            <w:r>
-              <w:rPr>
-                <w:webHidden/>
-              </w:rPr>
-              <w:fldChar w:fldCharType="begin"/>
-            </w:r>
-            <w:r>
-              <w:rPr>
-                <w:webHidden/>
-              </w:rPr>
-              <w:instrText xml:space="preserve">PAGEREF _Toc147697592 \h</w:instrText>
-            </w:r>
-            <w:r>
-              <w:rPr>
-                <w:webHidden/>
-              </w:rPr>
-              <w:fldChar w:fldCharType="separate"/>
-            </w:r>
-            <w:r>
-              <w:rPr>
-                <w:rStyle w:val="IndexLink"/>
-                <w:vanish/>
-              </w:rPr>
               <w:t>3</w:t>
-            </w:r>
-            <w:r>
-              <w:rPr>
-                <w:webHidden/>
-              </w:rPr>
-              <w:fldChar w:fldCharType="end"/>
             </w:r>
           </w:hyperlink>
         </w:p>
@@ -304,56 +174,23 @@
             <w:pStyle w:val="TOC1"/>
             <w:tabs>
               <w:tab w:val="clear" w:pos="420"/>
-              <w:tab w:val="right" w:pos="9628" w:leader="dot"/>
+              <w:tab w:val="right" w:pos="9637" w:leader="dot"/>
             </w:tabs>
-            <w:rPr>
-              <w14:ligatures w14:val="standardContextual"/>
-            </w:rPr>
+            <w:rPr/>
           </w:pPr>
-          <w:hyperlink w:anchor="_Toc147697593">
-            <w:r>
-              <w:rPr>
-                <w:rStyle w:val="IndexLink"/>
+          <w:hyperlink w:anchor="__RefHeading___Toc1379_940791654">
+            <w:r>
+              <w:rPr>
+                <w:rStyle w:val="Style14"/>
               </w:rPr>
               <w:t>四、 宪法第一章第一节第一条</w:t>
             </w:r>
             <w:r>
               <w:rPr>
-                <w:rStyle w:val="IndexLink"/>
-                <w:vanish w:val="false"/>
+                <w:rStyle w:val="Style14"/>
               </w:rPr>
               <w:tab/>
-            </w:r>
-            <w:r>
-              <w:rPr>
-                <w:webHidden/>
-              </w:rPr>
-              <w:fldChar w:fldCharType="begin"/>
-            </w:r>
-            <w:r>
-              <w:rPr>
-                <w:webHidden/>
-              </w:rPr>
-              <w:instrText xml:space="preserve">PAGEREF _Toc147697593 \h</w:instrText>
-            </w:r>
-            <w:r>
-              <w:rPr>
-                <w:webHidden/>
-              </w:rPr>
-              <w:fldChar w:fldCharType="separate"/>
-            </w:r>
-            <w:r>
-              <w:rPr>
-                <w:rStyle w:val="IndexLink"/>
-                <w:vanish/>
-              </w:rPr>
               <w:t>3</w:t>
-            </w:r>
-            <w:r>
-              <w:rPr>
-                <w:webHidden/>
-              </w:rPr>
-              <w:fldChar w:fldCharType="end"/>
             </w:r>
           </w:hyperlink>
         </w:p>
@@ -362,56 +199,23 @@
             <w:pStyle w:val="TOC1"/>
             <w:tabs>
               <w:tab w:val="clear" w:pos="420"/>
-              <w:tab w:val="right" w:pos="9628" w:leader="dot"/>
+              <w:tab w:val="right" w:pos="9637" w:leader="dot"/>
             </w:tabs>
-            <w:rPr>
-              <w14:ligatures w14:val="standardContextual"/>
-            </w:rPr>
+            <w:rPr/>
           </w:pPr>
-          <w:hyperlink w:anchor="_Toc147697594">
-            <w:r>
-              <w:rPr>
-                <w:rStyle w:val="IndexLink"/>
+          <w:hyperlink w:anchor="__RefHeading___Toc1377_940791654">
+            <w:r>
+              <w:rPr>
+                <w:rStyle w:val="Style14"/>
               </w:rPr>
               <w:t>五、 宪法第一章第一节第二条</w:t>
             </w:r>
             <w:r>
               <w:rPr>
-                <w:rStyle w:val="IndexLink"/>
-                <w:vanish w:val="false"/>
+                <w:rStyle w:val="Style14"/>
               </w:rPr>
               <w:tab/>
-            </w:r>
-            <w:r>
-              <w:rPr>
-                <w:webHidden/>
-              </w:rPr>
-              <w:fldChar w:fldCharType="begin"/>
-            </w:r>
-            <w:r>
-              <w:rPr>
-                <w:webHidden/>
-              </w:rPr>
-              <w:instrText xml:space="preserve">PAGEREF _Toc147697594 \h</w:instrText>
-            </w:r>
-            <w:r>
-              <w:rPr>
-                <w:webHidden/>
-              </w:rPr>
-              <w:fldChar w:fldCharType="separate"/>
-            </w:r>
-            <w:r>
-              <w:rPr>
-                <w:rStyle w:val="IndexLink"/>
-                <w:vanish/>
-              </w:rPr>
               <w:t>4</w:t>
-            </w:r>
-            <w:r>
-              <w:rPr>
-                <w:webHidden/>
-              </w:rPr>
-              <w:fldChar w:fldCharType="end"/>
             </w:r>
           </w:hyperlink>
         </w:p>
@@ -420,56 +224,23 @@
             <w:pStyle w:val="TOC1"/>
             <w:tabs>
               <w:tab w:val="clear" w:pos="420"/>
-              <w:tab w:val="right" w:pos="9628" w:leader="dot"/>
+              <w:tab w:val="right" w:pos="9637" w:leader="dot"/>
             </w:tabs>
-            <w:rPr>
-              <w14:ligatures w14:val="standardContextual"/>
-            </w:rPr>
+            <w:rPr/>
           </w:pPr>
-          <w:hyperlink w:anchor="_Toc147697595">
-            <w:r>
-              <w:rPr>
-                <w:rStyle w:val="IndexLink"/>
+          <w:hyperlink w:anchor="__RefHeading___Toc1375_940791654">
+            <w:r>
+              <w:rPr>
+                <w:rStyle w:val="Style14"/>
               </w:rPr>
               <w:t>六、 宪法第一章第一节第三条</w:t>
             </w:r>
             <w:r>
               <w:rPr>
-                <w:rStyle w:val="IndexLink"/>
-                <w:vanish w:val="false"/>
+                <w:rStyle w:val="Style14"/>
               </w:rPr>
               <w:tab/>
-            </w:r>
-            <w:r>
-              <w:rPr>
-                <w:webHidden/>
-              </w:rPr>
-              <w:fldChar w:fldCharType="begin"/>
-            </w:r>
-            <w:r>
-              <w:rPr>
-                <w:webHidden/>
-              </w:rPr>
-              <w:instrText xml:space="preserve">PAGEREF _Toc147697595 \h</w:instrText>
-            </w:r>
-            <w:r>
-              <w:rPr>
-                <w:webHidden/>
-              </w:rPr>
-              <w:fldChar w:fldCharType="separate"/>
-            </w:r>
-            <w:r>
-              <w:rPr>
-                <w:rStyle w:val="IndexLink"/>
-                <w:vanish/>
-              </w:rPr>
               <w:t>4</w:t>
-            </w:r>
-            <w:r>
-              <w:rPr>
-                <w:webHidden/>
-              </w:rPr>
-              <w:fldChar w:fldCharType="end"/>
             </w:r>
           </w:hyperlink>
         </w:p>
@@ -478,56 +249,23 @@
             <w:pStyle w:val="TOC1"/>
             <w:tabs>
               <w:tab w:val="clear" w:pos="420"/>
-              <w:tab w:val="right" w:pos="9628" w:leader="dot"/>
+              <w:tab w:val="right" w:pos="9637" w:leader="dot"/>
             </w:tabs>
-            <w:rPr>
-              <w14:ligatures w14:val="standardContextual"/>
-            </w:rPr>
+            <w:rPr/>
           </w:pPr>
-          <w:hyperlink w:anchor="_Toc147697596">
-            <w:r>
-              <w:rPr>
-                <w:rStyle w:val="IndexLink"/>
+          <w:hyperlink w:anchor="__RefHeading___Toc1373_940791654">
+            <w:r>
+              <w:rPr>
+                <w:rStyle w:val="Style14"/>
               </w:rPr>
               <w:t>七、 宪法第一章第一节第四条</w:t>
             </w:r>
             <w:r>
               <w:rPr>
-                <w:rStyle w:val="IndexLink"/>
-                <w:vanish w:val="false"/>
+                <w:rStyle w:val="Style14"/>
               </w:rPr>
               <w:tab/>
-            </w:r>
-            <w:r>
-              <w:rPr>
-                <w:webHidden/>
-              </w:rPr>
-              <w:fldChar w:fldCharType="begin"/>
-            </w:r>
-            <w:r>
-              <w:rPr>
-                <w:webHidden/>
-              </w:rPr>
-              <w:instrText xml:space="preserve">PAGEREF _Toc147697596 \h</w:instrText>
-            </w:r>
-            <w:r>
-              <w:rPr>
-                <w:webHidden/>
-              </w:rPr>
-              <w:fldChar w:fldCharType="separate"/>
-            </w:r>
-            <w:r>
-              <w:rPr>
-                <w:rStyle w:val="IndexLink"/>
-                <w:vanish/>
-              </w:rPr>
               <w:t>4</w:t>
-            </w:r>
-            <w:r>
-              <w:rPr>
-                <w:webHidden/>
-              </w:rPr>
-              <w:fldChar w:fldCharType="end"/>
             </w:r>
           </w:hyperlink>
         </w:p>
@@ -536,56 +274,23 @@
             <w:pStyle w:val="TOC1"/>
             <w:tabs>
               <w:tab w:val="clear" w:pos="420"/>
-              <w:tab w:val="right" w:pos="9628" w:leader="dot"/>
+              <w:tab w:val="right" w:pos="9637" w:leader="dot"/>
             </w:tabs>
-            <w:rPr>
-              <w14:ligatures w14:val="standardContextual"/>
-            </w:rPr>
+            <w:rPr/>
           </w:pPr>
-          <w:hyperlink w:anchor="_Toc147697597">
-            <w:r>
-              <w:rPr>
-                <w:rStyle w:val="IndexLink"/>
+          <w:hyperlink w:anchor="__RefHeading___Toc1371_940791654">
+            <w:r>
+              <w:rPr>
+                <w:rStyle w:val="Style14"/>
               </w:rPr>
               <w:t>八、 宪法第一章第一节第五条</w:t>
             </w:r>
             <w:r>
               <w:rPr>
-                <w:rStyle w:val="IndexLink"/>
-                <w:vanish w:val="false"/>
+                <w:rStyle w:val="Style14"/>
               </w:rPr>
               <w:tab/>
-            </w:r>
-            <w:r>
-              <w:rPr>
-                <w:webHidden/>
-              </w:rPr>
-              <w:fldChar w:fldCharType="begin"/>
-            </w:r>
-            <w:r>
-              <w:rPr>
-                <w:webHidden/>
-              </w:rPr>
-              <w:instrText xml:space="preserve">PAGEREF _Toc147697597 \h</w:instrText>
-            </w:r>
-            <w:r>
-              <w:rPr>
-                <w:webHidden/>
-              </w:rPr>
-              <w:fldChar w:fldCharType="separate"/>
-            </w:r>
-            <w:r>
-              <w:rPr>
-                <w:rStyle w:val="IndexLink"/>
-                <w:vanish/>
-              </w:rPr>
               <w:t>4</w:t>
-            </w:r>
-            <w:r>
-              <w:rPr>
-                <w:webHidden/>
-              </w:rPr>
-              <w:fldChar w:fldCharType="end"/>
             </w:r>
           </w:hyperlink>
         </w:p>
@@ -594,56 +299,23 @@
             <w:pStyle w:val="TOC1"/>
             <w:tabs>
               <w:tab w:val="clear" w:pos="420"/>
-              <w:tab w:val="right" w:pos="9628" w:leader="dot"/>
+              <w:tab w:val="right" w:pos="9637" w:leader="dot"/>
             </w:tabs>
-            <w:rPr>
-              <w14:ligatures w14:val="standardContextual"/>
-            </w:rPr>
+            <w:rPr/>
           </w:pPr>
-          <w:hyperlink w:anchor="_Toc147697598">
-            <w:r>
-              <w:rPr>
-                <w:rStyle w:val="IndexLink"/>
+          <w:hyperlink w:anchor="__RefHeading___Toc1369_940791654">
+            <w:r>
+              <w:rPr>
+                <w:rStyle w:val="Style14"/>
               </w:rPr>
               <w:t>九、 宪法第一章第一节第六条</w:t>
             </w:r>
             <w:r>
               <w:rPr>
-                <w:rStyle w:val="IndexLink"/>
-                <w:vanish w:val="false"/>
+                <w:rStyle w:val="Style14"/>
               </w:rPr>
               <w:tab/>
-            </w:r>
-            <w:r>
-              <w:rPr>
-                <w:webHidden/>
-              </w:rPr>
-              <w:fldChar w:fldCharType="begin"/>
-            </w:r>
-            <w:r>
-              <w:rPr>
-                <w:webHidden/>
-              </w:rPr>
-              <w:instrText xml:space="preserve">PAGEREF _Toc147697598 \h</w:instrText>
-            </w:r>
-            <w:r>
-              <w:rPr>
-                <w:webHidden/>
-              </w:rPr>
-              <w:fldChar w:fldCharType="separate"/>
-            </w:r>
-            <w:r>
-              <w:rPr>
-                <w:rStyle w:val="IndexLink"/>
-                <w:vanish/>
-              </w:rPr>
-              <w:t>4</w:t>
-            </w:r>
-            <w:r>
-              <w:rPr>
-                <w:webHidden/>
-              </w:rPr>
-              <w:fldChar w:fldCharType="end"/>
+              <w:t>5</w:t>
             </w:r>
           </w:hyperlink>
         </w:p>
@@ -652,56 +324,23 @@
             <w:pStyle w:val="TOC1"/>
             <w:tabs>
               <w:tab w:val="clear" w:pos="420"/>
-              <w:tab w:val="right" w:pos="9628" w:leader="dot"/>
+              <w:tab w:val="right" w:pos="9637" w:leader="dot"/>
             </w:tabs>
-            <w:rPr>
-              <w14:ligatures w14:val="standardContextual"/>
-            </w:rPr>
+            <w:rPr/>
           </w:pPr>
-          <w:hyperlink w:anchor="_Toc147697599">
-            <w:r>
-              <w:rPr>
-                <w:rStyle w:val="IndexLink"/>
+          <w:hyperlink w:anchor="__RefHeading___Toc1367_940791654">
+            <w:r>
+              <w:rPr>
+                <w:rStyle w:val="Style14"/>
               </w:rPr>
               <w:t>十、 宪法第一章第一节第七条</w:t>
             </w:r>
             <w:r>
               <w:rPr>
-                <w:rStyle w:val="IndexLink"/>
-                <w:vanish w:val="false"/>
+                <w:rStyle w:val="Style14"/>
               </w:rPr>
               <w:tab/>
-            </w:r>
-            <w:r>
-              <w:rPr>
-                <w:webHidden/>
-              </w:rPr>
-              <w:fldChar w:fldCharType="begin"/>
-            </w:r>
-            <w:r>
-              <w:rPr>
-                <w:webHidden/>
-              </w:rPr>
-              <w:instrText xml:space="preserve">PAGEREF _Toc147697599 \h</w:instrText>
-            </w:r>
-            <w:r>
-              <w:rPr>
-                <w:webHidden/>
-              </w:rPr>
-              <w:fldChar w:fldCharType="separate"/>
-            </w:r>
-            <w:r>
-              <w:rPr>
-                <w:rStyle w:val="IndexLink"/>
-                <w:vanish/>
-              </w:rPr>
               <w:t>5</w:t>
-            </w:r>
-            <w:r>
-              <w:rPr>
-                <w:webHidden/>
-              </w:rPr>
-              <w:fldChar w:fldCharType="end"/>
             </w:r>
           </w:hyperlink>
         </w:p>
@@ -710,56 +349,23 @@
             <w:pStyle w:val="TOC1"/>
             <w:tabs>
               <w:tab w:val="clear" w:pos="420"/>
-              <w:tab w:val="right" w:pos="9628" w:leader="dot"/>
+              <w:tab w:val="right" w:pos="9637" w:leader="dot"/>
             </w:tabs>
-            <w:rPr>
-              <w14:ligatures w14:val="standardContextual"/>
-            </w:rPr>
+            <w:rPr/>
           </w:pPr>
-          <w:hyperlink w:anchor="_Toc147697600">
-            <w:r>
-              <w:rPr>
-                <w:rStyle w:val="IndexLink"/>
+          <w:hyperlink w:anchor="__RefHeading___Toc1365_940791654">
+            <w:r>
+              <w:rPr>
+                <w:rStyle w:val="Style14"/>
               </w:rPr>
               <w:t>十一、 宪法第一章第一节第八条</w:t>
             </w:r>
             <w:r>
               <w:rPr>
-                <w:rStyle w:val="IndexLink"/>
-                <w:vanish w:val="false"/>
+                <w:rStyle w:val="Style14"/>
               </w:rPr>
               <w:tab/>
-            </w:r>
-            <w:r>
-              <w:rPr>
-                <w:webHidden/>
-              </w:rPr>
-              <w:fldChar w:fldCharType="begin"/>
-            </w:r>
-            <w:r>
-              <w:rPr>
-                <w:webHidden/>
-              </w:rPr>
-              <w:instrText xml:space="preserve">PAGEREF _Toc147697600 \h</w:instrText>
-            </w:r>
-            <w:r>
-              <w:rPr>
-                <w:webHidden/>
-              </w:rPr>
-              <w:fldChar w:fldCharType="separate"/>
-            </w:r>
-            <w:r>
-              <w:rPr>
-                <w:rStyle w:val="IndexLink"/>
-                <w:vanish/>
-              </w:rPr>
               <w:t>5</w:t>
-            </w:r>
-            <w:r>
-              <w:rPr>
-                <w:webHidden/>
-              </w:rPr>
-              <w:fldChar w:fldCharType="end"/>
             </w:r>
           </w:hyperlink>
         </w:p>
@@ -768,56 +374,23 @@
             <w:pStyle w:val="TOC1"/>
             <w:tabs>
               <w:tab w:val="clear" w:pos="420"/>
-              <w:tab w:val="right" w:pos="9628" w:leader="dot"/>
+              <w:tab w:val="right" w:pos="9637" w:leader="dot"/>
             </w:tabs>
-            <w:rPr>
-              <w14:ligatures w14:val="standardContextual"/>
-            </w:rPr>
+            <w:rPr/>
           </w:pPr>
-          <w:hyperlink w:anchor="_Toc147697601">
-            <w:r>
-              <w:rPr>
-                <w:rStyle w:val="IndexLink"/>
+          <w:hyperlink w:anchor="__RefHeading___Toc1363_940791654">
+            <w:r>
+              <w:rPr>
+                <w:rStyle w:val="Style14"/>
               </w:rPr>
               <w:t>十二、 宪法第一章第一节第八条第一款和第九条</w:t>
             </w:r>
             <w:r>
               <w:rPr>
-                <w:rStyle w:val="IndexLink"/>
-                <w:vanish w:val="false"/>
+                <w:rStyle w:val="Style14"/>
               </w:rPr>
               <w:tab/>
-            </w:r>
-            <w:r>
-              <w:rPr>
-                <w:webHidden/>
-              </w:rPr>
-              <w:fldChar w:fldCharType="begin"/>
-            </w:r>
-            <w:r>
-              <w:rPr>
-                <w:webHidden/>
-              </w:rPr>
-              <w:instrText xml:space="preserve">PAGEREF _Toc147697601 \h</w:instrText>
-            </w:r>
-            <w:r>
-              <w:rPr>
-                <w:webHidden/>
-              </w:rPr>
-              <w:fldChar w:fldCharType="separate"/>
-            </w:r>
-            <w:r>
-              <w:rPr>
-                <w:rStyle w:val="IndexLink"/>
-                <w:vanish/>
-              </w:rPr>
-              <w:t>5</w:t>
-            </w:r>
-            <w:r>
-              <w:rPr>
-                <w:webHidden/>
-              </w:rPr>
-              <w:fldChar w:fldCharType="end"/>
+              <w:t>6</w:t>
             </w:r>
           </w:hyperlink>
         </w:p>
@@ -826,56 +399,23 @@
             <w:pStyle w:val="TOC1"/>
             <w:tabs>
               <w:tab w:val="clear" w:pos="420"/>
-              <w:tab w:val="right" w:pos="9628" w:leader="dot"/>
+              <w:tab w:val="right" w:pos="9637" w:leader="dot"/>
             </w:tabs>
-            <w:rPr>
-              <w14:ligatures w14:val="standardContextual"/>
-            </w:rPr>
+            <w:rPr/>
           </w:pPr>
-          <w:hyperlink w:anchor="_Toc147697602">
-            <w:r>
-              <w:rPr>
-                <w:rStyle w:val="IndexLink"/>
+          <w:hyperlink w:anchor="__RefHeading___Toc1361_940791654">
+            <w:r>
+              <w:rPr>
+                <w:rStyle w:val="Style14"/>
               </w:rPr>
               <w:t>十三、 宪法第一章第一节第八条第八款</w:t>
             </w:r>
             <w:r>
               <w:rPr>
-                <w:rStyle w:val="IndexLink"/>
-                <w:vanish w:val="false"/>
+                <w:rStyle w:val="Style14"/>
               </w:rPr>
               <w:tab/>
-            </w:r>
-            <w:r>
-              <w:rPr>
-                <w:webHidden/>
-              </w:rPr>
-              <w:fldChar w:fldCharType="begin"/>
-            </w:r>
-            <w:r>
-              <w:rPr>
-                <w:webHidden/>
-              </w:rPr>
-              <w:instrText xml:space="preserve">PAGEREF _Toc147697602 \h</w:instrText>
-            </w:r>
-            <w:r>
-              <w:rPr>
-                <w:webHidden/>
-              </w:rPr>
-              <w:fldChar w:fldCharType="separate"/>
-            </w:r>
-            <w:r>
-              <w:rPr>
-                <w:rStyle w:val="IndexLink"/>
-                <w:vanish/>
-              </w:rPr>
-              <w:t>5</w:t>
-            </w:r>
-            <w:r>
-              <w:rPr>
-                <w:webHidden/>
-              </w:rPr>
-              <w:fldChar w:fldCharType="end"/>
+              <w:t>6</w:t>
             </w:r>
           </w:hyperlink>
         </w:p>
@@ -884,56 +424,23 @@
             <w:pStyle w:val="TOC1"/>
             <w:tabs>
               <w:tab w:val="clear" w:pos="420"/>
-              <w:tab w:val="right" w:pos="9628" w:leader="dot"/>
+              <w:tab w:val="right" w:pos="9637" w:leader="dot"/>
             </w:tabs>
-            <w:rPr>
-              <w14:ligatures w14:val="standardContextual"/>
-            </w:rPr>
+            <w:rPr/>
           </w:pPr>
-          <w:hyperlink w:anchor="_Toc147697603">
-            <w:r>
-              <w:rPr>
-                <w:rStyle w:val="IndexLink"/>
+          <w:hyperlink w:anchor="__RefHeading___Toc1359_940791654">
+            <w:r>
+              <w:rPr>
+                <w:rStyle w:val="Style14"/>
               </w:rPr>
               <w:t>十四、 宪法第一章第一节第十条</w:t>
             </w:r>
             <w:r>
               <w:rPr>
-                <w:rStyle w:val="IndexLink"/>
-                <w:vanish w:val="false"/>
+                <w:rStyle w:val="Style14"/>
               </w:rPr>
               <w:tab/>
-            </w:r>
-            <w:r>
-              <w:rPr>
-                <w:webHidden/>
-              </w:rPr>
-              <w:fldChar w:fldCharType="begin"/>
-            </w:r>
-            <w:r>
-              <w:rPr>
-                <w:webHidden/>
-              </w:rPr>
-              <w:instrText xml:space="preserve">PAGEREF _Toc147697603 \h</w:instrText>
-            </w:r>
-            <w:r>
-              <w:rPr>
-                <w:webHidden/>
-              </w:rPr>
-              <w:fldChar w:fldCharType="separate"/>
-            </w:r>
-            <w:r>
-              <w:rPr>
-                <w:rStyle w:val="IndexLink"/>
-                <w:vanish/>
-              </w:rPr>
               <w:t>6</w:t>
-            </w:r>
-            <w:r>
-              <w:rPr>
-                <w:webHidden/>
-              </w:rPr>
-              <w:fldChar w:fldCharType="end"/>
             </w:r>
           </w:hyperlink>
         </w:p>
@@ -942,56 +449,23 @@
             <w:pStyle w:val="TOC1"/>
             <w:tabs>
               <w:tab w:val="clear" w:pos="420"/>
-              <w:tab w:val="right" w:pos="9628" w:leader="dot"/>
+              <w:tab w:val="right" w:pos="9637" w:leader="dot"/>
             </w:tabs>
-            <w:rPr>
-              <w14:ligatures w14:val="standardContextual"/>
-            </w:rPr>
+            <w:rPr/>
           </w:pPr>
-          <w:hyperlink w:anchor="_Toc147697604">
-            <w:r>
-              <w:rPr>
-                <w:rStyle w:val="IndexLink"/>
+          <w:hyperlink w:anchor="__RefHeading___Toc1357_940791654">
+            <w:r>
+              <w:rPr>
+                <w:rStyle w:val="Style14"/>
               </w:rPr>
               <w:t>十五、 宪法第一章第一节第十一条</w:t>
             </w:r>
             <w:r>
               <w:rPr>
-                <w:rStyle w:val="IndexLink"/>
-                <w:vanish w:val="false"/>
+                <w:rStyle w:val="Style14"/>
               </w:rPr>
               <w:tab/>
-            </w:r>
-            <w:r>
-              <w:rPr>
-                <w:webHidden/>
-              </w:rPr>
-              <w:fldChar w:fldCharType="begin"/>
-            </w:r>
-            <w:r>
-              <w:rPr>
-                <w:webHidden/>
-              </w:rPr>
-              <w:instrText xml:space="preserve">PAGEREF _Toc147697604 \h</w:instrText>
-            </w:r>
-            <w:r>
-              <w:rPr>
-                <w:webHidden/>
-              </w:rPr>
-              <w:fldChar w:fldCharType="separate"/>
-            </w:r>
-            <w:r>
-              <w:rPr>
-                <w:rStyle w:val="IndexLink"/>
-                <w:vanish/>
-              </w:rPr>
               <w:t>6</w:t>
-            </w:r>
-            <w:r>
-              <w:rPr>
-                <w:webHidden/>
-              </w:rPr>
-              <w:fldChar w:fldCharType="end"/>
             </w:r>
           </w:hyperlink>
         </w:p>
@@ -1000,56 +474,23 @@
             <w:pStyle w:val="TOC1"/>
             <w:tabs>
               <w:tab w:val="clear" w:pos="420"/>
-              <w:tab w:val="right" w:pos="9628" w:leader="dot"/>
+              <w:tab w:val="right" w:pos="9637" w:leader="dot"/>
             </w:tabs>
-            <w:rPr>
-              <w14:ligatures w14:val="standardContextual"/>
-            </w:rPr>
+            <w:rPr/>
           </w:pPr>
-          <w:hyperlink w:anchor="_Toc147697605">
-            <w:r>
-              <w:rPr>
-                <w:rStyle w:val="IndexLink"/>
+          <w:hyperlink w:anchor="__RefHeading___Toc1355_940791654">
+            <w:r>
+              <w:rPr>
+                <w:rStyle w:val="Style14"/>
               </w:rPr>
               <w:t>十六、 宪法第一章第一节第十二条</w:t>
             </w:r>
             <w:r>
               <w:rPr>
-                <w:rStyle w:val="IndexLink"/>
-                <w:vanish w:val="false"/>
+                <w:rStyle w:val="Style14"/>
               </w:rPr>
               <w:tab/>
-            </w:r>
-            <w:r>
-              <w:rPr>
-                <w:webHidden/>
-              </w:rPr>
-              <w:fldChar w:fldCharType="begin"/>
-            </w:r>
-            <w:r>
-              <w:rPr>
-                <w:webHidden/>
-              </w:rPr>
-              <w:instrText xml:space="preserve">PAGEREF _Toc147697605 \h</w:instrText>
-            </w:r>
-            <w:r>
-              <w:rPr>
-                <w:webHidden/>
-              </w:rPr>
-              <w:fldChar w:fldCharType="separate"/>
-            </w:r>
-            <w:r>
-              <w:rPr>
-                <w:rStyle w:val="IndexLink"/>
-                <w:vanish/>
-              </w:rPr>
-              <w:t>6</w:t>
-            </w:r>
-            <w:r>
-              <w:rPr>
-                <w:webHidden/>
-              </w:rPr>
-              <w:fldChar w:fldCharType="end"/>
+              <w:t>7</w:t>
             </w:r>
           </w:hyperlink>
         </w:p>
@@ -1058,56 +499,23 @@
             <w:pStyle w:val="TOC1"/>
             <w:tabs>
               <w:tab w:val="clear" w:pos="420"/>
-              <w:tab w:val="right" w:pos="9628" w:leader="dot"/>
+              <w:tab w:val="right" w:pos="9637" w:leader="dot"/>
             </w:tabs>
-            <w:rPr>
-              <w14:ligatures w14:val="standardContextual"/>
-            </w:rPr>
+            <w:rPr/>
           </w:pPr>
-          <w:hyperlink w:anchor="_Toc147697606">
-            <w:r>
-              <w:rPr>
-                <w:rStyle w:val="IndexLink"/>
+          <w:hyperlink w:anchor="__RefHeading___Toc1353_940791654">
+            <w:r>
+              <w:rPr>
+                <w:rStyle w:val="Style14"/>
               </w:rPr>
               <w:t>十七、 宪法第一章第一节第十三条、第十四条</w:t>
             </w:r>
             <w:r>
               <w:rPr>
-                <w:rStyle w:val="IndexLink"/>
-                <w:vanish w:val="false"/>
+                <w:rStyle w:val="Style14"/>
               </w:rPr>
               <w:tab/>
-            </w:r>
-            <w:r>
-              <w:rPr>
-                <w:webHidden/>
-              </w:rPr>
-              <w:fldChar w:fldCharType="begin"/>
-            </w:r>
-            <w:r>
-              <w:rPr>
-                <w:webHidden/>
-              </w:rPr>
-              <w:instrText xml:space="preserve">PAGEREF _Toc147697606 \h</w:instrText>
-            </w:r>
-            <w:r>
-              <w:rPr>
-                <w:webHidden/>
-              </w:rPr>
-              <w:fldChar w:fldCharType="separate"/>
-            </w:r>
-            <w:r>
-              <w:rPr>
-                <w:rStyle w:val="IndexLink"/>
-                <w:vanish/>
-              </w:rPr>
-              <w:t>6</w:t>
-            </w:r>
-            <w:r>
-              <w:rPr>
-                <w:webHidden/>
-              </w:rPr>
-              <w:fldChar w:fldCharType="end"/>
+              <w:t>7</w:t>
             </w:r>
           </w:hyperlink>
         </w:p>
@@ -1116,56 +524,23 @@
             <w:pStyle w:val="TOC1"/>
             <w:tabs>
               <w:tab w:val="clear" w:pos="420"/>
-              <w:tab w:val="right" w:pos="9628" w:leader="dot"/>
+              <w:tab w:val="right" w:pos="9637" w:leader="dot"/>
             </w:tabs>
-            <w:rPr>
-              <w14:ligatures w14:val="standardContextual"/>
-            </w:rPr>
+            <w:rPr/>
           </w:pPr>
-          <w:hyperlink w:anchor="_Toc147697607">
-            <w:r>
-              <w:rPr>
-                <w:rStyle w:val="IndexLink"/>
+          <w:hyperlink w:anchor="__RefHeading___Toc1351_940791654">
+            <w:r>
+              <w:rPr>
+                <w:rStyle w:val="Style14"/>
               </w:rPr>
               <w:t>十八、 宪法第一章第一节第十五条</w:t>
             </w:r>
             <w:r>
               <w:rPr>
-                <w:rStyle w:val="IndexLink"/>
-                <w:vanish w:val="false"/>
+                <w:rStyle w:val="Style14"/>
               </w:rPr>
               <w:tab/>
-            </w:r>
-            <w:r>
-              <w:rPr>
-                <w:webHidden/>
-              </w:rPr>
-              <w:fldChar w:fldCharType="begin"/>
-            </w:r>
-            <w:r>
-              <w:rPr>
-                <w:webHidden/>
-              </w:rPr>
-              <w:instrText xml:space="preserve">PAGEREF _Toc147697607 \h</w:instrText>
-            </w:r>
-            <w:r>
-              <w:rPr>
-                <w:webHidden/>
-              </w:rPr>
-              <w:fldChar w:fldCharType="separate"/>
-            </w:r>
-            <w:r>
-              <w:rPr>
-                <w:rStyle w:val="IndexLink"/>
-                <w:vanish/>
-              </w:rPr>
               <w:t>7</w:t>
-            </w:r>
-            <w:r>
-              <w:rPr>
-                <w:webHidden/>
-              </w:rPr>
-              <w:fldChar w:fldCharType="end"/>
             </w:r>
           </w:hyperlink>
         </w:p>
@@ -1174,56 +549,23 @@
             <w:pStyle w:val="TOC1"/>
             <w:tabs>
               <w:tab w:val="clear" w:pos="420"/>
-              <w:tab w:val="right" w:pos="9628" w:leader="dot"/>
+              <w:tab w:val="right" w:pos="9637" w:leader="dot"/>
             </w:tabs>
-            <w:rPr>
-              <w14:ligatures w14:val="standardContextual"/>
-            </w:rPr>
+            <w:rPr/>
           </w:pPr>
-          <w:hyperlink w:anchor="_Toc147697608">
-            <w:r>
-              <w:rPr>
-                <w:rStyle w:val="IndexLink"/>
+          <w:hyperlink w:anchor="__RefHeading___Toc1349_940791654">
+            <w:r>
+              <w:rPr>
+                <w:rStyle w:val="Style14"/>
               </w:rPr>
               <w:t>十九、 宪法第一章第一节第十六条</w:t>
             </w:r>
             <w:r>
               <w:rPr>
-                <w:rStyle w:val="IndexLink"/>
-                <w:vanish w:val="false"/>
+                <w:rStyle w:val="Style14"/>
               </w:rPr>
               <w:tab/>
-            </w:r>
-            <w:r>
-              <w:rPr>
-                <w:webHidden/>
-              </w:rPr>
-              <w:fldChar w:fldCharType="begin"/>
-            </w:r>
-            <w:r>
-              <w:rPr>
-                <w:webHidden/>
-              </w:rPr>
-              <w:instrText xml:space="preserve">PAGEREF _Toc147697608 \h</w:instrText>
-            </w:r>
-            <w:r>
-              <w:rPr>
-                <w:webHidden/>
-              </w:rPr>
-              <w:fldChar w:fldCharType="separate"/>
-            </w:r>
-            <w:r>
-              <w:rPr>
-                <w:rStyle w:val="IndexLink"/>
-                <w:vanish/>
-              </w:rPr>
               <w:t>7</w:t>
-            </w:r>
-            <w:r>
-              <w:rPr>
-                <w:webHidden/>
-              </w:rPr>
-              <w:fldChar w:fldCharType="end"/>
             </w:r>
           </w:hyperlink>
         </w:p>
@@ -1232,56 +574,23 @@
             <w:pStyle w:val="TOC1"/>
             <w:tabs>
               <w:tab w:val="clear" w:pos="420"/>
-              <w:tab w:val="right" w:pos="9628" w:leader="dot"/>
+              <w:tab w:val="right" w:pos="9637" w:leader="dot"/>
             </w:tabs>
-            <w:rPr>
-              <w14:ligatures w14:val="standardContextual"/>
-            </w:rPr>
+            <w:rPr/>
           </w:pPr>
-          <w:hyperlink w:anchor="_Toc147697609">
-            <w:r>
-              <w:rPr>
-                <w:rStyle w:val="IndexLink"/>
+          <w:hyperlink w:anchor="__RefHeading___Toc1347_940791654">
+            <w:r>
+              <w:rPr>
+                <w:rStyle w:val="Style14"/>
               </w:rPr>
               <w:t>二十、 宪法第一章第二节第十七条、第十八条</w:t>
             </w:r>
             <w:r>
               <w:rPr>
-                <w:rStyle w:val="IndexLink"/>
-                <w:vanish w:val="false"/>
+                <w:rStyle w:val="Style14"/>
               </w:rPr>
               <w:tab/>
-            </w:r>
-            <w:r>
-              <w:rPr>
-                <w:webHidden/>
-              </w:rPr>
-              <w:fldChar w:fldCharType="begin"/>
-            </w:r>
-            <w:r>
-              <w:rPr>
-                <w:webHidden/>
-              </w:rPr>
-              <w:instrText xml:space="preserve">PAGEREF _Toc147697609 \h</w:instrText>
-            </w:r>
-            <w:r>
-              <w:rPr>
-                <w:webHidden/>
-              </w:rPr>
-              <w:fldChar w:fldCharType="separate"/>
-            </w:r>
-            <w:r>
-              <w:rPr>
-                <w:rStyle w:val="IndexLink"/>
-                <w:vanish/>
-              </w:rPr>
               <w:t>7</w:t>
-            </w:r>
-            <w:r>
-              <w:rPr>
-                <w:webHidden/>
-              </w:rPr>
-              <w:fldChar w:fldCharType="end"/>
             </w:r>
           </w:hyperlink>
         </w:p>
@@ -1290,56 +599,23 @@
             <w:pStyle w:val="TOC1"/>
             <w:tabs>
               <w:tab w:val="clear" w:pos="420"/>
-              <w:tab w:val="right" w:pos="9628" w:leader="dot"/>
+              <w:tab w:val="right" w:pos="9637" w:leader="dot"/>
             </w:tabs>
-            <w:rPr>
-              <w14:ligatures w14:val="standardContextual"/>
-            </w:rPr>
+            <w:rPr/>
           </w:pPr>
-          <w:hyperlink w:anchor="_Toc147697610">
-            <w:r>
-              <w:rPr>
-                <w:rStyle w:val="IndexLink"/>
+          <w:hyperlink w:anchor="__RefHeading___Toc1345_940791654">
+            <w:r>
+              <w:rPr>
+                <w:rStyle w:val="Style14"/>
               </w:rPr>
               <w:t>二十一、 宪法第一章第二节第十九条</w:t>
             </w:r>
             <w:r>
               <w:rPr>
-                <w:rStyle w:val="IndexLink"/>
-                <w:vanish w:val="false"/>
+                <w:rStyle w:val="Style14"/>
               </w:rPr>
               <w:tab/>
-            </w:r>
-            <w:r>
-              <w:rPr>
-                <w:webHidden/>
-              </w:rPr>
-              <w:fldChar w:fldCharType="begin"/>
-            </w:r>
-            <w:r>
-              <w:rPr>
-                <w:webHidden/>
-              </w:rPr>
-              <w:instrText xml:space="preserve">PAGEREF _Toc147697610 \h</w:instrText>
-            </w:r>
-            <w:r>
-              <w:rPr>
-                <w:webHidden/>
-              </w:rPr>
-              <w:fldChar w:fldCharType="separate"/>
-            </w:r>
-            <w:r>
-              <w:rPr>
-                <w:rStyle w:val="IndexLink"/>
-                <w:vanish/>
-              </w:rPr>
-              <w:t>7</w:t>
-            </w:r>
-            <w:r>
-              <w:rPr>
-                <w:webHidden/>
-              </w:rPr>
-              <w:fldChar w:fldCharType="end"/>
+              <w:t>8</w:t>
             </w:r>
           </w:hyperlink>
         </w:p>
@@ -1348,56 +624,23 @@
             <w:pStyle w:val="TOC1"/>
             <w:tabs>
               <w:tab w:val="clear" w:pos="420"/>
-              <w:tab w:val="right" w:pos="9628" w:leader="dot"/>
+              <w:tab w:val="right" w:pos="9637" w:leader="dot"/>
             </w:tabs>
-            <w:rPr>
-              <w14:ligatures w14:val="standardContextual"/>
-            </w:rPr>
+            <w:rPr/>
           </w:pPr>
-          <w:hyperlink w:anchor="_Toc147697611">
-            <w:r>
-              <w:rPr>
-                <w:rStyle w:val="IndexLink"/>
+          <w:hyperlink w:anchor="__RefHeading___Toc1343_940791654">
+            <w:r>
+              <w:rPr>
+                <w:rStyle w:val="Style14"/>
               </w:rPr>
               <w:t>二十二、 宪法第一章第二节第二十条</w:t>
             </w:r>
             <w:r>
               <w:rPr>
-                <w:rStyle w:val="IndexLink"/>
-                <w:vanish w:val="false"/>
+                <w:rStyle w:val="Style14"/>
               </w:rPr>
               <w:tab/>
-            </w:r>
-            <w:r>
-              <w:rPr>
-                <w:webHidden/>
-              </w:rPr>
-              <w:fldChar w:fldCharType="begin"/>
-            </w:r>
-            <w:r>
-              <w:rPr>
-                <w:webHidden/>
-              </w:rPr>
-              <w:instrText xml:space="preserve">PAGEREF _Toc147697611 \h</w:instrText>
-            </w:r>
-            <w:r>
-              <w:rPr>
-                <w:webHidden/>
-              </w:rPr>
-              <w:fldChar w:fldCharType="separate"/>
-            </w:r>
-            <w:r>
-              <w:rPr>
-                <w:rStyle w:val="IndexLink"/>
-                <w:vanish/>
-              </w:rPr>
-              <w:t>7</w:t>
-            </w:r>
-            <w:r>
-              <w:rPr>
-                <w:webHidden/>
-              </w:rPr>
-              <w:fldChar w:fldCharType="end"/>
+              <w:t>8</w:t>
             </w:r>
           </w:hyperlink>
         </w:p>
@@ -1406,56 +649,23 @@
             <w:pStyle w:val="TOC1"/>
             <w:tabs>
               <w:tab w:val="clear" w:pos="420"/>
-              <w:tab w:val="right" w:pos="9628" w:leader="dot"/>
+              <w:tab w:val="right" w:pos="9637" w:leader="dot"/>
             </w:tabs>
-            <w:rPr>
-              <w14:ligatures w14:val="standardContextual"/>
-            </w:rPr>
+            <w:rPr/>
           </w:pPr>
-          <w:hyperlink w:anchor="_Toc147697612">
-            <w:r>
-              <w:rPr>
-                <w:rStyle w:val="IndexLink"/>
+          <w:hyperlink w:anchor="__RefHeading___Toc1341_940791654">
+            <w:r>
+              <w:rPr>
+                <w:rStyle w:val="Style14"/>
               </w:rPr>
               <w:t>二十三、 宪法第一章第三节第二十一条</w:t>
             </w:r>
             <w:r>
               <w:rPr>
-                <w:rStyle w:val="IndexLink"/>
-                <w:vanish w:val="false"/>
+                <w:rStyle w:val="Style14"/>
               </w:rPr>
               <w:tab/>
-            </w:r>
-            <w:r>
-              <w:rPr>
-                <w:webHidden/>
-              </w:rPr>
-              <w:fldChar w:fldCharType="begin"/>
-            </w:r>
-            <w:r>
-              <w:rPr>
-                <w:webHidden/>
-              </w:rPr>
-              <w:instrText xml:space="preserve">PAGEREF _Toc147697612 \h</w:instrText>
-            </w:r>
-            <w:r>
-              <w:rPr>
-                <w:webHidden/>
-              </w:rPr>
-              <w:fldChar w:fldCharType="separate"/>
-            </w:r>
-            <w:r>
-              <w:rPr>
-                <w:rStyle w:val="IndexLink"/>
-                <w:vanish/>
-              </w:rPr>
-              <w:t>7</w:t>
-            </w:r>
-            <w:r>
-              <w:rPr>
-                <w:webHidden/>
-              </w:rPr>
-              <w:fldChar w:fldCharType="end"/>
+              <w:t>8</w:t>
             </w:r>
           </w:hyperlink>
         </w:p>
@@ -1464,56 +674,23 @@
             <w:pStyle w:val="TOC1"/>
             <w:tabs>
               <w:tab w:val="clear" w:pos="420"/>
-              <w:tab w:val="right" w:pos="9628" w:leader="dot"/>
+              <w:tab w:val="right" w:pos="9637" w:leader="dot"/>
             </w:tabs>
-            <w:rPr>
-              <w14:ligatures w14:val="standardContextual"/>
-            </w:rPr>
+            <w:rPr/>
           </w:pPr>
-          <w:hyperlink w:anchor="_Toc147697613">
-            <w:r>
-              <w:rPr>
-                <w:rStyle w:val="IndexLink"/>
+          <w:hyperlink w:anchor="__RefHeading___Toc1339_940791654">
+            <w:r>
+              <w:rPr>
+                <w:rStyle w:val="Style14"/>
               </w:rPr>
               <w:t>二十四、 宪法第一章第三节第二十二条</w:t>
             </w:r>
             <w:r>
               <w:rPr>
-                <w:rStyle w:val="IndexLink"/>
-                <w:vanish w:val="false"/>
+                <w:rStyle w:val="Style14"/>
               </w:rPr>
               <w:tab/>
-            </w:r>
-            <w:r>
-              <w:rPr>
-                <w:webHidden/>
-              </w:rPr>
-              <w:fldChar w:fldCharType="begin"/>
-            </w:r>
-            <w:r>
-              <w:rPr>
-                <w:webHidden/>
-              </w:rPr>
-              <w:instrText xml:space="preserve">PAGEREF _Toc147697613 \h</w:instrText>
-            </w:r>
-            <w:r>
-              <w:rPr>
-                <w:webHidden/>
-              </w:rPr>
-              <w:fldChar w:fldCharType="separate"/>
-            </w:r>
-            <w:r>
-              <w:rPr>
-                <w:rStyle w:val="IndexLink"/>
-                <w:vanish/>
-              </w:rPr>
               <w:t>8</w:t>
-            </w:r>
-            <w:r>
-              <w:rPr>
-                <w:webHidden/>
-              </w:rPr>
-              <w:fldChar w:fldCharType="end"/>
             </w:r>
           </w:hyperlink>
         </w:p>
@@ -1522,56 +699,23 @@
             <w:pStyle w:val="TOC1"/>
             <w:tabs>
               <w:tab w:val="clear" w:pos="420"/>
-              <w:tab w:val="right" w:pos="9628" w:leader="dot"/>
+              <w:tab w:val="right" w:pos="9637" w:leader="dot"/>
             </w:tabs>
-            <w:rPr>
-              <w14:ligatures w14:val="standardContextual"/>
-            </w:rPr>
+            <w:rPr/>
           </w:pPr>
-          <w:hyperlink w:anchor="_Toc147697614">
-            <w:r>
-              <w:rPr>
-                <w:rStyle w:val="IndexLink"/>
+          <w:hyperlink w:anchor="__RefHeading___Toc1337_940791654">
+            <w:r>
+              <w:rPr>
+                <w:rStyle w:val="Style14"/>
               </w:rPr>
               <w:t>二十五、 宪法第一章第三节第二十三条</w:t>
             </w:r>
             <w:r>
               <w:rPr>
-                <w:rStyle w:val="IndexLink"/>
-                <w:vanish w:val="false"/>
+                <w:rStyle w:val="Style14"/>
               </w:rPr>
               <w:tab/>
-            </w:r>
-            <w:r>
-              <w:rPr>
-                <w:webHidden/>
-              </w:rPr>
-              <w:fldChar w:fldCharType="begin"/>
-            </w:r>
-            <w:r>
-              <w:rPr>
-                <w:webHidden/>
-              </w:rPr>
-              <w:instrText xml:space="preserve">PAGEREF _Toc147697614 \h</w:instrText>
-            </w:r>
-            <w:r>
-              <w:rPr>
-                <w:webHidden/>
-              </w:rPr>
-              <w:fldChar w:fldCharType="separate"/>
-            </w:r>
-            <w:r>
-              <w:rPr>
-                <w:rStyle w:val="IndexLink"/>
-                <w:vanish/>
-              </w:rPr>
               <w:t>8</w:t>
-            </w:r>
-            <w:r>
-              <w:rPr>
-                <w:webHidden/>
-              </w:rPr>
-              <w:fldChar w:fldCharType="end"/>
             </w:r>
           </w:hyperlink>
         </w:p>
@@ -1580,56 +724,23 @@
             <w:pStyle w:val="TOC1"/>
             <w:tabs>
               <w:tab w:val="clear" w:pos="420"/>
-              <w:tab w:val="right" w:pos="9628" w:leader="dot"/>
+              <w:tab w:val="right" w:pos="9637" w:leader="dot"/>
             </w:tabs>
-            <w:rPr>
-              <w14:ligatures w14:val="standardContextual"/>
-            </w:rPr>
+            <w:rPr/>
           </w:pPr>
-          <w:hyperlink w:anchor="_Toc147697615">
-            <w:r>
-              <w:rPr>
-                <w:rStyle w:val="IndexLink"/>
+          <w:hyperlink w:anchor="__RefHeading___Toc1335_940791654">
+            <w:r>
+              <w:rPr>
+                <w:rStyle w:val="Style14"/>
               </w:rPr>
               <w:t>二十六、 宪法第一章第三节第二十四条</w:t>
             </w:r>
             <w:r>
               <w:rPr>
-                <w:rStyle w:val="IndexLink"/>
-                <w:vanish w:val="false"/>
+                <w:rStyle w:val="Style14"/>
               </w:rPr>
               <w:tab/>
-            </w:r>
-            <w:r>
-              <w:rPr>
-                <w:webHidden/>
-              </w:rPr>
-              <w:fldChar w:fldCharType="begin"/>
-            </w:r>
-            <w:r>
-              <w:rPr>
-                <w:webHidden/>
-              </w:rPr>
-              <w:instrText xml:space="preserve">PAGEREF _Toc147697615 \h</w:instrText>
-            </w:r>
-            <w:r>
-              <w:rPr>
-                <w:webHidden/>
-              </w:rPr>
-              <w:fldChar w:fldCharType="separate"/>
-            </w:r>
-            <w:r>
-              <w:rPr>
-                <w:rStyle w:val="IndexLink"/>
-                <w:vanish/>
-              </w:rPr>
-              <w:t>8</w:t>
-            </w:r>
-            <w:r>
-              <w:rPr>
-                <w:webHidden/>
-              </w:rPr>
-              <w:fldChar w:fldCharType="end"/>
+              <w:t>9</w:t>
             </w:r>
           </w:hyperlink>
         </w:p>
@@ -1638,56 +749,23 @@
             <w:pStyle w:val="TOC1"/>
             <w:tabs>
               <w:tab w:val="clear" w:pos="420"/>
-              <w:tab w:val="right" w:pos="9628" w:leader="dot"/>
+              <w:tab w:val="right" w:pos="9637" w:leader="dot"/>
             </w:tabs>
-            <w:rPr>
-              <w14:ligatures w14:val="standardContextual"/>
-            </w:rPr>
+            <w:rPr/>
           </w:pPr>
-          <w:hyperlink w:anchor="_Toc147697616">
-            <w:r>
-              <w:rPr>
-                <w:rStyle w:val="IndexLink"/>
+          <w:hyperlink w:anchor="__RefHeading___Toc1333_940791654">
+            <w:r>
+              <w:rPr>
+                <w:rStyle w:val="Style14"/>
               </w:rPr>
               <w:t>二十七、 宪法第一章第三节第二十五条</w:t>
             </w:r>
             <w:r>
               <w:rPr>
-                <w:rStyle w:val="IndexLink"/>
-                <w:vanish w:val="false"/>
+                <w:rStyle w:val="Style14"/>
               </w:rPr>
               <w:tab/>
-            </w:r>
-            <w:r>
-              <w:rPr>
-                <w:webHidden/>
-              </w:rPr>
-              <w:fldChar w:fldCharType="begin"/>
-            </w:r>
-            <w:r>
-              <w:rPr>
-                <w:webHidden/>
-              </w:rPr>
-              <w:instrText xml:space="preserve">PAGEREF _Toc147697616 \h</w:instrText>
-            </w:r>
-            <w:r>
-              <w:rPr>
-                <w:webHidden/>
-              </w:rPr>
-              <w:fldChar w:fldCharType="separate"/>
-            </w:r>
-            <w:r>
-              <w:rPr>
-                <w:rStyle w:val="IndexLink"/>
-                <w:vanish/>
-              </w:rPr>
-              <w:t>8</w:t>
-            </w:r>
-            <w:r>
-              <w:rPr>
-                <w:webHidden/>
-              </w:rPr>
-              <w:fldChar w:fldCharType="end"/>
+              <w:t>9</w:t>
             </w:r>
           </w:hyperlink>
         </w:p>
@@ -1696,56 +774,23 @@
             <w:pStyle w:val="TOC1"/>
             <w:tabs>
               <w:tab w:val="clear" w:pos="420"/>
-              <w:tab w:val="right" w:pos="9628" w:leader="dot"/>
+              <w:tab w:val="right" w:pos="9637" w:leader="dot"/>
             </w:tabs>
-            <w:rPr>
-              <w14:ligatures w14:val="standardContextual"/>
-            </w:rPr>
+            <w:rPr/>
           </w:pPr>
-          <w:hyperlink w:anchor="_Toc147697617">
-            <w:r>
-              <w:rPr>
-                <w:rStyle w:val="IndexLink"/>
+          <w:hyperlink w:anchor="__RefHeading___Toc1331_940791654">
+            <w:r>
+              <w:rPr>
+                <w:rStyle w:val="Style14"/>
               </w:rPr>
               <w:t>二十八、 宪法第一章第三节第二十六条</w:t>
             </w:r>
             <w:r>
               <w:rPr>
-                <w:rStyle w:val="IndexLink"/>
-                <w:vanish w:val="false"/>
+                <w:rStyle w:val="Style14"/>
               </w:rPr>
               <w:tab/>
-            </w:r>
-            <w:r>
-              <w:rPr>
-                <w:webHidden/>
-              </w:rPr>
-              <w:fldChar w:fldCharType="begin"/>
-            </w:r>
-            <w:r>
-              <w:rPr>
-                <w:webHidden/>
-              </w:rPr>
-              <w:instrText xml:space="preserve">PAGEREF _Toc147697617 \h</w:instrText>
-            </w:r>
-            <w:r>
-              <w:rPr>
-                <w:webHidden/>
-              </w:rPr>
-              <w:fldChar w:fldCharType="separate"/>
-            </w:r>
-            <w:r>
-              <w:rPr>
-                <w:rStyle w:val="IndexLink"/>
-                <w:vanish/>
-              </w:rPr>
-              <w:t>8</w:t>
-            </w:r>
-            <w:r>
-              <w:rPr>
-                <w:webHidden/>
-              </w:rPr>
-              <w:fldChar w:fldCharType="end"/>
+              <w:t>9</w:t>
             </w:r>
           </w:hyperlink>
         </w:p>
@@ -1754,56 +799,23 @@
             <w:pStyle w:val="TOC1"/>
             <w:tabs>
               <w:tab w:val="clear" w:pos="420"/>
-              <w:tab w:val="right" w:pos="9628" w:leader="dot"/>
+              <w:tab w:val="right" w:pos="9637" w:leader="dot"/>
             </w:tabs>
-            <w:rPr>
-              <w14:ligatures w14:val="standardContextual"/>
-            </w:rPr>
+            <w:rPr/>
           </w:pPr>
-          <w:hyperlink w:anchor="_Toc147697618">
-            <w:r>
-              <w:rPr>
-                <w:rStyle w:val="IndexLink"/>
+          <w:hyperlink w:anchor="__RefHeading___Toc1329_940791654">
+            <w:r>
+              <w:rPr>
+                <w:rStyle w:val="Style14"/>
               </w:rPr>
               <w:t>二十九、 宪法第一章第三节第二十七条、第二十八条</w:t>
             </w:r>
             <w:r>
               <w:rPr>
-                <w:rStyle w:val="IndexLink"/>
-                <w:vanish w:val="false"/>
+                <w:rStyle w:val="Style14"/>
               </w:rPr>
               <w:tab/>
-            </w:r>
-            <w:r>
-              <w:rPr>
-                <w:webHidden/>
-              </w:rPr>
-              <w:fldChar w:fldCharType="begin"/>
-            </w:r>
-            <w:r>
-              <w:rPr>
-                <w:webHidden/>
-              </w:rPr>
-              <w:instrText xml:space="preserve">PAGEREF _Toc147697618 \h</w:instrText>
-            </w:r>
-            <w:r>
-              <w:rPr>
-                <w:webHidden/>
-              </w:rPr>
-              <w:fldChar w:fldCharType="separate"/>
-            </w:r>
-            <w:r>
-              <w:rPr>
-                <w:rStyle w:val="IndexLink"/>
-                <w:vanish/>
-              </w:rPr>
-              <w:t>8</w:t>
-            </w:r>
-            <w:r>
-              <w:rPr>
-                <w:webHidden/>
-              </w:rPr>
-              <w:fldChar w:fldCharType="end"/>
+              <w:t>9</w:t>
             </w:r>
           </w:hyperlink>
         </w:p>
@@ -1812,56 +824,23 @@
             <w:pStyle w:val="TOC1"/>
             <w:tabs>
               <w:tab w:val="clear" w:pos="420"/>
-              <w:tab w:val="right" w:pos="9628" w:leader="dot"/>
+              <w:tab w:val="right" w:pos="9637" w:leader="dot"/>
             </w:tabs>
-            <w:rPr>
-              <w14:ligatures w14:val="standardContextual"/>
-            </w:rPr>
+            <w:rPr/>
           </w:pPr>
-          <w:hyperlink w:anchor="_Toc147697619">
-            <w:r>
-              <w:rPr>
-                <w:rStyle w:val="IndexLink"/>
+          <w:hyperlink w:anchor="__RefHeading___Toc1327_940791654">
+            <w:r>
+              <w:rPr>
+                <w:rStyle w:val="Style14"/>
               </w:rPr>
               <w:t>三十、 宪法第一章第三节第二十九条、第三十条</w:t>
             </w:r>
             <w:r>
               <w:rPr>
-                <w:rStyle w:val="IndexLink"/>
-                <w:vanish w:val="false"/>
+                <w:rStyle w:val="Style14"/>
               </w:rPr>
               <w:tab/>
-            </w:r>
-            <w:r>
-              <w:rPr>
-                <w:webHidden/>
-              </w:rPr>
-              <w:fldChar w:fldCharType="begin"/>
-            </w:r>
-            <w:r>
-              <w:rPr>
-                <w:webHidden/>
-              </w:rPr>
-              <w:instrText xml:space="preserve">PAGEREF _Toc147697619 \h</w:instrText>
-            </w:r>
-            <w:r>
-              <w:rPr>
-                <w:webHidden/>
-              </w:rPr>
-              <w:fldChar w:fldCharType="separate"/>
-            </w:r>
-            <w:r>
-              <w:rPr>
-                <w:rStyle w:val="IndexLink"/>
-                <w:vanish/>
-              </w:rPr>
               <w:t>9</w:t>
-            </w:r>
-            <w:r>
-              <w:rPr>
-                <w:webHidden/>
-              </w:rPr>
-              <w:fldChar w:fldCharType="end"/>
             </w:r>
           </w:hyperlink>
         </w:p>
@@ -1870,56 +849,23 @@
             <w:pStyle w:val="TOC1"/>
             <w:tabs>
               <w:tab w:val="clear" w:pos="420"/>
-              <w:tab w:val="right" w:pos="9628" w:leader="dot"/>
+              <w:tab w:val="right" w:pos="9637" w:leader="dot"/>
             </w:tabs>
-            <w:rPr>
-              <w14:ligatures w14:val="standardContextual"/>
-            </w:rPr>
+            <w:rPr/>
           </w:pPr>
-          <w:hyperlink w:anchor="_Toc147697620">
-            <w:r>
-              <w:rPr>
-                <w:rStyle w:val="IndexLink"/>
+          <w:hyperlink w:anchor="__RefHeading___Toc1325_940791654">
+            <w:r>
+              <w:rPr>
+                <w:rStyle w:val="Style14"/>
               </w:rPr>
               <w:t>三十一、 宪法第一章第四节第三十一条</w:t>
             </w:r>
             <w:r>
               <w:rPr>
-                <w:rStyle w:val="IndexLink"/>
-                <w:vanish w:val="false"/>
+                <w:rStyle w:val="Style14"/>
               </w:rPr>
               <w:tab/>
-            </w:r>
-            <w:r>
-              <w:rPr>
-                <w:webHidden/>
-              </w:rPr>
-              <w:fldChar w:fldCharType="begin"/>
-            </w:r>
-            <w:r>
-              <w:rPr>
-                <w:webHidden/>
-              </w:rPr>
-              <w:instrText xml:space="preserve">PAGEREF _Toc147697620 \h</w:instrText>
-            </w:r>
-            <w:r>
-              <w:rPr>
-                <w:webHidden/>
-              </w:rPr>
-              <w:fldChar w:fldCharType="separate"/>
-            </w:r>
-            <w:r>
-              <w:rPr>
-                <w:rStyle w:val="IndexLink"/>
-                <w:vanish/>
-              </w:rPr>
               <w:t>9</w:t>
-            </w:r>
-            <w:r>
-              <w:rPr>
-                <w:webHidden/>
-              </w:rPr>
-              <w:fldChar w:fldCharType="end"/>
             </w:r>
           </w:hyperlink>
         </w:p>
@@ -1928,56 +874,23 @@
             <w:pStyle w:val="TOC1"/>
             <w:tabs>
               <w:tab w:val="clear" w:pos="420"/>
-              <w:tab w:val="right" w:pos="9628" w:leader="dot"/>
+              <w:tab w:val="right" w:pos="9637" w:leader="dot"/>
             </w:tabs>
-            <w:rPr>
-              <w14:ligatures w14:val="standardContextual"/>
-            </w:rPr>
+            <w:rPr/>
           </w:pPr>
-          <w:hyperlink w:anchor="_Toc147697621">
-            <w:r>
-              <w:rPr>
-                <w:rStyle w:val="IndexLink"/>
+          <w:hyperlink w:anchor="__RefHeading___Toc1323_940791654">
+            <w:r>
+              <w:rPr>
+                <w:rStyle w:val="Style14"/>
               </w:rPr>
               <w:t>三十二、 宪法第一章第四节第三十二条</w:t>
             </w:r>
             <w:r>
               <w:rPr>
-                <w:rStyle w:val="IndexLink"/>
-                <w:vanish w:val="false"/>
+                <w:rStyle w:val="Style14"/>
               </w:rPr>
               <w:tab/>
-            </w:r>
-            <w:r>
-              <w:rPr>
-                <w:webHidden/>
-              </w:rPr>
-              <w:fldChar w:fldCharType="begin"/>
-            </w:r>
-            <w:r>
-              <w:rPr>
-                <w:webHidden/>
-              </w:rPr>
-              <w:instrText xml:space="preserve">PAGEREF _Toc147697621 \h</w:instrText>
-            </w:r>
-            <w:r>
-              <w:rPr>
-                <w:webHidden/>
-              </w:rPr>
-              <w:fldChar w:fldCharType="separate"/>
-            </w:r>
-            <w:r>
-              <w:rPr>
-                <w:rStyle w:val="IndexLink"/>
-                <w:vanish/>
-              </w:rPr>
               <w:t>9</w:t>
-            </w:r>
-            <w:r>
-              <w:rPr>
-                <w:webHidden/>
-              </w:rPr>
-              <w:fldChar w:fldCharType="end"/>
             </w:r>
           </w:hyperlink>
         </w:p>
@@ -1986,56 +899,23 @@
             <w:pStyle w:val="TOC1"/>
             <w:tabs>
               <w:tab w:val="clear" w:pos="420"/>
-              <w:tab w:val="right" w:pos="9628" w:leader="dot"/>
+              <w:tab w:val="right" w:pos="9637" w:leader="dot"/>
             </w:tabs>
-            <w:rPr>
-              <w14:ligatures w14:val="standardContextual"/>
-            </w:rPr>
+            <w:rPr/>
           </w:pPr>
-          <w:hyperlink w:anchor="_Toc147697622">
-            <w:r>
-              <w:rPr>
-                <w:rStyle w:val="IndexLink"/>
+          <w:hyperlink w:anchor="__RefHeading___Toc1321_940791654">
+            <w:r>
+              <w:rPr>
+                <w:rStyle w:val="Style14"/>
               </w:rPr>
               <w:t>三十三、 宪法第一章第四节第三十三条</w:t>
             </w:r>
             <w:r>
               <w:rPr>
-                <w:rStyle w:val="IndexLink"/>
-                <w:vanish w:val="false"/>
+                <w:rStyle w:val="Style14"/>
               </w:rPr>
               <w:tab/>
-            </w:r>
-            <w:r>
-              <w:rPr>
-                <w:webHidden/>
-              </w:rPr>
-              <w:fldChar w:fldCharType="begin"/>
-            </w:r>
-            <w:r>
-              <w:rPr>
-                <w:webHidden/>
-              </w:rPr>
-              <w:instrText xml:space="preserve">PAGEREF _Toc147697622 \h</w:instrText>
-            </w:r>
-            <w:r>
-              <w:rPr>
-                <w:webHidden/>
-              </w:rPr>
-              <w:fldChar w:fldCharType="separate"/>
-            </w:r>
-            <w:r>
-              <w:rPr>
-                <w:rStyle w:val="IndexLink"/>
-                <w:vanish/>
-              </w:rPr>
-              <w:t>9</w:t>
-            </w:r>
-            <w:r>
-              <w:rPr>
-                <w:webHidden/>
-              </w:rPr>
-              <w:fldChar w:fldCharType="end"/>
+              <w:t>10</w:t>
             </w:r>
           </w:hyperlink>
         </w:p>
@@ -2044,56 +924,23 @@
             <w:pStyle w:val="TOC1"/>
             <w:tabs>
               <w:tab w:val="clear" w:pos="420"/>
-              <w:tab w:val="right" w:pos="9628" w:leader="dot"/>
+              <w:tab w:val="right" w:pos="9637" w:leader="dot"/>
             </w:tabs>
-            <w:rPr>
-              <w14:ligatures w14:val="standardContextual"/>
-            </w:rPr>
+            <w:rPr/>
           </w:pPr>
-          <w:hyperlink w:anchor="_Toc147697623">
-            <w:r>
-              <w:rPr>
-                <w:rStyle w:val="IndexLink"/>
+          <w:hyperlink w:anchor="__RefHeading___Toc1319_940791654">
+            <w:r>
+              <w:rPr>
+                <w:rStyle w:val="Style14"/>
               </w:rPr>
               <w:t>三十四、 宪法第一章第四节第三十四条</w:t>
             </w:r>
             <w:r>
               <w:rPr>
-                <w:rStyle w:val="IndexLink"/>
-                <w:vanish w:val="false"/>
+                <w:rStyle w:val="Style14"/>
               </w:rPr>
               <w:tab/>
-            </w:r>
-            <w:r>
-              <w:rPr>
-                <w:webHidden/>
-              </w:rPr>
-              <w:fldChar w:fldCharType="begin"/>
-            </w:r>
-            <w:r>
-              <w:rPr>
-                <w:webHidden/>
-              </w:rPr>
-              <w:instrText xml:space="preserve">PAGEREF _Toc147697623 \h</w:instrText>
-            </w:r>
-            <w:r>
-              <w:rPr>
-                <w:webHidden/>
-              </w:rPr>
-              <w:fldChar w:fldCharType="separate"/>
-            </w:r>
-            <w:r>
-              <w:rPr>
-                <w:rStyle w:val="IndexLink"/>
-                <w:vanish/>
-              </w:rPr>
-              <w:t>9</w:t>
-            </w:r>
-            <w:r>
-              <w:rPr>
-                <w:webHidden/>
-              </w:rPr>
-              <w:fldChar w:fldCharType="end"/>
+              <w:t>10</w:t>
             </w:r>
           </w:hyperlink>
         </w:p>
@@ -2102,56 +949,23 @@
             <w:pStyle w:val="TOC1"/>
             <w:tabs>
               <w:tab w:val="clear" w:pos="420"/>
-              <w:tab w:val="right" w:pos="9628" w:leader="dot"/>
+              <w:tab w:val="right" w:pos="9637" w:leader="dot"/>
             </w:tabs>
-            <w:rPr>
-              <w14:ligatures w14:val="standardContextual"/>
-            </w:rPr>
+            <w:rPr/>
           </w:pPr>
-          <w:hyperlink w:anchor="_Toc147697624">
-            <w:r>
-              <w:rPr>
-                <w:rStyle w:val="IndexLink"/>
+          <w:hyperlink w:anchor="__RefHeading___Toc1317_940791654">
+            <w:r>
+              <w:rPr>
+                <w:rStyle w:val="Style14"/>
               </w:rPr>
               <w:t>三十五、 宪法第一章第四节第三十五条</w:t>
             </w:r>
             <w:r>
               <w:rPr>
-                <w:rStyle w:val="IndexLink"/>
-                <w:vanish w:val="false"/>
+                <w:rStyle w:val="Style14"/>
               </w:rPr>
               <w:tab/>
-            </w:r>
-            <w:r>
-              <w:rPr>
-                <w:webHidden/>
-              </w:rPr>
-              <w:fldChar w:fldCharType="begin"/>
-            </w:r>
-            <w:r>
-              <w:rPr>
-                <w:webHidden/>
-              </w:rPr>
-              <w:instrText xml:space="preserve">PAGEREF _Toc147697624 \h</w:instrText>
-            </w:r>
-            <w:r>
-              <w:rPr>
-                <w:webHidden/>
-              </w:rPr>
-              <w:fldChar w:fldCharType="separate"/>
-            </w:r>
-            <w:r>
-              <w:rPr>
-                <w:rStyle w:val="IndexLink"/>
-                <w:vanish/>
-              </w:rPr>
               <w:t>10</w:t>
-            </w:r>
-            <w:r>
-              <w:rPr>
-                <w:webHidden/>
-              </w:rPr>
-              <w:fldChar w:fldCharType="end"/>
             </w:r>
           </w:hyperlink>
         </w:p>
@@ -2160,56 +974,23 @@
             <w:pStyle w:val="TOC1"/>
             <w:tabs>
               <w:tab w:val="clear" w:pos="420"/>
-              <w:tab w:val="right" w:pos="9628" w:leader="dot"/>
+              <w:tab w:val="right" w:pos="9637" w:leader="dot"/>
             </w:tabs>
-            <w:rPr>
-              <w14:ligatures w14:val="standardContextual"/>
-            </w:rPr>
+            <w:rPr/>
           </w:pPr>
-          <w:hyperlink w:anchor="_Toc147697625">
-            <w:r>
-              <w:rPr>
-                <w:rStyle w:val="IndexLink"/>
+          <w:hyperlink w:anchor="__RefHeading___Toc1315_940791654">
+            <w:r>
+              <w:rPr>
+                <w:rStyle w:val="Style14"/>
               </w:rPr>
               <w:t>三十六、 宪法第一章第四节第三十六条</w:t>
             </w:r>
             <w:r>
               <w:rPr>
-                <w:rStyle w:val="IndexLink"/>
-                <w:vanish w:val="false"/>
+                <w:rStyle w:val="Style14"/>
               </w:rPr>
               <w:tab/>
-            </w:r>
-            <w:r>
-              <w:rPr>
-                <w:webHidden/>
-              </w:rPr>
-              <w:fldChar w:fldCharType="begin"/>
-            </w:r>
-            <w:r>
-              <w:rPr>
-                <w:webHidden/>
-              </w:rPr>
-              <w:instrText xml:space="preserve">PAGEREF _Toc147697625 \h</w:instrText>
-            </w:r>
-            <w:r>
-              <w:rPr>
-                <w:webHidden/>
-              </w:rPr>
-              <w:fldChar w:fldCharType="separate"/>
-            </w:r>
-            <w:r>
-              <w:rPr>
-                <w:rStyle w:val="IndexLink"/>
-                <w:vanish/>
-              </w:rPr>
               <w:t>10</w:t>
-            </w:r>
-            <w:r>
-              <w:rPr>
-                <w:webHidden/>
-              </w:rPr>
-              <w:fldChar w:fldCharType="end"/>
             </w:r>
           </w:hyperlink>
         </w:p>
@@ -2218,56 +999,23 @@
             <w:pStyle w:val="TOC1"/>
             <w:tabs>
               <w:tab w:val="clear" w:pos="420"/>
-              <w:tab w:val="right" w:pos="9628" w:leader="dot"/>
+              <w:tab w:val="right" w:pos="9637" w:leader="dot"/>
             </w:tabs>
-            <w:rPr>
-              <w14:ligatures w14:val="standardContextual"/>
-            </w:rPr>
+            <w:rPr/>
           </w:pPr>
-          <w:hyperlink w:anchor="_Toc147697626">
-            <w:r>
-              <w:rPr>
-                <w:rStyle w:val="IndexLink"/>
+          <w:hyperlink w:anchor="__RefHeading___Toc1313_940791654">
+            <w:r>
+              <w:rPr>
+                <w:rStyle w:val="Style14"/>
               </w:rPr>
               <w:t>三十七、 宪法第一章第四节第三十七条</w:t>
             </w:r>
             <w:r>
               <w:rPr>
-                <w:rStyle w:val="IndexLink"/>
-                <w:vanish w:val="false"/>
+                <w:rStyle w:val="Style14"/>
               </w:rPr>
               <w:tab/>
-            </w:r>
-            <w:r>
-              <w:rPr>
-                <w:webHidden/>
-              </w:rPr>
-              <w:fldChar w:fldCharType="begin"/>
-            </w:r>
-            <w:r>
-              <w:rPr>
-                <w:webHidden/>
-              </w:rPr>
-              <w:instrText xml:space="preserve">PAGEREF _Toc147697626 \h</w:instrText>
-            </w:r>
-            <w:r>
-              <w:rPr>
-                <w:webHidden/>
-              </w:rPr>
-              <w:fldChar w:fldCharType="separate"/>
-            </w:r>
-            <w:r>
-              <w:rPr>
-                <w:rStyle w:val="IndexLink"/>
-                <w:vanish/>
-              </w:rPr>
-              <w:t>10</w:t>
-            </w:r>
-            <w:r>
-              <w:rPr>
-                <w:webHidden/>
-              </w:rPr>
-              <w:fldChar w:fldCharType="end"/>
+              <w:t>11</w:t>
             </w:r>
           </w:hyperlink>
         </w:p>
@@ -2276,56 +1024,23 @@
             <w:pStyle w:val="TOC1"/>
             <w:tabs>
               <w:tab w:val="clear" w:pos="420"/>
-              <w:tab w:val="right" w:pos="9628" w:leader="dot"/>
+              <w:tab w:val="right" w:pos="9637" w:leader="dot"/>
             </w:tabs>
-            <w:rPr>
-              <w14:ligatures w14:val="standardContextual"/>
-            </w:rPr>
+            <w:rPr/>
           </w:pPr>
-          <w:hyperlink w:anchor="_Toc147697627">
-            <w:r>
-              <w:rPr>
-                <w:rStyle w:val="IndexLink"/>
+          <w:hyperlink w:anchor="__RefHeading___Toc1311_940791654">
+            <w:r>
+              <w:rPr>
+                <w:rStyle w:val="Style14"/>
               </w:rPr>
               <w:t>三十八、 宪法第一章第五节第三十八条</w:t>
             </w:r>
             <w:r>
               <w:rPr>
-                <w:rStyle w:val="IndexLink"/>
-                <w:vanish w:val="false"/>
+                <w:rStyle w:val="Style14"/>
               </w:rPr>
               <w:tab/>
-            </w:r>
-            <w:r>
-              <w:rPr>
-                <w:webHidden/>
-              </w:rPr>
-              <w:fldChar w:fldCharType="begin"/>
-            </w:r>
-            <w:r>
-              <w:rPr>
-                <w:webHidden/>
-              </w:rPr>
-              <w:instrText xml:space="preserve">PAGEREF _Toc147697627 \h</w:instrText>
-            </w:r>
-            <w:r>
-              <w:rPr>
-                <w:webHidden/>
-              </w:rPr>
-              <w:fldChar w:fldCharType="separate"/>
-            </w:r>
-            <w:r>
-              <w:rPr>
-                <w:rStyle w:val="IndexLink"/>
-                <w:vanish/>
-              </w:rPr>
-              <w:t>10</w:t>
-            </w:r>
-            <w:r>
-              <w:rPr>
-                <w:webHidden/>
-              </w:rPr>
-              <w:fldChar w:fldCharType="end"/>
+              <w:t>11</w:t>
             </w:r>
           </w:hyperlink>
         </w:p>
@@ -2334,56 +1049,23 @@
             <w:pStyle w:val="TOC1"/>
             <w:tabs>
               <w:tab w:val="clear" w:pos="420"/>
-              <w:tab w:val="right" w:pos="9628" w:leader="dot"/>
+              <w:tab w:val="right" w:pos="9637" w:leader="dot"/>
             </w:tabs>
-            <w:rPr>
-              <w14:ligatures w14:val="standardContextual"/>
-            </w:rPr>
+            <w:rPr/>
           </w:pPr>
-          <w:hyperlink w:anchor="_Toc147697628">
-            <w:r>
-              <w:rPr>
-                <w:rStyle w:val="IndexLink"/>
+          <w:hyperlink w:anchor="__RefHeading___Toc1309_940791654">
+            <w:r>
+              <w:rPr>
+                <w:rStyle w:val="Style14"/>
               </w:rPr>
               <w:t>三十九、 宪法第一章第五节第三十九条</w:t>
             </w:r>
             <w:r>
               <w:rPr>
-                <w:rStyle w:val="IndexLink"/>
-                <w:vanish w:val="false"/>
+                <w:rStyle w:val="Style14"/>
               </w:rPr>
               <w:tab/>
-            </w:r>
-            <w:r>
-              <w:rPr>
-                <w:webHidden/>
-              </w:rPr>
-              <w:fldChar w:fldCharType="begin"/>
-            </w:r>
-            <w:r>
-              <w:rPr>
-                <w:webHidden/>
-              </w:rPr>
-              <w:instrText xml:space="preserve">PAGEREF _Toc147697628 \h</w:instrText>
-            </w:r>
-            <w:r>
-              <w:rPr>
-                <w:webHidden/>
-              </w:rPr>
-              <w:fldChar w:fldCharType="separate"/>
-            </w:r>
-            <w:r>
-              <w:rPr>
-                <w:rStyle w:val="IndexLink"/>
-                <w:vanish/>
-              </w:rPr>
-              <w:t>10</w:t>
-            </w:r>
-            <w:r>
-              <w:rPr>
-                <w:webHidden/>
-              </w:rPr>
-              <w:fldChar w:fldCharType="end"/>
+              <w:t>11</w:t>
             </w:r>
           </w:hyperlink>
         </w:p>
@@ -2392,56 +1074,23 @@
             <w:pStyle w:val="TOC1"/>
             <w:tabs>
               <w:tab w:val="clear" w:pos="420"/>
-              <w:tab w:val="right" w:pos="9628" w:leader="dot"/>
+              <w:tab w:val="right" w:pos="9637" w:leader="dot"/>
             </w:tabs>
-            <w:rPr>
-              <w14:ligatures w14:val="standardContextual"/>
-            </w:rPr>
+            <w:rPr/>
           </w:pPr>
-          <w:hyperlink w:anchor="_Toc147697629">
-            <w:r>
-              <w:rPr>
-                <w:rStyle w:val="IndexLink"/>
+          <w:hyperlink w:anchor="__RefHeading___Toc1307_940791654">
+            <w:r>
+              <w:rPr>
+                <w:rStyle w:val="Style14"/>
               </w:rPr>
               <w:t>四十、 宪法第一章第五节第四十条、第四十一条</w:t>
             </w:r>
             <w:r>
               <w:rPr>
-                <w:rStyle w:val="IndexLink"/>
-                <w:vanish w:val="false"/>
+                <w:rStyle w:val="Style14"/>
               </w:rPr>
               <w:tab/>
-            </w:r>
-            <w:r>
-              <w:rPr>
-                <w:webHidden/>
-              </w:rPr>
-              <w:fldChar w:fldCharType="begin"/>
-            </w:r>
-            <w:r>
-              <w:rPr>
-                <w:webHidden/>
-              </w:rPr>
-              <w:instrText xml:space="preserve">PAGEREF _Toc147697629 \h</w:instrText>
-            </w:r>
-            <w:r>
-              <w:rPr>
-                <w:webHidden/>
-              </w:rPr>
-              <w:fldChar w:fldCharType="separate"/>
-            </w:r>
-            <w:r>
-              <w:rPr>
-                <w:rStyle w:val="IndexLink"/>
-                <w:vanish/>
-              </w:rPr>
-              <w:t>10</w:t>
-            </w:r>
-            <w:r>
-              <w:rPr>
-                <w:webHidden/>
-              </w:rPr>
-              <w:fldChar w:fldCharType="end"/>
+              <w:t>11</w:t>
             </w:r>
           </w:hyperlink>
         </w:p>
@@ -2450,56 +1099,23 @@
             <w:pStyle w:val="TOC1"/>
             <w:tabs>
               <w:tab w:val="clear" w:pos="420"/>
-              <w:tab w:val="right" w:pos="9628" w:leader="dot"/>
+              <w:tab w:val="right" w:pos="9637" w:leader="dot"/>
             </w:tabs>
-            <w:rPr>
-              <w14:ligatures w14:val="standardContextual"/>
-            </w:rPr>
+            <w:rPr/>
           </w:pPr>
-          <w:hyperlink w:anchor="_Toc147697630">
-            <w:r>
-              <w:rPr>
-                <w:rStyle w:val="IndexLink"/>
+          <w:hyperlink w:anchor="__RefHeading___Toc1305_940791654">
+            <w:r>
+              <w:rPr>
+                <w:rStyle w:val="Style14"/>
               </w:rPr>
               <w:t>四十一、 宪法第一章第五节第四十二条</w:t>
             </w:r>
             <w:r>
               <w:rPr>
-                <w:rStyle w:val="IndexLink"/>
-                <w:vanish w:val="false"/>
+                <w:rStyle w:val="Style14"/>
               </w:rPr>
               <w:tab/>
-            </w:r>
-            <w:r>
-              <w:rPr>
-                <w:webHidden/>
-              </w:rPr>
-              <w:fldChar w:fldCharType="begin"/>
-            </w:r>
-            <w:r>
-              <w:rPr>
-                <w:webHidden/>
-              </w:rPr>
-              <w:instrText xml:space="preserve">PAGEREF _Toc147697630 \h</w:instrText>
-            </w:r>
-            <w:r>
-              <w:rPr>
-                <w:webHidden/>
-              </w:rPr>
-              <w:fldChar w:fldCharType="separate"/>
-            </w:r>
-            <w:r>
-              <w:rPr>
-                <w:rStyle w:val="IndexLink"/>
-                <w:vanish/>
-              </w:rPr>
               <w:t>11</w:t>
-            </w:r>
-            <w:r>
-              <w:rPr>
-                <w:webHidden/>
-              </w:rPr>
-              <w:fldChar w:fldCharType="end"/>
             </w:r>
           </w:hyperlink>
         </w:p>
@@ -2508,56 +1124,23 @@
             <w:pStyle w:val="TOC1"/>
             <w:tabs>
               <w:tab w:val="clear" w:pos="420"/>
-              <w:tab w:val="right" w:pos="9628" w:leader="dot"/>
+              <w:tab w:val="right" w:pos="9637" w:leader="dot"/>
             </w:tabs>
-            <w:rPr>
-              <w14:ligatures w14:val="standardContextual"/>
-            </w:rPr>
+            <w:rPr/>
           </w:pPr>
-          <w:hyperlink w:anchor="_Toc147697631">
-            <w:r>
-              <w:rPr>
-                <w:rStyle w:val="IndexLink"/>
+          <w:hyperlink w:anchor="__RefHeading___Toc1303_940791654">
+            <w:r>
+              <w:rPr>
+                <w:rStyle w:val="Style14"/>
               </w:rPr>
               <w:t>四十二、 宪法第一章第五节第四十三条、第四十四条</w:t>
             </w:r>
             <w:r>
               <w:rPr>
-                <w:rStyle w:val="IndexLink"/>
-                <w:vanish w:val="false"/>
+                <w:rStyle w:val="Style14"/>
               </w:rPr>
               <w:tab/>
-            </w:r>
-            <w:r>
-              <w:rPr>
-                <w:webHidden/>
-              </w:rPr>
-              <w:fldChar w:fldCharType="begin"/>
-            </w:r>
-            <w:r>
-              <w:rPr>
-                <w:webHidden/>
-              </w:rPr>
-              <w:instrText xml:space="preserve">PAGEREF _Toc147697631 \h</w:instrText>
-            </w:r>
-            <w:r>
-              <w:rPr>
-                <w:webHidden/>
-              </w:rPr>
-              <w:fldChar w:fldCharType="separate"/>
-            </w:r>
-            <w:r>
-              <w:rPr>
-                <w:rStyle w:val="IndexLink"/>
-                <w:vanish/>
-              </w:rPr>
               <w:t>11</w:t>
-            </w:r>
-            <w:r>
-              <w:rPr>
-                <w:webHidden/>
-              </w:rPr>
-              <w:fldChar w:fldCharType="end"/>
             </w:r>
           </w:hyperlink>
         </w:p>
@@ -2566,56 +1149,23 @@
             <w:pStyle w:val="TOC1"/>
             <w:tabs>
               <w:tab w:val="clear" w:pos="420"/>
-              <w:tab w:val="right" w:pos="9628" w:leader="dot"/>
+              <w:tab w:val="right" w:pos="9637" w:leader="dot"/>
             </w:tabs>
-            <w:rPr>
-              <w14:ligatures w14:val="standardContextual"/>
-            </w:rPr>
+            <w:rPr/>
           </w:pPr>
-          <w:hyperlink w:anchor="_Toc147697632">
-            <w:r>
-              <w:rPr>
-                <w:rStyle w:val="IndexLink"/>
+          <w:hyperlink w:anchor="__RefHeading___Toc1301_940791654">
+            <w:r>
+              <w:rPr>
+                <w:rStyle w:val="Style14"/>
               </w:rPr>
               <w:t>四十三、 宪法第一章第五节第四十五条</w:t>
             </w:r>
             <w:r>
               <w:rPr>
-                <w:rStyle w:val="IndexLink"/>
-                <w:vanish w:val="false"/>
+                <w:rStyle w:val="Style14"/>
               </w:rPr>
               <w:tab/>
-            </w:r>
-            <w:r>
-              <w:rPr>
-                <w:webHidden/>
-              </w:rPr>
-              <w:fldChar w:fldCharType="begin"/>
-            </w:r>
-            <w:r>
-              <w:rPr>
-                <w:webHidden/>
-              </w:rPr>
-              <w:instrText xml:space="preserve">PAGEREF _Toc147697632 \h</w:instrText>
-            </w:r>
-            <w:r>
-              <w:rPr>
-                <w:webHidden/>
-              </w:rPr>
-              <w:fldChar w:fldCharType="separate"/>
-            </w:r>
-            <w:r>
-              <w:rPr>
-                <w:rStyle w:val="IndexLink"/>
-                <w:vanish/>
-              </w:rPr>
-              <w:t>11</w:t>
-            </w:r>
-            <w:r>
-              <w:rPr>
-                <w:webHidden/>
-              </w:rPr>
-              <w:fldChar w:fldCharType="end"/>
+              <w:t>12</w:t>
             </w:r>
           </w:hyperlink>
         </w:p>
@@ -2624,56 +1174,23 @@
             <w:pStyle w:val="TOC1"/>
             <w:tabs>
               <w:tab w:val="clear" w:pos="420"/>
-              <w:tab w:val="right" w:pos="9628" w:leader="dot"/>
+              <w:tab w:val="right" w:pos="9637" w:leader="dot"/>
             </w:tabs>
-            <w:rPr>
-              <w14:ligatures w14:val="standardContextual"/>
-            </w:rPr>
+            <w:rPr/>
           </w:pPr>
-          <w:hyperlink w:anchor="_Toc147697633">
-            <w:r>
-              <w:rPr>
-                <w:rStyle w:val="IndexLink"/>
+          <w:hyperlink w:anchor="__RefHeading___Toc1299_940791654">
+            <w:r>
+              <w:rPr>
+                <w:rStyle w:val="Style14"/>
               </w:rPr>
               <w:t>四十四、 宪法第一章第五节第四十六条</w:t>
             </w:r>
             <w:r>
               <w:rPr>
-                <w:rStyle w:val="IndexLink"/>
-                <w:vanish w:val="false"/>
+                <w:rStyle w:val="Style14"/>
               </w:rPr>
               <w:tab/>
-            </w:r>
-            <w:r>
-              <w:rPr>
-                <w:webHidden/>
-              </w:rPr>
-              <w:fldChar w:fldCharType="begin"/>
-            </w:r>
-            <w:r>
-              <w:rPr>
-                <w:webHidden/>
-              </w:rPr>
-              <w:instrText xml:space="preserve">PAGEREF _Toc147697633 \h</w:instrText>
-            </w:r>
-            <w:r>
-              <w:rPr>
-                <w:webHidden/>
-              </w:rPr>
-              <w:fldChar w:fldCharType="separate"/>
-            </w:r>
-            <w:r>
-              <w:rPr>
-                <w:rStyle w:val="IndexLink"/>
-                <w:vanish/>
-              </w:rPr>
-              <w:t>11</w:t>
-            </w:r>
-            <w:r>
-              <w:rPr>
-                <w:webHidden/>
-              </w:rPr>
-              <w:fldChar w:fldCharType="end"/>
+              <w:t>12</w:t>
             </w:r>
           </w:hyperlink>
         </w:p>
@@ -2682,56 +1199,23 @@
             <w:pStyle w:val="TOC1"/>
             <w:tabs>
               <w:tab w:val="clear" w:pos="420"/>
-              <w:tab w:val="right" w:pos="9628" w:leader="dot"/>
+              <w:tab w:val="right" w:pos="9637" w:leader="dot"/>
             </w:tabs>
-            <w:rPr>
-              <w14:ligatures w14:val="standardContextual"/>
-            </w:rPr>
+            <w:rPr/>
           </w:pPr>
-          <w:hyperlink w:anchor="_Toc147697634">
-            <w:r>
-              <w:rPr>
-                <w:rStyle w:val="IndexLink"/>
+          <w:hyperlink w:anchor="__RefHeading___Toc1297_940791654">
+            <w:r>
+              <w:rPr>
+                <w:rStyle w:val="Style14"/>
               </w:rPr>
               <w:t>四十五、 宪法第一章第五节第四十七条</w:t>
             </w:r>
             <w:r>
               <w:rPr>
-                <w:rStyle w:val="IndexLink"/>
-                <w:vanish w:val="false"/>
+                <w:rStyle w:val="Style14"/>
               </w:rPr>
               <w:tab/>
-            </w:r>
-            <w:r>
-              <w:rPr>
-                <w:webHidden/>
-              </w:rPr>
-              <w:fldChar w:fldCharType="begin"/>
-            </w:r>
-            <w:r>
-              <w:rPr>
-                <w:webHidden/>
-              </w:rPr>
-              <w:instrText xml:space="preserve">PAGEREF _Toc147697634 \h</w:instrText>
-            </w:r>
-            <w:r>
-              <w:rPr>
-                <w:webHidden/>
-              </w:rPr>
-              <w:fldChar w:fldCharType="separate"/>
-            </w:r>
-            <w:r>
-              <w:rPr>
-                <w:rStyle w:val="IndexLink"/>
-                <w:vanish/>
-              </w:rPr>
-              <w:t>11</w:t>
-            </w:r>
-            <w:r>
-              <w:rPr>
-                <w:webHidden/>
-              </w:rPr>
-              <w:fldChar w:fldCharType="end"/>
+              <w:t>12</w:t>
             </w:r>
           </w:hyperlink>
         </w:p>
@@ -2740,56 +1224,23 @@
             <w:pStyle w:val="TOC1"/>
             <w:tabs>
               <w:tab w:val="clear" w:pos="420"/>
-              <w:tab w:val="right" w:pos="9628" w:leader="dot"/>
+              <w:tab w:val="right" w:pos="9637" w:leader="dot"/>
             </w:tabs>
-            <w:rPr>
-              <w14:ligatures w14:val="standardContextual"/>
-            </w:rPr>
+            <w:rPr/>
           </w:pPr>
-          <w:hyperlink w:anchor="_Toc147697635">
-            <w:r>
-              <w:rPr>
-                <w:rStyle w:val="IndexLink"/>
+          <w:hyperlink w:anchor="__RefHeading___Toc1295_940791654">
+            <w:r>
+              <w:rPr>
+                <w:rStyle w:val="Style14"/>
               </w:rPr>
               <w:t>四十六、 宪法第一章第五节第四十八条</w:t>
             </w:r>
             <w:r>
               <w:rPr>
-                <w:rStyle w:val="IndexLink"/>
-                <w:vanish w:val="false"/>
+                <w:rStyle w:val="Style14"/>
               </w:rPr>
               <w:tab/>
-            </w:r>
-            <w:r>
-              <w:rPr>
-                <w:webHidden/>
-              </w:rPr>
-              <w:fldChar w:fldCharType="begin"/>
-            </w:r>
-            <w:r>
-              <w:rPr>
-                <w:webHidden/>
-              </w:rPr>
-              <w:instrText xml:space="preserve">PAGEREF _Toc147697635 \h</w:instrText>
-            </w:r>
-            <w:r>
-              <w:rPr>
-                <w:webHidden/>
-              </w:rPr>
-              <w:fldChar w:fldCharType="separate"/>
-            </w:r>
-            <w:r>
-              <w:rPr>
-                <w:rStyle w:val="IndexLink"/>
-                <w:vanish/>
-              </w:rPr>
-              <w:t>11</w:t>
-            </w:r>
-            <w:r>
-              <w:rPr>
-                <w:webHidden/>
-              </w:rPr>
-              <w:fldChar w:fldCharType="end"/>
+              <w:t>12</w:t>
             </w:r>
           </w:hyperlink>
         </w:p>
@@ -2798,56 +1249,23 @@
             <w:pStyle w:val="TOC1"/>
             <w:tabs>
               <w:tab w:val="clear" w:pos="420"/>
-              <w:tab w:val="right" w:pos="9628" w:leader="dot"/>
+              <w:tab w:val="right" w:pos="9637" w:leader="dot"/>
             </w:tabs>
-            <w:rPr>
-              <w14:ligatures w14:val="standardContextual"/>
-            </w:rPr>
+            <w:rPr/>
           </w:pPr>
-          <w:hyperlink w:anchor="_Toc147697636">
-            <w:r>
-              <w:rPr>
-                <w:rStyle w:val="IndexLink"/>
+          <w:hyperlink w:anchor="__RefHeading___Toc1293_940791654">
+            <w:r>
+              <w:rPr>
+                <w:rStyle w:val="Style14"/>
               </w:rPr>
               <w:t>四十七、 宪法第一章第五节第四十九条</w:t>
             </w:r>
             <w:r>
               <w:rPr>
-                <w:rStyle w:val="IndexLink"/>
-                <w:vanish w:val="false"/>
+                <w:rStyle w:val="Style14"/>
               </w:rPr>
               <w:tab/>
-            </w:r>
-            <w:r>
-              <w:rPr>
-                <w:webHidden/>
-              </w:rPr>
-              <w:fldChar w:fldCharType="begin"/>
-            </w:r>
-            <w:r>
-              <w:rPr>
-                <w:webHidden/>
-              </w:rPr>
-              <w:instrText xml:space="preserve">PAGEREF _Toc147697636 \h</w:instrText>
-            </w:r>
-            <w:r>
-              <w:rPr>
-                <w:webHidden/>
-              </w:rPr>
-              <w:fldChar w:fldCharType="separate"/>
-            </w:r>
-            <w:r>
-              <w:rPr>
-                <w:rStyle w:val="IndexLink"/>
-                <w:vanish/>
-              </w:rPr>
-              <w:t>11</w:t>
-            </w:r>
-            <w:r>
-              <w:rPr>
-                <w:webHidden/>
-              </w:rPr>
-              <w:fldChar w:fldCharType="end"/>
+              <w:t>12</w:t>
             </w:r>
           </w:hyperlink>
         </w:p>
@@ -2856,56 +1274,23 @@
             <w:pStyle w:val="TOC1"/>
             <w:tabs>
               <w:tab w:val="clear" w:pos="420"/>
-              <w:tab w:val="right" w:pos="9628" w:leader="dot"/>
+              <w:tab w:val="right" w:pos="9637" w:leader="dot"/>
             </w:tabs>
-            <w:rPr>
-              <w14:ligatures w14:val="standardContextual"/>
-            </w:rPr>
+            <w:rPr/>
           </w:pPr>
-          <w:hyperlink w:anchor="_Toc147697637">
-            <w:r>
-              <w:rPr>
-                <w:rStyle w:val="IndexLink"/>
+          <w:hyperlink w:anchor="__RefHeading___Toc1291_940791654">
+            <w:r>
+              <w:rPr>
+                <w:rStyle w:val="Style14"/>
               </w:rPr>
               <w:t>四十八、 宪法第一章第五节第五十条</w:t>
             </w:r>
             <w:r>
               <w:rPr>
-                <w:rStyle w:val="IndexLink"/>
-                <w:vanish w:val="false"/>
+                <w:rStyle w:val="Style14"/>
               </w:rPr>
               <w:tab/>
-            </w:r>
-            <w:r>
-              <w:rPr>
-                <w:webHidden/>
-              </w:rPr>
-              <w:fldChar w:fldCharType="begin"/>
-            </w:r>
-            <w:r>
-              <w:rPr>
-                <w:webHidden/>
-              </w:rPr>
-              <w:instrText xml:space="preserve">PAGEREF _Toc147697637 \h</w:instrText>
-            </w:r>
-            <w:r>
-              <w:rPr>
-                <w:webHidden/>
-              </w:rPr>
-              <w:fldChar w:fldCharType="separate"/>
-            </w:r>
-            <w:r>
-              <w:rPr>
-                <w:rStyle w:val="IndexLink"/>
-                <w:vanish/>
-              </w:rPr>
               <w:t>12</w:t>
-            </w:r>
-            <w:r>
-              <w:rPr>
-                <w:webHidden/>
-              </w:rPr>
-              <w:fldChar w:fldCharType="end"/>
             </w:r>
           </w:hyperlink>
         </w:p>
@@ -2914,56 +1299,23 @@
             <w:pStyle w:val="TOC1"/>
             <w:tabs>
               <w:tab w:val="clear" w:pos="420"/>
-              <w:tab w:val="right" w:pos="9628" w:leader="dot"/>
+              <w:tab w:val="right" w:pos="9637" w:leader="dot"/>
             </w:tabs>
-            <w:rPr>
-              <w14:ligatures w14:val="standardContextual"/>
-            </w:rPr>
+            <w:rPr/>
           </w:pPr>
-          <w:hyperlink w:anchor="_Toc147697638">
-            <w:r>
-              <w:rPr>
-                <w:rStyle w:val="IndexLink"/>
+          <w:hyperlink w:anchor="__RefHeading___Toc1289_940791654">
+            <w:r>
+              <w:rPr>
+                <w:rStyle w:val="Style14"/>
               </w:rPr>
               <w:t>四十九、 宪法第一章第五节第五十一条</w:t>
             </w:r>
             <w:r>
               <w:rPr>
-                <w:rStyle w:val="IndexLink"/>
-                <w:vanish w:val="false"/>
+                <w:rStyle w:val="Style14"/>
               </w:rPr>
               <w:tab/>
-            </w:r>
-            <w:r>
-              <w:rPr>
-                <w:webHidden/>
-              </w:rPr>
-              <w:fldChar w:fldCharType="begin"/>
-            </w:r>
-            <w:r>
-              <w:rPr>
-                <w:webHidden/>
-              </w:rPr>
-              <w:instrText xml:space="preserve">PAGEREF _Toc147697638 \h</w:instrText>
-            </w:r>
-            <w:r>
-              <w:rPr>
-                <w:webHidden/>
-              </w:rPr>
-              <w:fldChar w:fldCharType="separate"/>
-            </w:r>
-            <w:r>
-              <w:rPr>
-                <w:rStyle w:val="IndexLink"/>
-                <w:vanish/>
-              </w:rPr>
-              <w:t>12</w:t>
-            </w:r>
-            <w:r>
-              <w:rPr>
-                <w:webHidden/>
-              </w:rPr>
-              <w:fldChar w:fldCharType="end"/>
+              <w:t>13</w:t>
             </w:r>
           </w:hyperlink>
         </w:p>
@@ -2972,56 +1324,23 @@
             <w:pStyle w:val="TOC1"/>
             <w:tabs>
               <w:tab w:val="clear" w:pos="420"/>
-              <w:tab w:val="right" w:pos="9628" w:leader="dot"/>
+              <w:tab w:val="right" w:pos="9637" w:leader="dot"/>
             </w:tabs>
-            <w:rPr>
-              <w14:ligatures w14:val="standardContextual"/>
-            </w:rPr>
+            <w:rPr/>
           </w:pPr>
-          <w:hyperlink w:anchor="_Toc147697639">
-            <w:r>
-              <w:rPr>
-                <w:rStyle w:val="IndexLink"/>
+          <w:hyperlink w:anchor="__RefHeading___Toc1287_940791654">
+            <w:r>
+              <w:rPr>
+                <w:rStyle w:val="Style14"/>
               </w:rPr>
               <w:t>五十、 宪法第一章第五节第五十二条</w:t>
             </w:r>
             <w:r>
               <w:rPr>
-                <w:rStyle w:val="IndexLink"/>
-                <w:vanish w:val="false"/>
+                <w:rStyle w:val="Style14"/>
               </w:rPr>
               <w:tab/>
-            </w:r>
-            <w:r>
-              <w:rPr>
-                <w:webHidden/>
-              </w:rPr>
-              <w:fldChar w:fldCharType="begin"/>
-            </w:r>
-            <w:r>
-              <w:rPr>
-                <w:webHidden/>
-              </w:rPr>
-              <w:instrText xml:space="preserve">PAGEREF _Toc147697639 \h</w:instrText>
-            </w:r>
-            <w:r>
-              <w:rPr>
-                <w:webHidden/>
-              </w:rPr>
-              <w:fldChar w:fldCharType="separate"/>
-            </w:r>
-            <w:r>
-              <w:rPr>
-                <w:rStyle w:val="IndexLink"/>
-                <w:vanish/>
-              </w:rPr>
-              <w:t>12</w:t>
-            </w:r>
-            <w:r>
-              <w:rPr>
-                <w:webHidden/>
-              </w:rPr>
-              <w:fldChar w:fldCharType="end"/>
+              <w:t>13</w:t>
             </w:r>
           </w:hyperlink>
         </w:p>
@@ -3030,56 +1349,23 @@
             <w:pStyle w:val="TOC1"/>
             <w:tabs>
               <w:tab w:val="clear" w:pos="420"/>
-              <w:tab w:val="right" w:pos="9628" w:leader="dot"/>
+              <w:tab w:val="right" w:pos="9637" w:leader="dot"/>
             </w:tabs>
-            <w:rPr>
-              <w14:ligatures w14:val="standardContextual"/>
-            </w:rPr>
+            <w:rPr/>
           </w:pPr>
-          <w:hyperlink w:anchor="_Toc147697640">
-            <w:r>
-              <w:rPr>
-                <w:rStyle w:val="IndexLink"/>
+          <w:hyperlink w:anchor="__RefHeading___Toc1285_940791654">
+            <w:r>
+              <w:rPr>
+                <w:rStyle w:val="Style14"/>
               </w:rPr>
               <w:t>五十一、 宪法第二章第一节</w:t>
             </w:r>
             <w:r>
               <w:rPr>
-                <w:rStyle w:val="IndexLink"/>
-                <w:vanish w:val="false"/>
+                <w:rStyle w:val="Style14"/>
               </w:rPr>
               <w:tab/>
-            </w:r>
-            <w:r>
-              <w:rPr>
-                <w:webHidden/>
-              </w:rPr>
-              <w:fldChar w:fldCharType="begin"/>
-            </w:r>
-            <w:r>
-              <w:rPr>
-                <w:webHidden/>
-              </w:rPr>
-              <w:instrText xml:space="preserve">PAGEREF _Toc147697640 \h</w:instrText>
-            </w:r>
-            <w:r>
-              <w:rPr>
-                <w:webHidden/>
-              </w:rPr>
-              <w:fldChar w:fldCharType="separate"/>
-            </w:r>
-            <w:r>
-              <w:rPr>
-                <w:rStyle w:val="IndexLink"/>
-                <w:vanish/>
-              </w:rPr>
-              <w:t>12</w:t>
-            </w:r>
-            <w:r>
-              <w:rPr>
-                <w:webHidden/>
-              </w:rPr>
-              <w:fldChar w:fldCharType="end"/>
+              <w:t>13</w:t>
             </w:r>
           </w:hyperlink>
         </w:p>
@@ -3088,56 +1374,23 @@
             <w:pStyle w:val="TOC1"/>
             <w:tabs>
               <w:tab w:val="clear" w:pos="420"/>
-              <w:tab w:val="right" w:pos="9628" w:leader="dot"/>
+              <w:tab w:val="right" w:pos="9637" w:leader="dot"/>
             </w:tabs>
-            <w:rPr>
-              <w14:ligatures w14:val="standardContextual"/>
-            </w:rPr>
+            <w:rPr/>
           </w:pPr>
-          <w:hyperlink w:anchor="_Toc147697641">
-            <w:r>
-              <w:rPr>
-                <w:rStyle w:val="IndexLink"/>
+          <w:hyperlink w:anchor="__RefHeading___Toc1283_940791654">
+            <w:r>
+              <w:rPr>
+                <w:rStyle w:val="Style14"/>
               </w:rPr>
               <w:t>五十二、 宪法第二章第二节</w:t>
             </w:r>
             <w:r>
               <w:rPr>
-                <w:rStyle w:val="IndexLink"/>
-                <w:vanish w:val="false"/>
+                <w:rStyle w:val="Style14"/>
               </w:rPr>
               <w:tab/>
-            </w:r>
-            <w:r>
-              <w:rPr>
-                <w:webHidden/>
-              </w:rPr>
-              <w:fldChar w:fldCharType="begin"/>
-            </w:r>
-            <w:r>
-              <w:rPr>
-                <w:webHidden/>
-              </w:rPr>
-              <w:instrText xml:space="preserve">PAGEREF _Toc147697641 \h</w:instrText>
-            </w:r>
-            <w:r>
-              <w:rPr>
-                <w:webHidden/>
-              </w:rPr>
-              <w:fldChar w:fldCharType="separate"/>
-            </w:r>
-            <w:r>
-              <w:rPr>
-                <w:rStyle w:val="IndexLink"/>
-                <w:vanish/>
-              </w:rPr>
-              <w:t>12</w:t>
-            </w:r>
-            <w:r>
-              <w:rPr>
-                <w:webHidden/>
-              </w:rPr>
-              <w:fldChar w:fldCharType="end"/>
+              <w:t>13</w:t>
             </w:r>
           </w:hyperlink>
         </w:p>
@@ -3146,56 +1399,23 @@
             <w:pStyle w:val="TOC1"/>
             <w:tabs>
               <w:tab w:val="clear" w:pos="420"/>
-              <w:tab w:val="right" w:pos="9628" w:leader="dot"/>
+              <w:tab w:val="right" w:pos="9637" w:leader="dot"/>
             </w:tabs>
-            <w:rPr>
-              <w14:ligatures w14:val="standardContextual"/>
-            </w:rPr>
+            <w:rPr/>
           </w:pPr>
-          <w:hyperlink w:anchor="_Toc147697642">
-            <w:r>
-              <w:rPr>
-                <w:rStyle w:val="IndexLink"/>
+          <w:hyperlink w:anchor="__RefHeading___Toc1281_940791654">
+            <w:r>
+              <w:rPr>
+                <w:rStyle w:val="Style14"/>
               </w:rPr>
               <w:t>五十三、 宪法第二章第三节</w:t>
             </w:r>
             <w:r>
               <w:rPr>
-                <w:rStyle w:val="IndexLink"/>
-                <w:vanish w:val="false"/>
+                <w:rStyle w:val="Style14"/>
               </w:rPr>
               <w:tab/>
-            </w:r>
-            <w:r>
-              <w:rPr>
-                <w:webHidden/>
-              </w:rPr>
-              <w:fldChar w:fldCharType="begin"/>
-            </w:r>
-            <w:r>
-              <w:rPr>
-                <w:webHidden/>
-              </w:rPr>
-              <w:instrText xml:space="preserve">PAGEREF _Toc147697642 \h</w:instrText>
-            </w:r>
-            <w:r>
-              <w:rPr>
-                <w:webHidden/>
-              </w:rPr>
-              <w:fldChar w:fldCharType="separate"/>
-            </w:r>
-            <w:r>
-              <w:rPr>
-                <w:rStyle w:val="IndexLink"/>
-                <w:vanish/>
-              </w:rPr>
-              <w:t>12</w:t>
-            </w:r>
-            <w:r>
-              <w:rPr>
-                <w:webHidden/>
-              </w:rPr>
-              <w:fldChar w:fldCharType="end"/>
+              <w:t>13</w:t>
             </w:r>
           </w:hyperlink>
         </w:p>
@@ -3204,56 +1424,23 @@
             <w:pStyle w:val="TOC1"/>
             <w:tabs>
               <w:tab w:val="clear" w:pos="420"/>
-              <w:tab w:val="right" w:pos="9628" w:leader="dot"/>
+              <w:tab w:val="right" w:pos="9637" w:leader="dot"/>
             </w:tabs>
-            <w:rPr>
-              <w14:ligatures w14:val="standardContextual"/>
-            </w:rPr>
+            <w:rPr/>
           </w:pPr>
-          <w:hyperlink w:anchor="_Toc147697643">
-            <w:r>
-              <w:rPr>
-                <w:rStyle w:val="IndexLink"/>
+          <w:hyperlink w:anchor="__RefHeading___Toc1279_940791654">
+            <w:r>
+              <w:rPr>
+                <w:rStyle w:val="Style14"/>
               </w:rPr>
               <w:t>五十四、 宪法第二章第四节</w:t>
             </w:r>
             <w:r>
               <w:rPr>
-                <w:rStyle w:val="IndexLink"/>
-                <w:vanish w:val="false"/>
+                <w:rStyle w:val="Style14"/>
               </w:rPr>
               <w:tab/>
-            </w:r>
-            <w:r>
-              <w:rPr>
-                <w:webHidden/>
-              </w:rPr>
-              <w:fldChar w:fldCharType="begin"/>
-            </w:r>
-            <w:r>
-              <w:rPr>
-                <w:webHidden/>
-              </w:rPr>
-              <w:instrText xml:space="preserve">PAGEREF _Toc147697643 \h</w:instrText>
-            </w:r>
-            <w:r>
-              <w:rPr>
-                <w:webHidden/>
-              </w:rPr>
-              <w:fldChar w:fldCharType="separate"/>
-            </w:r>
-            <w:r>
-              <w:rPr>
-                <w:rStyle w:val="IndexLink"/>
-                <w:vanish/>
-              </w:rPr>
-              <w:t>13</w:t>
-            </w:r>
-            <w:r>
-              <w:rPr>
-                <w:webHidden/>
-              </w:rPr>
-              <w:fldChar w:fldCharType="end"/>
+              <w:t>14</w:t>
             </w:r>
           </w:hyperlink>
         </w:p>
@@ -3262,56 +1449,23 @@
             <w:pStyle w:val="TOC1"/>
             <w:tabs>
               <w:tab w:val="clear" w:pos="420"/>
-              <w:tab w:val="right" w:pos="9628" w:leader="dot"/>
+              <w:tab w:val="right" w:pos="9637" w:leader="dot"/>
             </w:tabs>
-            <w:rPr>
-              <w14:ligatures w14:val="standardContextual"/>
-            </w:rPr>
+            <w:rPr/>
           </w:pPr>
-          <w:hyperlink w:anchor="_Toc147697644">
-            <w:r>
-              <w:rPr>
-                <w:rStyle w:val="IndexLink"/>
+          <w:hyperlink w:anchor="__RefHeading___Toc1277_940791654">
+            <w:r>
+              <w:rPr>
+                <w:rStyle w:val="Style14"/>
               </w:rPr>
               <w:t>五十五、 宪法第三章第一节</w:t>
             </w:r>
             <w:r>
               <w:rPr>
-                <w:rStyle w:val="IndexLink"/>
-                <w:vanish w:val="false"/>
+                <w:rStyle w:val="Style14"/>
               </w:rPr>
               <w:tab/>
-            </w:r>
-            <w:r>
-              <w:rPr>
-                <w:webHidden/>
-              </w:rPr>
-              <w:fldChar w:fldCharType="begin"/>
-            </w:r>
-            <w:r>
-              <w:rPr>
-                <w:webHidden/>
-              </w:rPr>
-              <w:instrText xml:space="preserve">PAGEREF _Toc147697644 \h</w:instrText>
-            </w:r>
-            <w:r>
-              <w:rPr>
-                <w:webHidden/>
-              </w:rPr>
-              <w:fldChar w:fldCharType="separate"/>
-            </w:r>
-            <w:r>
-              <w:rPr>
-                <w:rStyle w:val="IndexLink"/>
-                <w:vanish/>
-              </w:rPr>
-              <w:t>13</w:t>
-            </w:r>
-            <w:r>
-              <w:rPr>
-                <w:webHidden/>
-              </w:rPr>
-              <w:fldChar w:fldCharType="end"/>
+              <w:t>14</w:t>
             </w:r>
           </w:hyperlink>
         </w:p>
@@ -3320,56 +1474,23 @@
             <w:pStyle w:val="TOC1"/>
             <w:tabs>
               <w:tab w:val="clear" w:pos="420"/>
-              <w:tab w:val="right" w:pos="9628" w:leader="dot"/>
+              <w:tab w:val="right" w:pos="9637" w:leader="dot"/>
             </w:tabs>
-            <w:rPr>
-              <w14:ligatures w14:val="standardContextual"/>
-            </w:rPr>
+            <w:rPr/>
           </w:pPr>
-          <w:hyperlink w:anchor="_Toc147697645">
-            <w:r>
-              <w:rPr>
-                <w:rStyle w:val="IndexLink"/>
+          <w:hyperlink w:anchor="__RefHeading___Toc1275_940791654">
+            <w:r>
+              <w:rPr>
+                <w:rStyle w:val="Style14"/>
               </w:rPr>
               <w:t>五十六、 宪法第三章第二节</w:t>
             </w:r>
             <w:r>
               <w:rPr>
-                <w:rStyle w:val="IndexLink"/>
-                <w:vanish w:val="false"/>
+                <w:rStyle w:val="Style14"/>
               </w:rPr>
               <w:tab/>
-            </w:r>
-            <w:r>
-              <w:rPr>
-                <w:webHidden/>
-              </w:rPr>
-              <w:fldChar w:fldCharType="begin"/>
-            </w:r>
-            <w:r>
-              <w:rPr>
-                <w:webHidden/>
-              </w:rPr>
-              <w:instrText xml:space="preserve">PAGEREF _Toc147697645 \h</w:instrText>
-            </w:r>
-            <w:r>
-              <w:rPr>
-                <w:webHidden/>
-              </w:rPr>
-              <w:fldChar w:fldCharType="separate"/>
-            </w:r>
-            <w:r>
-              <w:rPr>
-                <w:rStyle w:val="IndexLink"/>
-                <w:vanish/>
-              </w:rPr>
-              <w:t>13</w:t>
-            </w:r>
-            <w:r>
-              <w:rPr>
-                <w:webHidden/>
-              </w:rPr>
-              <w:fldChar w:fldCharType="end"/>
+              <w:t>14</w:t>
             </w:r>
           </w:hyperlink>
         </w:p>
@@ -3378,56 +1499,23 @@
             <w:pStyle w:val="TOC1"/>
             <w:tabs>
               <w:tab w:val="clear" w:pos="420"/>
-              <w:tab w:val="right" w:pos="9628" w:leader="dot"/>
+              <w:tab w:val="right" w:pos="9637" w:leader="dot"/>
             </w:tabs>
-            <w:rPr>
-              <w14:ligatures w14:val="standardContextual"/>
-            </w:rPr>
+            <w:rPr/>
           </w:pPr>
-          <w:hyperlink w:anchor="_Toc147697646">
-            <w:r>
-              <w:rPr>
-                <w:rStyle w:val="IndexLink"/>
+          <w:hyperlink w:anchor="__RefHeading___Toc1273_940791654">
+            <w:r>
+              <w:rPr>
+                <w:rStyle w:val="Style14"/>
               </w:rPr>
               <w:t>五十七、 宪法第三章第三节</w:t>
             </w:r>
             <w:r>
               <w:rPr>
-                <w:rStyle w:val="IndexLink"/>
-                <w:vanish w:val="false"/>
+                <w:rStyle w:val="Style14"/>
               </w:rPr>
               <w:tab/>
-            </w:r>
-            <w:r>
-              <w:rPr>
-                <w:webHidden/>
-              </w:rPr>
-              <w:fldChar w:fldCharType="begin"/>
-            </w:r>
-            <w:r>
-              <w:rPr>
-                <w:webHidden/>
-              </w:rPr>
-              <w:instrText xml:space="preserve">PAGEREF _Toc147697646 \h</w:instrText>
-            </w:r>
-            <w:r>
-              <w:rPr>
-                <w:webHidden/>
-              </w:rPr>
-              <w:fldChar w:fldCharType="separate"/>
-            </w:r>
-            <w:r>
-              <w:rPr>
-                <w:rStyle w:val="IndexLink"/>
-                <w:vanish/>
-              </w:rPr>
-              <w:t>13</w:t>
-            </w:r>
-            <w:r>
-              <w:rPr>
-                <w:webHidden/>
-              </w:rPr>
-              <w:fldChar w:fldCharType="end"/>
+              <w:t>14</w:t>
             </w:r>
           </w:hyperlink>
         </w:p>
@@ -3436,56 +1524,23 @@
             <w:pStyle w:val="TOC1"/>
             <w:tabs>
               <w:tab w:val="clear" w:pos="420"/>
-              <w:tab w:val="right" w:pos="9628" w:leader="dot"/>
+              <w:tab w:val="right" w:pos="9637" w:leader="dot"/>
             </w:tabs>
-            <w:rPr>
-              <w14:ligatures w14:val="standardContextual"/>
-            </w:rPr>
+            <w:rPr/>
           </w:pPr>
-          <w:hyperlink w:anchor="_Toc147697647">
-            <w:r>
-              <w:rPr>
-                <w:rStyle w:val="IndexLink"/>
+          <w:hyperlink w:anchor="__RefHeading___Toc1271_940791654">
+            <w:r>
+              <w:rPr>
+                <w:rStyle w:val="Style14"/>
               </w:rPr>
               <w:t>五十八、 宪法第四章第一节</w:t>
             </w:r>
             <w:r>
               <w:rPr>
-                <w:rStyle w:val="IndexLink"/>
-                <w:vanish w:val="false"/>
+                <w:rStyle w:val="Style14"/>
               </w:rPr>
               <w:tab/>
-            </w:r>
-            <w:r>
-              <w:rPr>
-                <w:webHidden/>
-              </w:rPr>
-              <w:fldChar w:fldCharType="begin"/>
-            </w:r>
-            <w:r>
-              <w:rPr>
-                <w:webHidden/>
-              </w:rPr>
-              <w:instrText xml:space="preserve">PAGEREF _Toc147697647 \h</w:instrText>
-            </w:r>
-            <w:r>
-              <w:rPr>
-                <w:webHidden/>
-              </w:rPr>
-              <w:fldChar w:fldCharType="separate"/>
-            </w:r>
-            <w:r>
-              <w:rPr>
-                <w:rStyle w:val="IndexLink"/>
-                <w:vanish/>
-              </w:rPr>
-              <w:t>13</w:t>
-            </w:r>
-            <w:r>
-              <w:rPr>
-                <w:webHidden/>
-              </w:rPr>
-              <w:fldChar w:fldCharType="end"/>
+              <w:t>14</w:t>
             </w:r>
           </w:hyperlink>
         </w:p>
@@ -3494,56 +1549,23 @@
             <w:pStyle w:val="TOC1"/>
             <w:tabs>
               <w:tab w:val="clear" w:pos="420"/>
-              <w:tab w:val="right" w:pos="9628" w:leader="dot"/>
+              <w:tab w:val="right" w:pos="9637" w:leader="dot"/>
             </w:tabs>
-            <w:rPr>
-              <w14:ligatures w14:val="standardContextual"/>
-            </w:rPr>
+            <w:rPr/>
           </w:pPr>
-          <w:hyperlink w:anchor="_Toc147697648">
-            <w:r>
-              <w:rPr>
-                <w:rStyle w:val="IndexLink"/>
+          <w:hyperlink w:anchor="__RefHeading___Toc1269_940791654">
+            <w:r>
+              <w:rPr>
+                <w:rStyle w:val="Style14"/>
               </w:rPr>
               <w:t>五十九、 宪法第四章第二节</w:t>
             </w:r>
             <w:r>
               <w:rPr>
-                <w:rStyle w:val="IndexLink"/>
-                <w:vanish w:val="false"/>
+                <w:rStyle w:val="Style14"/>
               </w:rPr>
               <w:tab/>
-            </w:r>
-            <w:r>
-              <w:rPr>
-                <w:webHidden/>
-              </w:rPr>
-              <w:fldChar w:fldCharType="begin"/>
-            </w:r>
-            <w:r>
-              <w:rPr>
-                <w:webHidden/>
-              </w:rPr>
-              <w:instrText xml:space="preserve">PAGEREF _Toc147697648 \h</w:instrText>
-            </w:r>
-            <w:r>
-              <w:rPr>
-                <w:webHidden/>
-              </w:rPr>
-              <w:fldChar w:fldCharType="separate"/>
-            </w:r>
-            <w:r>
-              <w:rPr>
-                <w:rStyle w:val="IndexLink"/>
-                <w:vanish/>
-              </w:rPr>
-              <w:t>13</w:t>
-            </w:r>
-            <w:r>
-              <w:rPr>
-                <w:webHidden/>
-              </w:rPr>
-              <w:fldChar w:fldCharType="end"/>
+              <w:t>14</w:t>
             </w:r>
           </w:hyperlink>
         </w:p>
@@ -3552,56 +1574,23 @@
             <w:pStyle w:val="TOC1"/>
             <w:tabs>
               <w:tab w:val="clear" w:pos="420"/>
-              <w:tab w:val="right" w:pos="9628" w:leader="dot"/>
+              <w:tab w:val="right" w:pos="9637" w:leader="dot"/>
             </w:tabs>
-            <w:rPr>
-              <w14:ligatures w14:val="standardContextual"/>
-            </w:rPr>
+            <w:rPr/>
           </w:pPr>
-          <w:hyperlink w:anchor="_Toc147697649">
-            <w:r>
-              <w:rPr>
-                <w:rStyle w:val="IndexLink"/>
+          <w:hyperlink w:anchor="__RefHeading___Toc1267_940791654">
+            <w:r>
+              <w:rPr>
+                <w:rStyle w:val="Style14"/>
               </w:rPr>
               <w:t>六十、 宪法第四章第三节</w:t>
             </w:r>
             <w:r>
               <w:rPr>
-                <w:rStyle w:val="IndexLink"/>
-                <w:vanish w:val="false"/>
+                <w:rStyle w:val="Style14"/>
               </w:rPr>
               <w:tab/>
-            </w:r>
-            <w:r>
-              <w:rPr>
-                <w:webHidden/>
-              </w:rPr>
-              <w:fldChar w:fldCharType="begin"/>
-            </w:r>
-            <w:r>
-              <w:rPr>
-                <w:webHidden/>
-              </w:rPr>
-              <w:instrText xml:space="preserve">PAGEREF _Toc147697649 \h</w:instrText>
-            </w:r>
-            <w:r>
-              <w:rPr>
-                <w:webHidden/>
-              </w:rPr>
-              <w:fldChar w:fldCharType="separate"/>
-            </w:r>
-            <w:r>
-              <w:rPr>
-                <w:rStyle w:val="IndexLink"/>
-                <w:vanish/>
-              </w:rPr>
-              <w:t>14</w:t>
-            </w:r>
-            <w:r>
-              <w:rPr>
-                <w:webHidden/>
-              </w:rPr>
-              <w:fldChar w:fldCharType="end"/>
+              <w:t>15</w:t>
             </w:r>
           </w:hyperlink>
         </w:p>
@@ -3610,56 +1599,23 @@
             <w:pStyle w:val="TOC1"/>
             <w:tabs>
               <w:tab w:val="clear" w:pos="420"/>
-              <w:tab w:val="right" w:pos="9628" w:leader="dot"/>
+              <w:tab w:val="right" w:pos="9637" w:leader="dot"/>
             </w:tabs>
-            <w:rPr>
-              <w14:ligatures w14:val="standardContextual"/>
-            </w:rPr>
+            <w:rPr/>
           </w:pPr>
-          <w:hyperlink w:anchor="_Toc147697650">
-            <w:r>
-              <w:rPr>
-                <w:rStyle w:val="IndexLink"/>
+          <w:hyperlink w:anchor="__RefHeading___Toc1265_940791654">
+            <w:r>
+              <w:rPr>
+                <w:rStyle w:val="Style14"/>
               </w:rPr>
               <w:t>六十一、 宪法第五章第一节、第五节、第六节</w:t>
             </w:r>
             <w:r>
               <w:rPr>
-                <w:rStyle w:val="IndexLink"/>
-                <w:vanish w:val="false"/>
+                <w:rStyle w:val="Style14"/>
               </w:rPr>
               <w:tab/>
-            </w:r>
-            <w:r>
-              <w:rPr>
-                <w:webHidden/>
-              </w:rPr>
-              <w:fldChar w:fldCharType="begin"/>
-            </w:r>
-            <w:r>
-              <w:rPr>
-                <w:webHidden/>
-              </w:rPr>
-              <w:instrText xml:space="preserve">PAGEREF _Toc147697650 \h</w:instrText>
-            </w:r>
-            <w:r>
-              <w:rPr>
-                <w:webHidden/>
-              </w:rPr>
-              <w:fldChar w:fldCharType="separate"/>
-            </w:r>
-            <w:r>
-              <w:rPr>
-                <w:rStyle w:val="IndexLink"/>
-                <w:vanish/>
-              </w:rPr>
-              <w:t>14</w:t>
-            </w:r>
-            <w:r>
-              <w:rPr>
-                <w:webHidden/>
-              </w:rPr>
-              <w:fldChar w:fldCharType="end"/>
+              <w:t>15</w:t>
             </w:r>
           </w:hyperlink>
         </w:p>
@@ -3668,56 +1624,23 @@
             <w:pStyle w:val="TOC1"/>
             <w:tabs>
               <w:tab w:val="clear" w:pos="420"/>
-              <w:tab w:val="right" w:pos="9628" w:leader="dot"/>
+              <w:tab w:val="right" w:pos="9637" w:leader="dot"/>
             </w:tabs>
-            <w:rPr>
-              <w14:ligatures w14:val="standardContextual"/>
-            </w:rPr>
+            <w:rPr/>
           </w:pPr>
-          <w:hyperlink w:anchor="_Toc147697651">
-            <w:r>
-              <w:rPr>
-                <w:rStyle w:val="IndexLink"/>
+          <w:hyperlink w:anchor="__RefHeading___Toc1263_940791654">
+            <w:r>
+              <w:rPr>
+                <w:rStyle w:val="Style14"/>
               </w:rPr>
               <w:t>六十二、 宪法第五章第二节、第三节</w:t>
             </w:r>
             <w:r>
               <w:rPr>
-                <w:rStyle w:val="IndexLink"/>
-                <w:vanish w:val="false"/>
+                <w:rStyle w:val="Style14"/>
               </w:rPr>
               <w:tab/>
-            </w:r>
-            <w:r>
-              <w:rPr>
-                <w:webHidden/>
-              </w:rPr>
-              <w:fldChar w:fldCharType="begin"/>
-            </w:r>
-            <w:r>
-              <w:rPr>
-                <w:webHidden/>
-              </w:rPr>
-              <w:instrText xml:space="preserve">PAGEREF _Toc147697651 \h</w:instrText>
-            </w:r>
-            <w:r>
-              <w:rPr>
-                <w:webHidden/>
-              </w:rPr>
-              <w:fldChar w:fldCharType="separate"/>
-            </w:r>
-            <w:r>
-              <w:rPr>
-                <w:rStyle w:val="IndexLink"/>
-                <w:vanish/>
-              </w:rPr>
-              <w:t>14</w:t>
-            </w:r>
-            <w:r>
-              <w:rPr>
-                <w:webHidden/>
-              </w:rPr>
-              <w:fldChar w:fldCharType="end"/>
+              <w:t>15</w:t>
             </w:r>
           </w:hyperlink>
         </w:p>
@@ -3726,56 +1649,23 @@
             <w:pStyle w:val="TOC1"/>
             <w:tabs>
               <w:tab w:val="clear" w:pos="420"/>
-              <w:tab w:val="right" w:pos="9628" w:leader="dot"/>
+              <w:tab w:val="right" w:pos="9637" w:leader="dot"/>
             </w:tabs>
-            <w:rPr>
-              <w14:ligatures w14:val="standardContextual"/>
-            </w:rPr>
+            <w:rPr/>
           </w:pPr>
-          <w:hyperlink w:anchor="_Toc147697652">
-            <w:r>
-              <w:rPr>
-                <w:rStyle w:val="IndexLink"/>
+          <w:hyperlink w:anchor="__RefHeading___Toc1261_940791654">
+            <w:r>
+              <w:rPr>
+                <w:rStyle w:val="Style14"/>
               </w:rPr>
               <w:t>六十三、 宪法第五章第四节</w:t>
             </w:r>
             <w:r>
               <w:rPr>
-                <w:rStyle w:val="IndexLink"/>
-                <w:vanish w:val="false"/>
+                <w:rStyle w:val="Style14"/>
               </w:rPr>
               <w:tab/>
-            </w:r>
-            <w:r>
-              <w:rPr>
-                <w:webHidden/>
-              </w:rPr>
-              <w:fldChar w:fldCharType="begin"/>
-            </w:r>
-            <w:r>
-              <w:rPr>
-                <w:webHidden/>
-              </w:rPr>
-              <w:instrText xml:space="preserve">PAGEREF _Toc147697652 \h</w:instrText>
-            </w:r>
-            <w:r>
-              <w:rPr>
-                <w:webHidden/>
-              </w:rPr>
-              <w:fldChar w:fldCharType="separate"/>
-            </w:r>
-            <w:r>
-              <w:rPr>
-                <w:rStyle w:val="IndexLink"/>
-                <w:vanish/>
-              </w:rPr>
-              <w:t>14</w:t>
-            </w:r>
-            <w:r>
-              <w:rPr>
-                <w:webHidden/>
-              </w:rPr>
-              <w:fldChar w:fldCharType="end"/>
+              <w:t>15</w:t>
             </w:r>
           </w:hyperlink>
         </w:p>
@@ -3784,56 +1674,23 @@
             <w:pStyle w:val="TOC1"/>
             <w:tabs>
               <w:tab w:val="clear" w:pos="420"/>
-              <w:tab w:val="right" w:pos="9628" w:leader="dot"/>
+              <w:tab w:val="right" w:pos="9637" w:leader="dot"/>
             </w:tabs>
-            <w:rPr>
-              <w14:ligatures w14:val="standardContextual"/>
-            </w:rPr>
+            <w:rPr/>
           </w:pPr>
-          <w:hyperlink w:anchor="_Toc147697653">
-            <w:r>
-              <w:rPr>
-                <w:rStyle w:val="IndexLink"/>
+          <w:hyperlink w:anchor="__RefHeading___Toc1259_940791654">
+            <w:r>
+              <w:rPr>
+                <w:rStyle w:val="Style14"/>
               </w:rPr>
               <w:t>六十四、 宪法第六章第一节</w:t>
             </w:r>
             <w:r>
               <w:rPr>
-                <w:rStyle w:val="IndexLink"/>
-                <w:vanish w:val="false"/>
+                <w:rStyle w:val="Style14"/>
               </w:rPr>
               <w:tab/>
-            </w:r>
-            <w:r>
-              <w:rPr>
-                <w:webHidden/>
-              </w:rPr>
-              <w:fldChar w:fldCharType="begin"/>
-            </w:r>
-            <w:r>
-              <w:rPr>
-                <w:webHidden/>
-              </w:rPr>
-              <w:instrText xml:space="preserve">PAGEREF _Toc147697653 \h</w:instrText>
-            </w:r>
-            <w:r>
-              <w:rPr>
-                <w:webHidden/>
-              </w:rPr>
-              <w:fldChar w:fldCharType="separate"/>
-            </w:r>
-            <w:r>
-              <w:rPr>
-                <w:rStyle w:val="IndexLink"/>
-                <w:vanish/>
-              </w:rPr>
-              <w:t>14</w:t>
-            </w:r>
-            <w:r>
-              <w:rPr>
-                <w:webHidden/>
-              </w:rPr>
-              <w:fldChar w:fldCharType="end"/>
+              <w:t>15</w:t>
             </w:r>
           </w:hyperlink>
         </w:p>
@@ -3842,56 +1699,23 @@
             <w:pStyle w:val="TOC1"/>
             <w:tabs>
               <w:tab w:val="clear" w:pos="420"/>
-              <w:tab w:val="right" w:pos="9628" w:leader="dot"/>
+              <w:tab w:val="right" w:pos="9637" w:leader="dot"/>
             </w:tabs>
-            <w:rPr>
-              <w14:ligatures w14:val="standardContextual"/>
-            </w:rPr>
+            <w:rPr/>
           </w:pPr>
-          <w:hyperlink w:anchor="_Toc147697654">
-            <w:r>
-              <w:rPr>
-                <w:rStyle w:val="IndexLink"/>
+          <w:hyperlink w:anchor="__RefHeading___Toc1257_940791654">
+            <w:r>
+              <w:rPr>
+                <w:rStyle w:val="Style14"/>
               </w:rPr>
               <w:t>六十五、 宪法第六章第二节</w:t>
             </w:r>
             <w:r>
               <w:rPr>
-                <w:rStyle w:val="IndexLink"/>
-                <w:vanish w:val="false"/>
+                <w:rStyle w:val="Style14"/>
               </w:rPr>
               <w:tab/>
-            </w:r>
-            <w:r>
-              <w:rPr>
-                <w:webHidden/>
-              </w:rPr>
-              <w:fldChar w:fldCharType="begin"/>
-            </w:r>
-            <w:r>
-              <w:rPr>
-                <w:webHidden/>
-              </w:rPr>
-              <w:instrText xml:space="preserve">PAGEREF _Toc147697654 \h</w:instrText>
-            </w:r>
-            <w:r>
-              <w:rPr>
-                <w:webHidden/>
-              </w:rPr>
-              <w:fldChar w:fldCharType="separate"/>
-            </w:r>
-            <w:r>
-              <w:rPr>
-                <w:rStyle w:val="IndexLink"/>
-                <w:vanish/>
-              </w:rPr>
-              <w:t>15</w:t>
-            </w:r>
-            <w:r>
-              <w:rPr>
-                <w:webHidden/>
-              </w:rPr>
-              <w:fldChar w:fldCharType="end"/>
+              <w:t>16</w:t>
             </w:r>
           </w:hyperlink>
         </w:p>
@@ -3900,57 +1724,23 @@
             <w:pStyle w:val="TOC1"/>
             <w:tabs>
               <w:tab w:val="clear" w:pos="420"/>
-              <w:tab w:val="right" w:pos="9628" w:leader="dot"/>
+              <w:tab w:val="right" w:pos="9637" w:leader="dot"/>
             </w:tabs>
-            <w:rPr>
-              <w14:ligatures w14:val="standardContextual"/>
-            </w:rPr>
+            <w:rPr/>
           </w:pPr>
-          <w:hyperlink w:anchor="_Toc147697655">
-            <w:r>
-              <w:rPr>
-                <w:rStyle w:val="IndexLink"/>
-                <w:bCs/>
+          <w:hyperlink w:anchor="__RefHeading___Toc1255_940791654">
+            <w:r>
+              <w:rPr>
+                <w:rStyle w:val="Style14"/>
               </w:rPr>
               <w:t>六十六、 宪法第六章第三节</w:t>
             </w:r>
             <w:r>
               <w:rPr>
-                <w:rStyle w:val="IndexLink"/>
-                <w:vanish w:val="false"/>
+                <w:rStyle w:val="Style14"/>
               </w:rPr>
               <w:tab/>
-            </w:r>
-            <w:r>
-              <w:rPr>
-                <w:webHidden/>
-              </w:rPr>
-              <w:fldChar w:fldCharType="begin"/>
-            </w:r>
-            <w:r>
-              <w:rPr>
-                <w:webHidden/>
-              </w:rPr>
-              <w:instrText xml:space="preserve">PAGEREF _Toc147697655 \h</w:instrText>
-            </w:r>
-            <w:r>
-              <w:rPr>
-                <w:webHidden/>
-              </w:rPr>
-              <w:fldChar w:fldCharType="separate"/>
-            </w:r>
-            <w:r>
-              <w:rPr>
-                <w:rStyle w:val="IndexLink"/>
-                <w:vanish/>
-              </w:rPr>
-              <w:t>15</w:t>
-            </w:r>
-            <w:r>
-              <w:rPr>
-                <w:webHidden/>
-              </w:rPr>
-              <w:fldChar w:fldCharType="end"/>
+              <w:t>16</w:t>
             </w:r>
           </w:hyperlink>
         </w:p>
@@ -3959,62 +1749,28 @@
             <w:pStyle w:val="TOC1"/>
             <w:tabs>
               <w:tab w:val="clear" w:pos="420"/>
-              <w:tab w:val="right" w:pos="9628" w:leader="dot"/>
+              <w:tab w:val="right" w:pos="9637" w:leader="dot"/>
             </w:tabs>
-            <w:rPr>
-              <w14:ligatures w14:val="standardContextual"/>
-            </w:rPr>
+            <w:rPr/>
           </w:pPr>
-          <w:hyperlink w:anchor="_Toc147697656">
-            <w:r>
-              <w:rPr>
-                <w:rStyle w:val="IndexLink"/>
+          <w:hyperlink w:anchor="__RefHeading___Toc1253_940791654">
+            <w:r>
+              <w:rPr>
+                <w:rStyle w:val="Style14"/>
               </w:rPr>
               <w:t>六十七、 宪法第七章第一节、第二节、第三节、第四节</w:t>
             </w:r>
             <w:r>
               <w:rPr>
-                <w:rStyle w:val="IndexLink"/>
-                <w:vanish w:val="false"/>
+                <w:rStyle w:val="Style14"/>
               </w:rPr>
               <w:tab/>
-            </w:r>
-            <w:r>
-              <w:rPr>
-                <w:webHidden/>
-              </w:rPr>
-              <w:fldChar w:fldCharType="begin"/>
-            </w:r>
-            <w:r>
-              <w:rPr>
-                <w:webHidden/>
-              </w:rPr>
-              <w:instrText xml:space="preserve">PAGEREF _Toc147697656 \h</w:instrText>
-            </w:r>
-            <w:r>
-              <w:rPr>
-                <w:webHidden/>
-              </w:rPr>
-              <w:fldChar w:fldCharType="separate"/>
-            </w:r>
-            <w:r>
-              <w:rPr>
-                <w:rStyle w:val="IndexLink"/>
-                <w:vanish/>
-              </w:rPr>
-              <w:t>15</w:t>
-            </w:r>
-            <w:r>
-              <w:rPr>
-                <w:webHidden/>
-              </w:rPr>
-              <w:fldChar w:fldCharType="end"/>
+              <w:t>16</w:t>
             </w:r>
           </w:hyperlink>
           <w:r>
             <w:rPr>
-              <w:rStyle w:val="IndexLink"/>
-              <w:vanish/>
+              <w:rStyle w:val="Style14"/>
             </w:rPr>
             <w:fldChar w:fldCharType="end"/>
           </w:r>
@@ -4042,17 +1798,19 @@
         <w:pStyle w:val="Style18"/>
         <w:numPr>
           <w:ilvl w:val="0"/>
-          <w:numId w:val="1"/>
+          <w:numId w:val="2"/>
         </w:numPr>
         <w:ind w:hanging="428" w:left="428"/>
         <w:rPr/>
       </w:pPr>
-      <w:bookmarkStart w:id="1" w:name="_Toc147697590"/>
+      <w:bookmarkStart w:id="2" w:name="__RefHeading___Toc1385_940791654"/>
+      <w:bookmarkStart w:id="3" w:name="_Toc147697590"/>
+      <w:bookmarkEnd w:id="2"/>
       <w:r>
         <w:rPr/>
         <w:t>前言</w:t>
       </w:r>
-      <w:bookmarkEnd w:id="1"/>
+      <w:bookmarkEnd w:id="3"/>
     </w:p>
     <w:p>
       <w:pPr>
@@ -4071,17 +1829,19 @@
         <w:pStyle w:val="Style18"/>
         <w:numPr>
           <w:ilvl w:val="0"/>
-          <w:numId w:val="1"/>
+          <w:numId w:val="2"/>
         </w:numPr>
         <w:ind w:hanging="428" w:left="428"/>
         <w:rPr/>
       </w:pPr>
-      <w:bookmarkStart w:id="2" w:name="_Toc147697591"/>
+      <w:bookmarkStart w:id="4" w:name="__RefHeading___Toc1383_940791654"/>
+      <w:bookmarkStart w:id="5" w:name="_Toc147697591"/>
+      <w:bookmarkEnd w:id="4"/>
       <w:r>
         <w:rPr/>
         <w:t>告同胞书</w:t>
       </w:r>
-      <w:bookmarkEnd w:id="2"/>
+      <w:bookmarkEnd w:id="5"/>
     </w:p>
     <w:p>
       <w:pPr>
@@ -4152,7 +1912,7 @@
           <w:rFonts w:ascii="宋体" w:hAnsi="宋体" w:cs="宋体" w:asciiTheme="minorEastAsia" w:cstheme="minorEastAsia" w:hAnsiTheme="minorEastAsia"/>
           <w:szCs w:val="21"/>
         </w:rPr>
-        <w:t>马列邪教，恢复中华正统；解散共产匪党，光复中华民国；抵制独裁专制，执行民主宪政！</w:t>
+        <w:t>马列邪教，恢复中华正统；解散共产匪党，建立中华联邦；抵制独裁专制，执行民主宪政！</w:t>
       </w:r>
       <w:r>
         <w:rPr>
@@ -4167,7 +1927,7 @@
           <w:rFonts w:ascii="宋体" w:hAnsi="宋体" w:cs="宋体" w:asciiTheme="minorEastAsia" w:cstheme="minorEastAsia" w:hAnsiTheme="minorEastAsia"/>
           <w:szCs w:val="21"/>
         </w:rPr>
-        <w:t>马列，恢复中华；解散共党，光复民国；抵制独裁，执行宪政！</w:t>
+        <w:t>马列，恢复中华；解散共党，建立联邦；抵制独裁，执行宪政！</w:t>
       </w:r>
     </w:p>
     <w:p>
@@ -4175,17 +1935,19 @@
         <w:pStyle w:val="Style18"/>
         <w:numPr>
           <w:ilvl w:val="0"/>
-          <w:numId w:val="1"/>
+          <w:numId w:val="2"/>
         </w:numPr>
         <w:ind w:hanging="428" w:left="428"/>
         <w:rPr/>
       </w:pPr>
-      <w:bookmarkStart w:id="3" w:name="_Toc147697592"/>
+      <w:bookmarkStart w:id="6" w:name="__RefHeading___Toc1381_940791654"/>
+      <w:bookmarkStart w:id="7" w:name="_Toc147697592"/>
+      <w:bookmarkEnd w:id="6"/>
       <w:r>
         <w:rPr/>
         <w:t>国情现状</w:t>
       </w:r>
-      <w:bookmarkEnd w:id="3"/>
+      <w:bookmarkEnd w:id="7"/>
     </w:p>
     <w:p>
       <w:pPr>
@@ -4231,17 +1993,19 @@
         <w:pStyle w:val="Style18"/>
         <w:numPr>
           <w:ilvl w:val="0"/>
-          <w:numId w:val="1"/>
+          <w:numId w:val="2"/>
         </w:numPr>
         <w:ind w:hanging="428" w:left="428"/>
         <w:rPr/>
       </w:pPr>
-      <w:bookmarkStart w:id="4" w:name="_Toc147697593"/>
+      <w:bookmarkStart w:id="8" w:name="__RefHeading___Toc1379_940791654"/>
+      <w:bookmarkStart w:id="9" w:name="_Toc147697593"/>
+      <w:bookmarkEnd w:id="8"/>
       <w:r>
         <w:rPr/>
         <w:t>宪法第一章第一节第一条</w:t>
       </w:r>
-      <w:bookmarkEnd w:id="4"/>
+      <w:bookmarkEnd w:id="9"/>
     </w:p>
     <w:p>
       <w:pPr>
@@ -4280,17 +2044,19 @@
         <w:pStyle w:val="Style18"/>
         <w:numPr>
           <w:ilvl w:val="0"/>
-          <w:numId w:val="1"/>
+          <w:numId w:val="2"/>
         </w:numPr>
         <w:ind w:hanging="428" w:left="428"/>
         <w:rPr/>
       </w:pPr>
-      <w:bookmarkStart w:id="5" w:name="_Toc147697594"/>
+      <w:bookmarkStart w:id="10" w:name="__RefHeading___Toc1377_940791654"/>
+      <w:bookmarkStart w:id="11" w:name="_Toc147697594"/>
+      <w:bookmarkEnd w:id="10"/>
       <w:r>
         <w:rPr/>
         <w:t>宪法第一章第一节第二条</w:t>
       </w:r>
-      <w:bookmarkEnd w:id="5"/>
+      <w:bookmarkEnd w:id="11"/>
     </w:p>
     <w:p>
       <w:pPr>
@@ -4317,17 +2083,19 @@
         <w:pStyle w:val="Style18"/>
         <w:numPr>
           <w:ilvl w:val="0"/>
-          <w:numId w:val="1"/>
+          <w:numId w:val="2"/>
         </w:numPr>
         <w:ind w:hanging="428" w:left="428"/>
         <w:rPr/>
       </w:pPr>
-      <w:bookmarkStart w:id="6" w:name="_Toc147697595"/>
+      <w:bookmarkStart w:id="12" w:name="__RefHeading___Toc1375_940791654"/>
+      <w:bookmarkStart w:id="13" w:name="_Toc147697595"/>
+      <w:bookmarkEnd w:id="12"/>
       <w:r>
         <w:rPr/>
         <w:t>宪法第一章第一节第三条</w:t>
       </w:r>
-      <w:bookmarkEnd w:id="6"/>
+      <w:bookmarkEnd w:id="13"/>
     </w:p>
     <w:p>
       <w:pPr>
@@ -4415,17 +2183,19 @@
         <w:pStyle w:val="Style18"/>
         <w:numPr>
           <w:ilvl w:val="0"/>
-          <w:numId w:val="1"/>
+          <w:numId w:val="2"/>
         </w:numPr>
         <w:ind w:hanging="428" w:left="428"/>
         <w:rPr/>
       </w:pPr>
-      <w:bookmarkStart w:id="7" w:name="_Toc147697596"/>
+      <w:bookmarkStart w:id="14" w:name="__RefHeading___Toc1373_940791654"/>
+      <w:bookmarkStart w:id="15" w:name="_Toc147697596"/>
+      <w:bookmarkEnd w:id="14"/>
       <w:r>
         <w:rPr/>
         <w:t>宪法第一章第一节第四条</w:t>
       </w:r>
-      <w:bookmarkEnd w:id="7"/>
+      <w:bookmarkEnd w:id="15"/>
     </w:p>
     <w:p>
       <w:pPr>
@@ -4452,17 +2222,19 @@
         <w:pStyle w:val="Style18"/>
         <w:numPr>
           <w:ilvl w:val="0"/>
-          <w:numId w:val="1"/>
+          <w:numId w:val="2"/>
         </w:numPr>
         <w:ind w:hanging="428" w:left="428"/>
         <w:rPr/>
       </w:pPr>
-      <w:bookmarkStart w:id="8" w:name="_Toc147697597"/>
+      <w:bookmarkStart w:id="16" w:name="__RefHeading___Toc1371_940791654"/>
+      <w:bookmarkStart w:id="17" w:name="_Toc147697597"/>
+      <w:bookmarkEnd w:id="16"/>
       <w:r>
         <w:rPr/>
         <w:t>宪法第一章第一节第五条</w:t>
       </w:r>
-      <w:bookmarkEnd w:id="8"/>
+      <w:bookmarkEnd w:id="17"/>
     </w:p>
     <w:p>
       <w:pPr>
@@ -4622,17 +2394,19 @@
         <w:pStyle w:val="Style18"/>
         <w:numPr>
           <w:ilvl w:val="0"/>
-          <w:numId w:val="1"/>
+          <w:numId w:val="2"/>
         </w:numPr>
         <w:ind w:hanging="428" w:left="428"/>
         <w:rPr/>
       </w:pPr>
-      <w:bookmarkStart w:id="9" w:name="_Toc147697598"/>
+      <w:bookmarkStart w:id="18" w:name="__RefHeading___Toc1369_940791654"/>
+      <w:bookmarkStart w:id="19" w:name="_Toc147697598"/>
+      <w:bookmarkEnd w:id="18"/>
       <w:r>
         <w:rPr/>
         <w:t>宪法第一章第一节第六条</w:t>
       </w:r>
-      <w:bookmarkEnd w:id="9"/>
+      <w:bookmarkEnd w:id="19"/>
     </w:p>
     <w:p>
       <w:pPr>
@@ -4675,17 +2449,19 @@
         <w:pStyle w:val="Style18"/>
         <w:numPr>
           <w:ilvl w:val="0"/>
-          <w:numId w:val="1"/>
+          <w:numId w:val="2"/>
         </w:numPr>
         <w:ind w:hanging="428" w:left="428"/>
         <w:rPr/>
       </w:pPr>
-      <w:bookmarkStart w:id="10" w:name="_Toc147697599"/>
+      <w:bookmarkStart w:id="20" w:name="__RefHeading___Toc1367_940791654"/>
+      <w:bookmarkStart w:id="21" w:name="_Toc147697599"/>
+      <w:bookmarkEnd w:id="20"/>
       <w:r>
         <w:rPr/>
         <w:t>宪法第一章第一节第七条</w:t>
       </w:r>
-      <w:bookmarkEnd w:id="10"/>
+      <w:bookmarkEnd w:id="21"/>
     </w:p>
     <w:p>
       <w:pPr>
@@ -4712,17 +2488,19 @@
         <w:pStyle w:val="Style18"/>
         <w:numPr>
           <w:ilvl w:val="0"/>
-          <w:numId w:val="1"/>
+          <w:numId w:val="2"/>
         </w:numPr>
         <w:ind w:hanging="428" w:left="428"/>
         <w:rPr/>
       </w:pPr>
-      <w:bookmarkStart w:id="11" w:name="_Toc147697600"/>
+      <w:bookmarkStart w:id="22" w:name="__RefHeading___Toc1365_940791654"/>
+      <w:bookmarkStart w:id="23" w:name="_Toc147697600"/>
+      <w:bookmarkEnd w:id="22"/>
       <w:r>
         <w:rPr/>
         <w:t>宪法第一章第一节第八条</w:t>
       </w:r>
-      <w:bookmarkEnd w:id="11"/>
+      <w:bookmarkEnd w:id="23"/>
     </w:p>
     <w:p>
       <w:pPr>
@@ -4768,17 +2546,19 @@
         <w:pStyle w:val="Style18"/>
         <w:numPr>
           <w:ilvl w:val="0"/>
-          <w:numId w:val="1"/>
+          <w:numId w:val="2"/>
         </w:numPr>
         <w:ind w:hanging="428" w:left="428"/>
         <w:rPr/>
       </w:pPr>
-      <w:bookmarkStart w:id="12" w:name="_Toc147697601"/>
+      <w:bookmarkStart w:id="24" w:name="__RefHeading___Toc1363_940791654"/>
+      <w:bookmarkStart w:id="25" w:name="_Toc147697601"/>
+      <w:bookmarkEnd w:id="24"/>
       <w:r>
         <w:rPr/>
         <w:t>宪法第一章第一节第八条第一款和第九条</w:t>
       </w:r>
-      <w:bookmarkEnd w:id="12"/>
+      <w:bookmarkEnd w:id="25"/>
     </w:p>
     <w:p>
       <w:pPr>
@@ -4824,17 +2604,19 @@
         <w:pStyle w:val="Style18"/>
         <w:numPr>
           <w:ilvl w:val="0"/>
-          <w:numId w:val="1"/>
+          <w:numId w:val="2"/>
         </w:numPr>
         <w:ind w:hanging="428" w:left="428"/>
         <w:rPr/>
       </w:pPr>
-      <w:bookmarkStart w:id="13" w:name="_Toc147697602"/>
+      <w:bookmarkStart w:id="26" w:name="__RefHeading___Toc1361_940791654"/>
+      <w:bookmarkStart w:id="27" w:name="_Toc147697602"/>
+      <w:bookmarkEnd w:id="26"/>
       <w:r>
         <w:rPr/>
         <w:t>宪法第一章第一节第八条第八款</w:t>
       </w:r>
-      <w:bookmarkEnd w:id="13"/>
+      <w:bookmarkEnd w:id="27"/>
     </w:p>
     <w:p>
       <w:pPr>
@@ -4861,17 +2643,19 @@
         <w:pStyle w:val="Style18"/>
         <w:numPr>
           <w:ilvl w:val="0"/>
-          <w:numId w:val="1"/>
+          <w:numId w:val="2"/>
         </w:numPr>
         <w:ind w:hanging="428" w:left="428"/>
         <w:rPr/>
       </w:pPr>
-      <w:bookmarkStart w:id="14" w:name="_Toc147697603"/>
+      <w:bookmarkStart w:id="28" w:name="__RefHeading___Toc1359_940791654"/>
+      <w:bookmarkStart w:id="29" w:name="_Toc147697603"/>
+      <w:bookmarkEnd w:id="28"/>
       <w:r>
         <w:rPr/>
         <w:t>宪法第一章第一节第十条</w:t>
       </w:r>
-      <w:bookmarkEnd w:id="14"/>
+      <w:bookmarkEnd w:id="29"/>
     </w:p>
     <w:p>
       <w:pPr>
@@ -5016,17 +2800,19 @@
         <w:pStyle w:val="Style18"/>
         <w:numPr>
           <w:ilvl w:val="0"/>
-          <w:numId w:val="1"/>
+          <w:numId w:val="2"/>
         </w:numPr>
         <w:ind w:hanging="428" w:left="428"/>
         <w:rPr/>
       </w:pPr>
-      <w:bookmarkStart w:id="15" w:name="_Toc147697604"/>
+      <w:bookmarkStart w:id="30" w:name="__RefHeading___Toc1357_940791654"/>
+      <w:bookmarkStart w:id="31" w:name="_Toc147697604"/>
+      <w:bookmarkEnd w:id="30"/>
       <w:r>
         <w:rPr/>
         <w:t>宪法第一章第一节第十一条</w:t>
       </w:r>
-      <w:bookmarkEnd w:id="15"/>
+      <w:bookmarkEnd w:id="31"/>
     </w:p>
     <w:p>
       <w:pPr>
@@ -5072,17 +2858,19 @@
         <w:pStyle w:val="Style18"/>
         <w:numPr>
           <w:ilvl w:val="0"/>
-          <w:numId w:val="1"/>
+          <w:numId w:val="2"/>
         </w:numPr>
         <w:ind w:hanging="428" w:left="428"/>
         <w:rPr/>
       </w:pPr>
-      <w:bookmarkStart w:id="16" w:name="_Toc147697605"/>
+      <w:bookmarkStart w:id="32" w:name="__RefHeading___Toc1355_940791654"/>
+      <w:bookmarkStart w:id="33" w:name="_Toc147697605"/>
+      <w:bookmarkEnd w:id="32"/>
       <w:r>
         <w:rPr/>
         <w:t>宪法第一章第一节第十二条</w:t>
       </w:r>
-      <w:bookmarkEnd w:id="16"/>
+      <w:bookmarkEnd w:id="33"/>
     </w:p>
     <w:p>
       <w:pPr>
@@ -5320,17 +3108,19 @@
         <w:pStyle w:val="Style18"/>
         <w:numPr>
           <w:ilvl w:val="0"/>
-          <w:numId w:val="1"/>
+          <w:numId w:val="2"/>
         </w:numPr>
         <w:ind w:hanging="428" w:left="428"/>
         <w:rPr/>
       </w:pPr>
-      <w:bookmarkStart w:id="17" w:name="_Toc147697606"/>
+      <w:bookmarkStart w:id="34" w:name="__RefHeading___Toc1353_940791654"/>
+      <w:bookmarkStart w:id="35" w:name="_Toc147697606"/>
+      <w:bookmarkEnd w:id="34"/>
       <w:r>
         <w:rPr/>
         <w:t>宪法第一章第一节第十三条、第十四条</w:t>
       </w:r>
-      <w:bookmarkEnd w:id="17"/>
+      <w:bookmarkEnd w:id="35"/>
     </w:p>
     <w:p>
       <w:pPr>
@@ -5357,35 +3147,37 @@
         <w:pStyle w:val="Style18"/>
         <w:numPr>
           <w:ilvl w:val="0"/>
-          <w:numId w:val="1"/>
+          <w:numId w:val="2"/>
         </w:numPr>
         <w:ind w:hanging="428" w:left="428"/>
         <w:rPr/>
       </w:pPr>
-      <w:bookmarkStart w:id="18" w:name="_Toc147697607"/>
+      <w:bookmarkStart w:id="36" w:name="__RefHeading___Toc1351_940791654"/>
+      <w:bookmarkStart w:id="37" w:name="_Toc147697607"/>
+      <w:bookmarkEnd w:id="36"/>
       <w:r>
         <w:rPr/>
         <w:t>宪法第一章第一节第十五条</w:t>
       </w:r>
-      <w:bookmarkEnd w:id="18"/>
-    </w:p>
-    <w:p>
-      <w:pPr>
-        <w:pStyle w:val="Normal"/>
-        <w:ind w:firstLine="420"/>
-        <w:rPr>
-          <w:rFonts w:ascii="宋体" w:hAnsi="宋体" w:eastAsia="宋体"/>
-          <w:color w:themeColor="text1" w:val="000000"/>
-          <w:szCs w:val="21"/>
-        </w:rPr>
-      </w:pPr>
-      <w:r>
-        <w:rPr>
-          <w:rFonts w:ascii="宋体" w:hAnsi="宋体"/>
-          <w:color w:themeColor="text1" w:val="000000"/>
-          <w:szCs w:val="21"/>
-        </w:rPr>
-        <w:t>行政区由省、市、镇三级组成，省以地域作为划分依据，大致保持现有状态，恢复合江、热河、西康等省，设立中枢、岭南、兴安、昆仑、天山、阿里、葱岭、河西、河套省等省，使省级行政区在</w:t>
+      <w:bookmarkEnd w:id="37"/>
+    </w:p>
+    <w:p>
+      <w:pPr>
+        <w:pStyle w:val="Normal"/>
+        <w:ind w:firstLine="420"/>
+        <w:rPr>
+          <w:rFonts w:ascii="宋体" w:hAnsi="宋体" w:eastAsia="宋体"/>
+          <w:color w:themeColor="text1" w:val="000000"/>
+          <w:szCs w:val="21"/>
+        </w:rPr>
+      </w:pPr>
+      <w:r>
+        <w:rPr>
+          <w:rFonts w:ascii="宋体" w:hAnsi="宋体"/>
+          <w:color w:themeColor="text1" w:val="000000"/>
+          <w:szCs w:val="21"/>
+        </w:rPr>
+        <w:t>行政区由省、市、镇三级组成，省以地域作为划分依据，大致保持现有状态，恢复合江、热河、西康等省，设立中枢、岭南、兴安、昆仑、天山、阿里、葱岭、河西、河套等省，使省级行政区在</w:t>
       </w:r>
       <w:r>
         <w:rPr>
@@ -5417,7 +3209,23 @@
           <w:color w:themeColor="text1" w:val="000000"/>
           <w:szCs w:val="21"/>
         </w:rPr>
-        <w:t>个以下。市以城市作为划分依据，方便公民生活居住和办事工作，大概保留现有的县区格局，整合一部分区域过小和拆分一部分区域过大的县区，全部以市命名。镇以城镇作为划分依据，最大限度的方便公民办事、居住。三级行政区中，市镇两级都属于公民自治政府，最大限度保证公民的自由权。</w:t>
+        <w:t>个以下，暂设为</w:t>
+      </w:r>
+      <w:r>
+        <w:rPr>
+          <w:rFonts w:ascii="宋体" w:hAnsi="宋体"/>
+          <w:color w:themeColor="text1" w:val="000000"/>
+          <w:szCs w:val="21"/>
+        </w:rPr>
+        <w:t>43</w:t>
+      </w:r>
+      <w:r>
+        <w:rPr>
+          <w:rFonts w:ascii="宋体" w:hAnsi="宋体"/>
+          <w:color w:themeColor="text1" w:val="000000"/>
+          <w:szCs w:val="21"/>
+        </w:rPr>
+        <w:t>个。市以城市作为划分依据，方便公民生活居住和办事工作，大概保留现有的县区格局，整合一部分区域过小和拆分一部分区域过大的县区，全部以市命名。镇以城镇作为划分依据，最大限度的方便公民办事、居住。三级行政区中，市镇两级都属于公民自治政府，最大限度保证公民的自由权。</w:t>
       </w:r>
     </w:p>
     <w:p>
@@ -5445,17 +3253,19 @@
         <w:pStyle w:val="Style18"/>
         <w:numPr>
           <w:ilvl w:val="0"/>
-          <w:numId w:val="1"/>
+          <w:numId w:val="2"/>
         </w:numPr>
         <w:ind w:hanging="428" w:left="428"/>
         <w:rPr/>
       </w:pPr>
-      <w:bookmarkStart w:id="19" w:name="_Toc147697608"/>
+      <w:bookmarkStart w:id="38" w:name="__RefHeading___Toc1349_940791654"/>
+      <w:bookmarkStart w:id="39" w:name="_Toc147697608"/>
+      <w:bookmarkEnd w:id="38"/>
       <w:r>
         <w:rPr/>
         <w:t>宪法第一章第一节第十六条</w:t>
       </w:r>
-      <w:bookmarkEnd w:id="19"/>
+      <w:bookmarkEnd w:id="39"/>
     </w:p>
     <w:p>
       <w:pPr>
@@ -5482,17 +3292,19 @@
         <w:pStyle w:val="Style18"/>
         <w:numPr>
           <w:ilvl w:val="0"/>
-          <w:numId w:val="1"/>
+          <w:numId w:val="2"/>
         </w:numPr>
         <w:ind w:hanging="428" w:left="428"/>
         <w:rPr/>
       </w:pPr>
-      <w:bookmarkStart w:id="20" w:name="_Toc147697609"/>
+      <w:bookmarkStart w:id="40" w:name="__RefHeading___Toc1347_940791654"/>
+      <w:bookmarkStart w:id="41" w:name="_Toc147697609"/>
+      <w:bookmarkEnd w:id="40"/>
       <w:r>
         <w:rPr/>
         <w:t>宪法第一章第二节第十七条、第十八条</w:t>
       </w:r>
-      <w:bookmarkEnd w:id="20"/>
+      <w:bookmarkEnd w:id="41"/>
     </w:p>
     <w:p>
       <w:pPr>
@@ -5538,17 +3350,19 @@
         <w:pStyle w:val="Style18"/>
         <w:numPr>
           <w:ilvl w:val="0"/>
-          <w:numId w:val="1"/>
+          <w:numId w:val="2"/>
         </w:numPr>
         <w:ind w:hanging="428" w:left="428"/>
         <w:rPr/>
       </w:pPr>
-      <w:bookmarkStart w:id="21" w:name="_Toc147697610"/>
+      <w:bookmarkStart w:id="42" w:name="__RefHeading___Toc1345_940791654"/>
+      <w:bookmarkStart w:id="43" w:name="_Toc147697610"/>
+      <w:bookmarkEnd w:id="42"/>
       <w:r>
         <w:rPr/>
         <w:t>宪法第一章第二节第十九条</w:t>
       </w:r>
-      <w:bookmarkEnd w:id="21"/>
+      <w:bookmarkEnd w:id="43"/>
     </w:p>
     <w:p>
       <w:pPr>
@@ -5575,17 +3389,19 @@
         <w:pStyle w:val="Style18"/>
         <w:numPr>
           <w:ilvl w:val="0"/>
-          <w:numId w:val="1"/>
+          <w:numId w:val="2"/>
         </w:numPr>
         <w:ind w:hanging="428" w:left="428"/>
         <w:rPr/>
       </w:pPr>
-      <w:bookmarkStart w:id="22" w:name="_Toc147697611"/>
+      <w:bookmarkStart w:id="44" w:name="__RefHeading___Toc1343_940791654"/>
+      <w:bookmarkStart w:id="45" w:name="_Toc147697611"/>
+      <w:bookmarkEnd w:id="44"/>
       <w:r>
         <w:rPr/>
         <w:t>宪法第一章第二节第二十条</w:t>
       </w:r>
-      <w:bookmarkEnd w:id="22"/>
+      <w:bookmarkEnd w:id="45"/>
     </w:p>
     <w:p>
       <w:pPr>
@@ -5612,17 +3428,19 @@
         <w:pStyle w:val="Style18"/>
         <w:numPr>
           <w:ilvl w:val="0"/>
-          <w:numId w:val="1"/>
+          <w:numId w:val="2"/>
         </w:numPr>
         <w:ind w:hanging="428" w:left="428"/>
         <w:rPr/>
       </w:pPr>
-      <w:bookmarkStart w:id="23" w:name="_Toc147697612"/>
+      <w:bookmarkStart w:id="46" w:name="__RefHeading___Toc1341_940791654"/>
+      <w:bookmarkStart w:id="47" w:name="_Toc147697612"/>
+      <w:bookmarkEnd w:id="46"/>
       <w:r>
         <w:rPr/>
         <w:t>宪法第一章第三节第二十一条</w:t>
       </w:r>
-      <w:bookmarkEnd w:id="23"/>
+      <w:bookmarkEnd w:id="47"/>
     </w:p>
     <w:p>
       <w:pPr>
@@ -5649,17 +3467,19 @@
         <w:pStyle w:val="Style18"/>
         <w:numPr>
           <w:ilvl w:val="0"/>
-          <w:numId w:val="1"/>
+          <w:numId w:val="2"/>
         </w:numPr>
         <w:ind w:hanging="428" w:left="428"/>
         <w:rPr/>
       </w:pPr>
-      <w:bookmarkStart w:id="24" w:name="_Toc147697613"/>
+      <w:bookmarkStart w:id="48" w:name="__RefHeading___Toc1339_940791654"/>
+      <w:bookmarkStart w:id="49" w:name="_Toc147697613"/>
+      <w:bookmarkEnd w:id="48"/>
       <w:r>
         <w:rPr/>
         <w:t>宪法第一章第三节第二十二条</w:t>
       </w:r>
-      <w:bookmarkEnd w:id="24"/>
+      <w:bookmarkEnd w:id="49"/>
     </w:p>
     <w:p>
       <w:pPr>
@@ -5686,17 +3506,19 @@
         <w:pStyle w:val="Style18"/>
         <w:numPr>
           <w:ilvl w:val="0"/>
-          <w:numId w:val="1"/>
+          <w:numId w:val="2"/>
         </w:numPr>
         <w:ind w:hanging="428" w:left="428"/>
         <w:rPr/>
       </w:pPr>
-      <w:bookmarkStart w:id="25" w:name="_Toc147697614"/>
+      <w:bookmarkStart w:id="50" w:name="__RefHeading___Toc1337_940791654"/>
+      <w:bookmarkStart w:id="51" w:name="_Toc147697614"/>
+      <w:bookmarkEnd w:id="50"/>
       <w:r>
         <w:rPr/>
         <w:t>宪法第一章第三节第二十三条</w:t>
       </w:r>
-      <w:bookmarkEnd w:id="25"/>
+      <w:bookmarkEnd w:id="51"/>
     </w:p>
     <w:p>
       <w:pPr>
@@ -5733,7 +3555,7 @@
           <w:color w:themeColor="text1" w:val="000000"/>
           <w:szCs w:val="21"/>
         </w:rPr>
-        <w:t>军队由陆海空天和国民警卫队组成，应重点发展天军，维持现有海空军，缩减现有陆军，将武警改编为国民警卫队，并由国土安全部下设国民警卫局管理，国民警卫队平时负责保卫国土安全和保护公民安全，以及处置突发事件等，战时由联合作战参谋部指挥，补充作战力量。</w:t>
+        <w:t>军队由陆海空天和国民警卫队组成，应重点发展天军，维持现有海空军，缩减现有陆军，将中共武警改编为国民警卫队，并由国土安全部下设国民警卫局管理，国民警卫队平时负责保卫国土安全和保护公民安全，以及处置突发事件等，战时由联合作战参谋部指挥，补充作战力量。</w:t>
       </w:r>
     </w:p>
     <w:p>
@@ -5908,17 +3730,19 @@
         <w:pStyle w:val="Style18"/>
         <w:numPr>
           <w:ilvl w:val="0"/>
-          <w:numId w:val="1"/>
+          <w:numId w:val="2"/>
         </w:numPr>
         <w:ind w:hanging="428" w:left="428"/>
         <w:rPr/>
       </w:pPr>
-      <w:bookmarkStart w:id="26" w:name="_Toc147697615"/>
+      <w:bookmarkStart w:id="52" w:name="__RefHeading___Toc1335_940791654"/>
+      <w:bookmarkStart w:id="53" w:name="_Toc147697615"/>
+      <w:bookmarkEnd w:id="52"/>
       <w:r>
         <w:rPr/>
         <w:t>宪法第一章第三节第二十四条</w:t>
       </w:r>
-      <w:bookmarkEnd w:id="26"/>
+      <w:bookmarkEnd w:id="53"/>
     </w:p>
     <w:p>
       <w:pPr>
@@ -5964,17 +3788,19 @@
         <w:pStyle w:val="Style18"/>
         <w:numPr>
           <w:ilvl w:val="0"/>
-          <w:numId w:val="1"/>
+          <w:numId w:val="2"/>
         </w:numPr>
         <w:ind w:hanging="428" w:left="428"/>
         <w:rPr/>
       </w:pPr>
-      <w:bookmarkStart w:id="27" w:name="_Toc147697616"/>
+      <w:bookmarkStart w:id="54" w:name="__RefHeading___Toc1333_940791654"/>
+      <w:bookmarkStart w:id="55" w:name="_Toc147697616"/>
+      <w:bookmarkEnd w:id="54"/>
       <w:r>
         <w:rPr/>
         <w:t>宪法第一章第三节第二十五条</w:t>
       </w:r>
-      <w:bookmarkEnd w:id="27"/>
+      <w:bookmarkEnd w:id="55"/>
     </w:p>
     <w:p>
       <w:pPr>
@@ -6065,17 +3891,19 @@
         <w:pStyle w:val="Style18"/>
         <w:numPr>
           <w:ilvl w:val="0"/>
-          <w:numId w:val="1"/>
+          <w:numId w:val="2"/>
         </w:numPr>
         <w:ind w:hanging="428" w:left="428"/>
         <w:rPr/>
       </w:pPr>
-      <w:bookmarkStart w:id="28" w:name="_Toc147697617"/>
+      <w:bookmarkStart w:id="56" w:name="__RefHeading___Toc1331_940791654"/>
+      <w:bookmarkStart w:id="57" w:name="_Toc147697617"/>
+      <w:bookmarkEnd w:id="56"/>
       <w:r>
         <w:rPr/>
         <w:t>宪法第一章第三节第二十六条</w:t>
       </w:r>
-      <w:bookmarkEnd w:id="28"/>
+      <w:bookmarkEnd w:id="57"/>
     </w:p>
     <w:p>
       <w:pPr>
@@ -6102,17 +3930,19 @@
         <w:pStyle w:val="Style18"/>
         <w:numPr>
           <w:ilvl w:val="0"/>
-          <w:numId w:val="1"/>
+          <w:numId w:val="2"/>
         </w:numPr>
         <w:ind w:hanging="428" w:left="428"/>
         <w:rPr/>
       </w:pPr>
-      <w:bookmarkStart w:id="29" w:name="_Toc147697618"/>
+      <w:bookmarkStart w:id="58" w:name="__RefHeading___Toc1329_940791654"/>
+      <w:bookmarkStart w:id="59" w:name="_Toc147697618"/>
+      <w:bookmarkEnd w:id="58"/>
       <w:r>
         <w:rPr/>
         <w:t>宪法第一章第三节第二十七条、第二十八条</w:t>
       </w:r>
-      <w:bookmarkEnd w:id="29"/>
+      <w:bookmarkEnd w:id="59"/>
     </w:p>
     <w:p>
       <w:pPr>
@@ -6139,17 +3969,19 @@
         <w:pStyle w:val="Style18"/>
         <w:numPr>
           <w:ilvl w:val="0"/>
-          <w:numId w:val="1"/>
+          <w:numId w:val="2"/>
         </w:numPr>
         <w:ind w:hanging="428" w:left="428"/>
         <w:rPr/>
       </w:pPr>
-      <w:bookmarkStart w:id="30" w:name="_Toc147697619"/>
+      <w:bookmarkStart w:id="60" w:name="__RefHeading___Toc1327_940791654"/>
+      <w:bookmarkStart w:id="61" w:name="_Toc147697619"/>
+      <w:bookmarkEnd w:id="60"/>
       <w:r>
         <w:rPr/>
         <w:t>宪法第一章第三节第二十九条、第三十条</w:t>
       </w:r>
-      <w:bookmarkEnd w:id="30"/>
+      <w:bookmarkEnd w:id="61"/>
     </w:p>
     <w:p>
       <w:pPr>
@@ -6211,17 +4043,19 @@
         <w:pStyle w:val="Style18"/>
         <w:numPr>
           <w:ilvl w:val="0"/>
-          <w:numId w:val="1"/>
+          <w:numId w:val="2"/>
         </w:numPr>
         <w:ind w:hanging="428" w:left="428"/>
         <w:rPr/>
       </w:pPr>
-      <w:bookmarkStart w:id="31" w:name="_Toc147697620"/>
+      <w:bookmarkStart w:id="62" w:name="__RefHeading___Toc1325_940791654"/>
+      <w:bookmarkStart w:id="63" w:name="_Toc147697620"/>
+      <w:bookmarkEnd w:id="62"/>
       <w:r>
         <w:rPr/>
         <w:t>宪法第一章第四节第三十一条</w:t>
       </w:r>
-      <w:bookmarkEnd w:id="31"/>
+      <w:bookmarkEnd w:id="63"/>
     </w:p>
     <w:p>
       <w:pPr>
@@ -6248,17 +4082,19 @@
         <w:pStyle w:val="Style18"/>
         <w:numPr>
           <w:ilvl w:val="0"/>
-          <w:numId w:val="1"/>
+          <w:numId w:val="2"/>
         </w:numPr>
         <w:ind w:hanging="428" w:left="428"/>
         <w:rPr/>
       </w:pPr>
-      <w:bookmarkStart w:id="32" w:name="_Toc147697621"/>
+      <w:bookmarkStart w:id="64" w:name="__RefHeading___Toc1323_940791654"/>
+      <w:bookmarkStart w:id="65" w:name="_Toc147697621"/>
+      <w:bookmarkEnd w:id="64"/>
       <w:r>
         <w:rPr/>
         <w:t>宪法第一章第四节第三十二条</w:t>
       </w:r>
-      <w:bookmarkEnd w:id="32"/>
+      <w:bookmarkEnd w:id="65"/>
     </w:p>
     <w:p>
       <w:pPr>
@@ -6277,6 +4113,77 @@
           <w:szCs w:val="21"/>
         </w:rPr>
         <w:t>国籍作为公民属于这个国家的具体体现，由公民安全部颁发其护照，护照作为本国国籍的唯一体现，可由护照本和护照卡两部分组成，护照卡可装在护照本内方便公民使用，两部分均记载公民的身份信息，护照卡在国内使用，用于替代身份证，护照本则在国际通用；且必须取消户籍管理制度、暂住证制度和居住证制度，在中华民族联邦共和国的领土上，只有本国公民和他国公民的区分，本国公民可以自由选择居住地，他国公民的居住权另立法规定。</w:t>
+      </w:r>
+    </w:p>
+    <w:p>
+      <w:pPr>
+        <w:pStyle w:val="Normal"/>
+        <w:spacing w:lineRule="auto" w:line="240"/>
+        <w:ind w:firstLine="420"/>
+        <w:rPr>
+          <w:color w:val="000000"/>
+        </w:rPr>
+      </w:pPr>
+      <w:r>
+        <w:rPr>
+          <w:color w:val="000000"/>
+        </w:rPr>
+        <w:t>鉴于互联网的高速发展，和五民币金融区块链系统轻节点的需要，建立</w:t>
+      </w:r>
+      <w:r>
+        <w:rPr>
+          <w:rFonts w:ascii="宋体-简" w:hAnsi="宋体-简"/>
+          <w:color w:val="000000"/>
+          <w:sz w:val="18"/>
+          <w:szCs w:val="18"/>
+        </w:rPr>
+        <w:t>WuminApp</w:t>
+      </w:r>
+      <w:r>
+        <w:rPr>
+          <w:color w:val="000000"/>
+        </w:rPr>
+        <w:t>系统和电子护照系统，使用视网膜技术生成</w:t>
+      </w:r>
+      <w:r>
+        <w:rPr>
+          <w:color w:val="000000"/>
+          <w:sz w:val="18"/>
+          <w:szCs w:val="18"/>
+        </w:rPr>
+        <w:t>WuminApp ID</w:t>
+      </w:r>
+      <w:r>
+        <w:rPr>
+          <w:color w:val="000000"/>
+        </w:rPr>
+        <w:t>，再将轻节点</w:t>
+      </w:r>
+      <w:r>
+        <w:rPr>
+          <w:color w:val="000000"/>
+        </w:rPr>
+        <w:t>ID</w:t>
+      </w:r>
+      <w:r>
+        <w:rPr>
+          <w:color w:val="000000"/>
+        </w:rPr>
+        <w:t>、钱包地址、</w:t>
+      </w:r>
+      <w:r>
+        <w:rPr>
+          <w:color w:val="000000"/>
+          <w:sz w:val="18"/>
+          <w:szCs w:val="18"/>
+        </w:rPr>
+        <w:t>WuminApp ID</w:t>
+      </w:r>
+      <w:r>
+        <w:rPr>
+          <w:color w:val="000000"/>
+        </w:rPr>
+        <w:t>和电子护照档案索引号进行四要素绑定，如此，既可以保证在五民币金融区块链系统中的可投票轻节点的真实性，也可以保障不会泄漏公民的身份信息。</w:t>
       </w:r>
     </w:p>
     <w:p>
@@ -6304,17 +4211,19 @@
         <w:pStyle w:val="Style18"/>
         <w:numPr>
           <w:ilvl w:val="0"/>
-          <w:numId w:val="1"/>
+          <w:numId w:val="2"/>
         </w:numPr>
         <w:ind w:hanging="428" w:left="428"/>
         <w:rPr/>
       </w:pPr>
-      <w:bookmarkStart w:id="33" w:name="_Toc147697622"/>
+      <w:bookmarkStart w:id="66" w:name="__RefHeading___Toc1321_940791654"/>
+      <w:bookmarkStart w:id="67" w:name="_Toc147697622"/>
+      <w:bookmarkEnd w:id="66"/>
       <w:r>
         <w:rPr/>
         <w:t>宪法第一章第四节第三十三条</w:t>
       </w:r>
-      <w:bookmarkEnd w:id="33"/>
+      <w:bookmarkEnd w:id="67"/>
     </w:p>
     <w:p>
       <w:pPr>
@@ -6371,7 +4280,7 @@
           <w:color w:themeColor="text1" w:val="000000"/>
           <w:szCs w:val="21"/>
         </w:rPr>
-        <w:t>公民拥有枪支武器，是人类的一项基本权利，是人类在丛林时期即拥有的一项权利，在文明的社会里，每一个不会危及他人人生安全的人，都应该拥有枪支武器，公民拥有枪支武器，是保障公民合法权利不受任何非法侵犯的必要手段。</w:t>
+        <w:t>公民拥有武器，是人类的一项基本权利，是人类在丛林时期即拥有的一项权利，在文明的社会里，每一个不会危及他人人生安全的人，都应该拥有枪支武器，公民拥有枪支武器，是保障公民合法权利不受任何非法侵犯的必要手段。在一个即使非常安全且公正的社会里，也存在着个体的差异、性别的差异，这是不能被忽视，虽然安全公正的社会中，警察能提供绝大部分的保护，但并非所有时刻警察都能做到保护好每一个公民。特别是当一个瘦弱的人遇到一个强壮的人时，不惧怕对方的强壮不应该只是建立在社会的安全感和公正性上，而应该增加一项，那么就是在拥有武器的情况下，个体上的差异是可以被削弱的，武器即是众生平等之利器。</w:t>
       </w:r>
     </w:p>
     <w:p>
@@ -6379,17 +4288,19 @@
         <w:pStyle w:val="Style18"/>
         <w:numPr>
           <w:ilvl w:val="0"/>
-          <w:numId w:val="1"/>
+          <w:numId w:val="2"/>
         </w:numPr>
         <w:ind w:hanging="428" w:left="428"/>
         <w:rPr/>
       </w:pPr>
-      <w:bookmarkStart w:id="34" w:name="_Toc147697623"/>
+      <w:bookmarkStart w:id="68" w:name="__RefHeading___Toc1319_940791654"/>
+      <w:bookmarkStart w:id="69" w:name="_Toc147697623"/>
+      <w:bookmarkEnd w:id="68"/>
       <w:r>
         <w:rPr/>
         <w:t>宪法第一章第四节第三十四条</w:t>
       </w:r>
-      <w:bookmarkEnd w:id="34"/>
+      <w:bookmarkEnd w:id="69"/>
     </w:p>
     <w:p>
       <w:pPr>
@@ -6435,17 +4346,19 @@
         <w:pStyle w:val="Style18"/>
         <w:numPr>
           <w:ilvl w:val="0"/>
-          <w:numId w:val="1"/>
+          <w:numId w:val="2"/>
         </w:numPr>
         <w:ind w:hanging="428" w:left="428"/>
         <w:rPr/>
       </w:pPr>
-      <w:bookmarkStart w:id="35" w:name="_Toc147697624"/>
+      <w:bookmarkStart w:id="70" w:name="__RefHeading___Toc1317_940791654"/>
+      <w:bookmarkStart w:id="71" w:name="_Toc147697624"/>
+      <w:bookmarkEnd w:id="70"/>
       <w:r>
         <w:rPr/>
         <w:t>宪法第一章第四节第三十五条</w:t>
       </w:r>
-      <w:bookmarkEnd w:id="35"/>
+      <w:bookmarkEnd w:id="71"/>
     </w:p>
     <w:p>
       <w:pPr>
@@ -6472,17 +4385,19 @@
         <w:pStyle w:val="Style18"/>
         <w:numPr>
           <w:ilvl w:val="0"/>
-          <w:numId w:val="1"/>
+          <w:numId w:val="2"/>
         </w:numPr>
         <w:ind w:hanging="428" w:left="428"/>
         <w:rPr/>
       </w:pPr>
-      <w:bookmarkStart w:id="36" w:name="_Toc147697625"/>
+      <w:bookmarkStart w:id="72" w:name="__RefHeading___Toc1315_940791654"/>
+      <w:bookmarkStart w:id="73" w:name="_Toc147697625"/>
+      <w:bookmarkEnd w:id="72"/>
       <w:r>
         <w:rPr/>
         <w:t>宪法第一章第四节第三十六条</w:t>
       </w:r>
-      <w:bookmarkEnd w:id="36"/>
+      <w:bookmarkEnd w:id="73"/>
     </w:p>
     <w:p>
       <w:pPr>
@@ -6513,17 +4428,19 @@
         <w:pStyle w:val="Style18"/>
         <w:numPr>
           <w:ilvl w:val="0"/>
-          <w:numId w:val="1"/>
+          <w:numId w:val="2"/>
         </w:numPr>
         <w:ind w:hanging="428" w:left="428"/>
         <w:rPr/>
       </w:pPr>
-      <w:bookmarkStart w:id="37" w:name="_Toc147697626"/>
+      <w:bookmarkStart w:id="74" w:name="__RefHeading___Toc1313_940791654"/>
+      <w:bookmarkStart w:id="75" w:name="_Toc147697626"/>
+      <w:bookmarkEnd w:id="74"/>
       <w:r>
         <w:rPr/>
         <w:t>宪法第一章第四节第三十七条</w:t>
       </w:r>
-      <w:bookmarkEnd w:id="37"/>
+      <w:bookmarkEnd w:id="75"/>
     </w:p>
     <w:p>
       <w:pPr>
@@ -6550,17 +4467,19 @@
         <w:pStyle w:val="Style18"/>
         <w:numPr>
           <w:ilvl w:val="0"/>
-          <w:numId w:val="1"/>
+          <w:numId w:val="2"/>
         </w:numPr>
         <w:ind w:hanging="428" w:left="428"/>
         <w:rPr/>
       </w:pPr>
-      <w:bookmarkStart w:id="38" w:name="_Toc147697627"/>
+      <w:bookmarkStart w:id="76" w:name="__RefHeading___Toc1311_940791654"/>
+      <w:bookmarkStart w:id="77" w:name="_Toc147697627"/>
+      <w:bookmarkEnd w:id="76"/>
       <w:r>
         <w:rPr/>
         <w:t>宪法第一章第五节第三十八条</w:t>
       </w:r>
-      <w:bookmarkEnd w:id="38"/>
+      <w:bookmarkEnd w:id="77"/>
     </w:p>
     <w:p>
       <w:pPr>
@@ -6587,17 +4506,19 @@
         <w:pStyle w:val="Style18"/>
         <w:numPr>
           <w:ilvl w:val="0"/>
-          <w:numId w:val="1"/>
+          <w:numId w:val="2"/>
         </w:numPr>
         <w:ind w:hanging="428" w:left="428"/>
         <w:rPr/>
       </w:pPr>
-      <w:bookmarkStart w:id="39" w:name="_Toc147697628"/>
+      <w:bookmarkStart w:id="78" w:name="__RefHeading___Toc1309_940791654"/>
+      <w:bookmarkStart w:id="79" w:name="_Toc147697628"/>
+      <w:bookmarkEnd w:id="78"/>
       <w:r>
         <w:rPr/>
         <w:t>宪法第一章第五节第三十九条</w:t>
       </w:r>
-      <w:bookmarkEnd w:id="39"/>
+      <w:bookmarkEnd w:id="79"/>
     </w:p>
     <w:p>
       <w:pPr>
@@ -6678,17 +4599,19 @@
         <w:pStyle w:val="Style18"/>
         <w:numPr>
           <w:ilvl w:val="0"/>
-          <w:numId w:val="1"/>
+          <w:numId w:val="2"/>
         </w:numPr>
         <w:ind w:hanging="428" w:left="428"/>
         <w:rPr/>
       </w:pPr>
-      <w:bookmarkStart w:id="40" w:name="_Toc147697629"/>
+      <w:bookmarkStart w:id="80" w:name="__RefHeading___Toc1307_940791654"/>
+      <w:bookmarkStart w:id="81" w:name="_Toc147697629"/>
+      <w:bookmarkEnd w:id="80"/>
       <w:r>
         <w:rPr/>
         <w:t>宪法第一章第五节第四十条、第四十一条</w:t>
       </w:r>
-      <w:bookmarkEnd w:id="40"/>
+      <w:bookmarkEnd w:id="81"/>
     </w:p>
     <w:p>
       <w:pPr>
@@ -6715,17 +4638,19 @@
         <w:pStyle w:val="Style18"/>
         <w:numPr>
           <w:ilvl w:val="0"/>
-          <w:numId w:val="1"/>
+          <w:numId w:val="2"/>
         </w:numPr>
         <w:ind w:hanging="428" w:left="428"/>
         <w:rPr/>
       </w:pPr>
-      <w:bookmarkStart w:id="41" w:name="_Toc147697630"/>
+      <w:bookmarkStart w:id="82" w:name="__RefHeading___Toc1305_940791654"/>
+      <w:bookmarkStart w:id="83" w:name="_Toc147697630"/>
+      <w:bookmarkEnd w:id="82"/>
       <w:r>
         <w:rPr/>
         <w:t>宪法第一章第五节第四十二条</w:t>
       </w:r>
-      <w:bookmarkEnd w:id="41"/>
+      <w:bookmarkEnd w:id="83"/>
     </w:p>
     <w:p>
       <w:pPr>
@@ -6752,17 +4677,19 @@
         <w:pStyle w:val="Style18"/>
         <w:numPr>
           <w:ilvl w:val="0"/>
-          <w:numId w:val="1"/>
+          <w:numId w:val="2"/>
         </w:numPr>
         <w:ind w:hanging="428" w:left="428"/>
         <w:rPr/>
       </w:pPr>
-      <w:bookmarkStart w:id="42" w:name="_Toc147697631"/>
+      <w:bookmarkStart w:id="84" w:name="__RefHeading___Toc1303_940791654"/>
+      <w:bookmarkStart w:id="85" w:name="_Toc147697631"/>
+      <w:bookmarkEnd w:id="84"/>
       <w:r>
         <w:rPr/>
         <w:t>宪法第一章第五节第四十三条、第四十四条</w:t>
       </w:r>
-      <w:bookmarkEnd w:id="42"/>
+      <w:bookmarkEnd w:id="85"/>
     </w:p>
     <w:p>
       <w:pPr>
@@ -6789,17 +4716,19 @@
         <w:pStyle w:val="Style18"/>
         <w:numPr>
           <w:ilvl w:val="0"/>
-          <w:numId w:val="1"/>
+          <w:numId w:val="2"/>
         </w:numPr>
         <w:ind w:hanging="428" w:left="428"/>
         <w:rPr/>
       </w:pPr>
-      <w:bookmarkStart w:id="43" w:name="_Toc147697632"/>
+      <w:bookmarkStart w:id="86" w:name="__RefHeading___Toc1301_940791654"/>
+      <w:bookmarkStart w:id="87" w:name="_Toc147697632"/>
+      <w:bookmarkEnd w:id="86"/>
       <w:r>
         <w:rPr/>
         <w:t>宪法第一章第五节第四十五条</w:t>
       </w:r>
-      <w:bookmarkEnd w:id="43"/>
+      <w:bookmarkEnd w:id="87"/>
     </w:p>
     <w:p>
       <w:pPr>
@@ -6826,17 +4755,19 @@
         <w:pStyle w:val="Style18"/>
         <w:numPr>
           <w:ilvl w:val="0"/>
-          <w:numId w:val="1"/>
+          <w:numId w:val="2"/>
         </w:numPr>
         <w:ind w:hanging="428" w:left="428"/>
         <w:rPr/>
       </w:pPr>
-      <w:bookmarkStart w:id="44" w:name="_Toc147697633"/>
+      <w:bookmarkStart w:id="88" w:name="__RefHeading___Toc1299_940791654"/>
+      <w:bookmarkStart w:id="89" w:name="_Toc147697633"/>
+      <w:bookmarkEnd w:id="88"/>
       <w:r>
         <w:rPr/>
         <w:t>宪法第一章第五节第四十六条</w:t>
       </w:r>
-      <w:bookmarkEnd w:id="44"/>
+      <w:bookmarkEnd w:id="89"/>
     </w:p>
     <w:p>
       <w:pPr>
@@ -6882,17 +4813,19 @@
         <w:pStyle w:val="Style18"/>
         <w:numPr>
           <w:ilvl w:val="0"/>
-          <w:numId w:val="1"/>
+          <w:numId w:val="2"/>
         </w:numPr>
         <w:ind w:hanging="428" w:left="428"/>
         <w:rPr/>
       </w:pPr>
-      <w:bookmarkStart w:id="45" w:name="_Toc147697634"/>
+      <w:bookmarkStart w:id="90" w:name="__RefHeading___Toc1297_940791654"/>
+      <w:bookmarkStart w:id="91" w:name="_Toc147697634"/>
+      <w:bookmarkEnd w:id="90"/>
       <w:r>
         <w:rPr/>
         <w:t>宪法第一章第五节第四十七条</w:t>
       </w:r>
-      <w:bookmarkEnd w:id="45"/>
+      <w:bookmarkEnd w:id="91"/>
     </w:p>
     <w:p>
       <w:pPr>
@@ -6919,17 +4852,19 @@
         <w:pStyle w:val="Style18"/>
         <w:numPr>
           <w:ilvl w:val="0"/>
-          <w:numId w:val="1"/>
+          <w:numId w:val="2"/>
         </w:numPr>
         <w:ind w:hanging="428" w:left="428"/>
         <w:rPr/>
       </w:pPr>
-      <w:bookmarkStart w:id="46" w:name="_Toc147697635"/>
+      <w:bookmarkStart w:id="92" w:name="__RefHeading___Toc1295_940791654"/>
+      <w:bookmarkStart w:id="93" w:name="_Toc147697635"/>
+      <w:bookmarkEnd w:id="92"/>
       <w:r>
         <w:rPr/>
         <w:t>宪法第一章第五节第四十八条</w:t>
       </w:r>
-      <w:bookmarkEnd w:id="46"/>
+      <w:bookmarkEnd w:id="93"/>
     </w:p>
     <w:p>
       <w:pPr>
@@ -6956,17 +4891,19 @@
         <w:pStyle w:val="Style18"/>
         <w:numPr>
           <w:ilvl w:val="0"/>
-          <w:numId w:val="1"/>
+          <w:numId w:val="2"/>
         </w:numPr>
         <w:ind w:hanging="428" w:left="428"/>
         <w:rPr/>
       </w:pPr>
-      <w:bookmarkStart w:id="47" w:name="_Toc147697636"/>
+      <w:bookmarkStart w:id="94" w:name="__RefHeading___Toc1293_940791654"/>
+      <w:bookmarkStart w:id="95" w:name="_Toc147697636"/>
+      <w:bookmarkEnd w:id="94"/>
       <w:r>
         <w:rPr/>
         <w:t>宪法第一章第五节第四十九条</w:t>
       </w:r>
-      <w:bookmarkEnd w:id="47"/>
+      <w:bookmarkEnd w:id="95"/>
     </w:p>
     <w:p>
       <w:pPr>
@@ -6985,7 +4922,7 @@
           <w:color w:themeColor="text1" w:val="000000"/>
           <w:szCs w:val="21"/>
         </w:rPr>
-        <w:t>为了建成一个自由的、公平的市场环境，保证本国和他国投资人的权益，在没有联邦司法院审判定罪的，宪法应保证法人的权益，对于公权机构因工作需要法人机构配合的，必须有监察院的授权许可，以保障法人能自由公平的参与市场经济，避免发生类似于共产党搞的公私合营、国企私有化等侵犯私有财产的勾当发生。中华民族联邦共和国应完全开放国门、完全打破贸易壁垒、完全取消关税、完全放开外国投资、完全取缔国有企业，建立一个自由的、公平的、透明的自由贸易市场。且应立法保证外国投资者在中国的投资与中国投资者拥有相同的公平，且任何投资者在合法的前提下，拥有绝对的贸易自由。</w:t>
+        <w:t>为了建成一个自由的、公平的市场环境，保证本国和他国投资人的权益，在没有联邦司法院审判定罪的，宪法应保证法人的权益，对于公权机构因工作需要法人机构配合的，必须有监察院的授权许可，以保障法人能自由公平的参与市场经济，避免发生类似于共产党搞的公私合营、国企私有化等侵犯私有财产的勾当发生，且对法人执法的授权许可必须是法人所在地的监察院发出的，以此可避免跨区域随意执法，执法机关需要跨区域执法的，必须得到当地监察院的授权，以此保护法人之权利。中华民族联邦共和国应完全开放国门、完全打破贸易壁垒、完全取消关税、完全放开外国投资、完全取缔国有企业，建立一个自由的、公平的、透明的自由贸易市场。且应立法保证外国投资者在中国的投资与中国投资者拥有相同的公平，且任何投资者在合法的前提下，拥有绝对的贸易自由。</w:t>
       </w:r>
     </w:p>
     <w:p>
@@ -6993,17 +4930,19 @@
         <w:pStyle w:val="Style18"/>
         <w:numPr>
           <w:ilvl w:val="0"/>
-          <w:numId w:val="1"/>
+          <w:numId w:val="2"/>
         </w:numPr>
         <w:ind w:hanging="428" w:left="428"/>
         <w:rPr/>
       </w:pPr>
-      <w:bookmarkStart w:id="48" w:name="_Toc147697637"/>
+      <w:bookmarkStart w:id="96" w:name="__RefHeading___Toc1291_940791654"/>
+      <w:bookmarkStart w:id="97" w:name="_Toc147697637"/>
+      <w:bookmarkEnd w:id="96"/>
       <w:r>
         <w:rPr/>
         <w:t>宪法第一章第五节第五十条</w:t>
       </w:r>
-      <w:bookmarkEnd w:id="48"/>
+      <w:bookmarkEnd w:id="97"/>
     </w:p>
     <w:p>
       <w:pPr>
@@ -7022,7 +4961,7 @@
           <w:color w:themeColor="text1" w:val="000000"/>
           <w:szCs w:val="21"/>
         </w:rPr>
-        <w:t>自由民主、人人平等的普世价值是人类经过一次又一次的探索、一次又一次的反抗，才一点点发展至今的，我们虽不是普世价值的创造者，我们却可以成为普世价值的继承者和发扬者，为了民族的明天、为了国家的明天、为了人类的明天，我们的每个公民都应该用捍卫生命权的勇气，捍卫自由民主和普世价值。因为，若每个人都希望别人去捍卫，自己坐享其成，最终的结果就如当下的中国大陆，人人自危但人人胆怯，权利是争取来的，不是靠施舍的，每个公民均有义务捍卫自由民主与普世价值，并与一切迫害人权的现象作斗争，方可遏制人性之恶、传递普世价值之善。</w:t>
+        <w:t>自由民主、人人平等的普世价值是人类经过一次又一次的探索、一次又一次的反抗，才一点点发展至今的，我们虽不是普世价值的创造者，我们却可以成为普世价值的继承者和发扬者，为了民族的明天、为了国家的明天、为了人类的明天，我们的每个公民都应该用捍卫生命权的勇气，捍卫自由民主和普世价值。因为，若每个人都希望别人去捍卫，自己坐享其成，最终的结果就如当下的中国大陆，人人自危但人人胆怯，权利是争取来的，不是靠施舍的，每个公民均有义务捍卫自由民主与普世价值，并与一切迫害人权的现象作斗争，方可遏制人性之恶、传递普世价值之善。当下的大陆人经常会说民主不能当饭吃、自由不能当饭吃，是的，自由民主不是美食，确实不能当饭吃。但是，若没有自由民主，我们可能就没得饭吃，历史已经一再证明了这一点，就近的变态清零封城，远一点的大跃进人民公社化运动等，这些都是血淋淋的例子，我们当下的国人却视而不见。这就是没有民主自由的恶果，虽然民主自由不能当饭吃，但没有民主自由却没饭吃，希望我们的同胞认识到这一点。</w:t>
       </w:r>
     </w:p>
     <w:p>
@@ -7030,17 +4969,19 @@
         <w:pStyle w:val="Style18"/>
         <w:numPr>
           <w:ilvl w:val="0"/>
-          <w:numId w:val="1"/>
+          <w:numId w:val="2"/>
         </w:numPr>
         <w:ind w:hanging="428" w:left="428"/>
         <w:rPr/>
       </w:pPr>
-      <w:bookmarkStart w:id="49" w:name="_Toc147697638"/>
+      <w:bookmarkStart w:id="98" w:name="__RefHeading___Toc1289_940791654"/>
+      <w:bookmarkStart w:id="99" w:name="_Toc147697638"/>
+      <w:bookmarkEnd w:id="98"/>
       <w:r>
         <w:rPr/>
         <w:t>宪法第一章第五节第五十一条</w:t>
       </w:r>
-      <w:bookmarkEnd w:id="49"/>
+      <w:bookmarkEnd w:id="99"/>
     </w:p>
     <w:p>
       <w:pPr>
@@ -7094,17 +5035,19 @@
         <w:pStyle w:val="Style18"/>
         <w:numPr>
           <w:ilvl w:val="0"/>
-          <w:numId w:val="1"/>
+          <w:numId w:val="2"/>
         </w:numPr>
         <w:ind w:hanging="428" w:left="428"/>
         <w:rPr/>
       </w:pPr>
-      <w:bookmarkStart w:id="50" w:name="_Toc147697639"/>
+      <w:bookmarkStart w:id="100" w:name="__RefHeading___Toc1287_940791654"/>
+      <w:bookmarkStart w:id="101" w:name="_Toc147697639"/>
+      <w:bookmarkEnd w:id="100"/>
       <w:r>
         <w:rPr/>
         <w:t>宪法第一章第五节第五十二条</w:t>
       </w:r>
-      <w:bookmarkEnd w:id="50"/>
+      <w:bookmarkEnd w:id="101"/>
     </w:p>
     <w:p>
       <w:pPr>
@@ -7131,17 +5074,19 @@
         <w:pStyle w:val="Style18"/>
         <w:numPr>
           <w:ilvl w:val="0"/>
-          <w:numId w:val="1"/>
+          <w:numId w:val="2"/>
         </w:numPr>
         <w:ind w:hanging="428" w:left="428"/>
         <w:rPr/>
       </w:pPr>
-      <w:bookmarkStart w:id="51" w:name="_Toc147697640"/>
+      <w:bookmarkStart w:id="102" w:name="__RefHeading___Toc1285_940791654"/>
+      <w:bookmarkStart w:id="103" w:name="_Toc147697640"/>
+      <w:bookmarkEnd w:id="102"/>
       <w:r>
         <w:rPr/>
         <w:t>宪法第二章第一节</w:t>
       </w:r>
-      <w:bookmarkEnd w:id="51"/>
+      <w:bookmarkEnd w:id="103"/>
     </w:p>
     <w:p>
       <w:pPr>
@@ -7187,17 +5132,19 @@
         <w:pStyle w:val="Style18"/>
         <w:numPr>
           <w:ilvl w:val="0"/>
-          <w:numId w:val="1"/>
+          <w:numId w:val="2"/>
         </w:numPr>
         <w:ind w:hanging="428" w:left="428"/>
         <w:rPr/>
       </w:pPr>
-      <w:bookmarkStart w:id="52" w:name="_Toc147697641"/>
+      <w:bookmarkStart w:id="104" w:name="__RefHeading___Toc1283_940791654"/>
+      <w:bookmarkStart w:id="105" w:name="_Toc147697641"/>
+      <w:bookmarkEnd w:id="104"/>
       <w:r>
         <w:rPr/>
         <w:t>宪法第二章第二节</w:t>
       </w:r>
-      <w:bookmarkEnd w:id="52"/>
+      <w:bookmarkEnd w:id="105"/>
     </w:p>
     <w:p>
       <w:pPr>
@@ -7243,17 +5190,19 @@
         <w:pStyle w:val="Style18"/>
         <w:numPr>
           <w:ilvl w:val="0"/>
-          <w:numId w:val="1"/>
+          <w:numId w:val="2"/>
         </w:numPr>
         <w:ind w:hanging="428" w:left="428"/>
         <w:rPr/>
       </w:pPr>
-      <w:bookmarkStart w:id="53" w:name="_Toc147697642"/>
+      <w:bookmarkStart w:id="106" w:name="__RefHeading___Toc1281_940791654"/>
+      <w:bookmarkStart w:id="107" w:name="_Toc147697642"/>
+      <w:bookmarkEnd w:id="106"/>
       <w:r>
         <w:rPr/>
         <w:t>宪法第二章第三节</w:t>
       </w:r>
-      <w:bookmarkEnd w:id="53"/>
+      <w:bookmarkEnd w:id="107"/>
     </w:p>
     <w:p>
       <w:pPr>
@@ -7291,7 +5240,7 @@
           <w:color w:themeColor="text1" w:val="000000"/>
           <w:szCs w:val="21"/>
         </w:rPr>
-        <w:t>自治政府实现公民自治的两个核心要素，一是宪法直接赋予自治政府权力，联邦政府在辖区内的职权由宪法赋予自治政府，再由自治政府授权联邦政府行权；二是自治政府设立公民自治委员会，做到行政权真正由公民掌握。宪法直接赋予市政府权力，能避免联邦政府专权，形成中央集权；设立公民自治委员会，将市长副市长的人事任免权交由公民任免，并由公民进行监督，从而实现民治。</w:t>
+        <w:t>自治政府实现公民自治的两个核心要素，一是宪法直接赋予自治政府权力，联邦政府在辖区内的职权由宪法赋予自治政府，再由自治政府授权联邦政府行权；二是自治政府设立公民自治委员会，做到行政权真正由公民掌握。宪法直接赋予市政府权力，能避免联邦政府专权，而形成中央集权；设立公民自治委员会，将市长副市长的人事任免权交由公民任免，并由公民进行监督，从而实现民治。</w:t>
       </w:r>
     </w:p>
     <w:p>
@@ -7299,17 +5248,19 @@
         <w:pStyle w:val="Style18"/>
         <w:numPr>
           <w:ilvl w:val="0"/>
-          <w:numId w:val="1"/>
+          <w:numId w:val="2"/>
         </w:numPr>
         <w:ind w:hanging="428" w:left="428"/>
         <w:rPr/>
       </w:pPr>
-      <w:bookmarkStart w:id="54" w:name="_Toc147697643"/>
+      <w:bookmarkStart w:id="108" w:name="__RefHeading___Toc1279_940791654"/>
+      <w:bookmarkStart w:id="109" w:name="_Toc147697643"/>
+      <w:bookmarkEnd w:id="108"/>
       <w:r>
         <w:rPr/>
         <w:t>宪法第二章第四节</w:t>
       </w:r>
-      <w:bookmarkEnd w:id="54"/>
+      <w:bookmarkEnd w:id="109"/>
     </w:p>
     <w:p>
       <w:pPr>
@@ -7355,17 +5306,19 @@
         <w:pStyle w:val="Style18"/>
         <w:numPr>
           <w:ilvl w:val="0"/>
-          <w:numId w:val="1"/>
+          <w:numId w:val="2"/>
         </w:numPr>
         <w:ind w:hanging="428" w:left="428"/>
         <w:rPr/>
       </w:pPr>
-      <w:bookmarkStart w:id="55" w:name="_Toc147697644"/>
+      <w:bookmarkStart w:id="110" w:name="__RefHeading___Toc1277_940791654"/>
+      <w:bookmarkStart w:id="111" w:name="_Toc147697644"/>
+      <w:bookmarkEnd w:id="110"/>
       <w:r>
         <w:rPr/>
         <w:t>宪法第三章第一节</w:t>
       </w:r>
-      <w:bookmarkEnd w:id="55"/>
+      <w:bookmarkEnd w:id="111"/>
     </w:p>
     <w:p>
       <w:pPr>
@@ -7392,17 +5345,19 @@
         <w:pStyle w:val="Style18"/>
         <w:numPr>
           <w:ilvl w:val="0"/>
-          <w:numId w:val="1"/>
+          <w:numId w:val="2"/>
         </w:numPr>
         <w:ind w:hanging="428" w:left="428"/>
         <w:rPr/>
       </w:pPr>
-      <w:bookmarkStart w:id="56" w:name="_Toc147697645"/>
+      <w:bookmarkStart w:id="112" w:name="__RefHeading___Toc1275_940791654"/>
+      <w:bookmarkStart w:id="113" w:name="_Toc147697645"/>
+      <w:bookmarkEnd w:id="112"/>
       <w:r>
         <w:rPr/>
         <w:t>宪法第三章第二节</w:t>
       </w:r>
-      <w:bookmarkEnd w:id="56"/>
+      <w:bookmarkEnd w:id="113"/>
     </w:p>
     <w:p>
       <w:pPr>
@@ -7429,17 +5384,19 @@
         <w:pStyle w:val="Style18"/>
         <w:numPr>
           <w:ilvl w:val="0"/>
-          <w:numId w:val="1"/>
+          <w:numId w:val="2"/>
         </w:numPr>
         <w:ind w:hanging="428" w:left="428"/>
         <w:rPr/>
       </w:pPr>
-      <w:bookmarkStart w:id="57" w:name="_Toc147697646"/>
+      <w:bookmarkStart w:id="114" w:name="__RefHeading___Toc1273_940791654"/>
+      <w:bookmarkStart w:id="115" w:name="_Toc147697646"/>
+      <w:bookmarkEnd w:id="114"/>
       <w:r>
         <w:rPr/>
         <w:t>宪法第三章第三节</w:t>
       </w:r>
-      <w:bookmarkEnd w:id="57"/>
+      <w:bookmarkEnd w:id="115"/>
     </w:p>
     <w:p>
       <w:pPr>
@@ -7504,17 +5461,19 @@
         <w:pStyle w:val="Style18"/>
         <w:numPr>
           <w:ilvl w:val="0"/>
-          <w:numId w:val="1"/>
+          <w:numId w:val="2"/>
         </w:numPr>
         <w:ind w:hanging="428" w:left="428"/>
         <w:rPr/>
       </w:pPr>
-      <w:bookmarkStart w:id="58" w:name="_Toc147697647"/>
+      <w:bookmarkStart w:id="116" w:name="__RefHeading___Toc1271_940791654"/>
+      <w:bookmarkStart w:id="117" w:name="_Toc147697647"/>
+      <w:bookmarkEnd w:id="116"/>
       <w:r>
         <w:rPr/>
         <w:t>宪法第四章第一节</w:t>
       </w:r>
-      <w:bookmarkEnd w:id="58"/>
+      <w:bookmarkEnd w:id="117"/>
     </w:p>
     <w:p>
       <w:pPr>
@@ -7541,17 +5500,19 @@
         <w:pStyle w:val="Style18"/>
         <w:numPr>
           <w:ilvl w:val="0"/>
-          <w:numId w:val="1"/>
+          <w:numId w:val="2"/>
         </w:numPr>
         <w:ind w:hanging="428" w:left="428"/>
         <w:rPr/>
       </w:pPr>
-      <w:bookmarkStart w:id="59" w:name="_Toc147697648"/>
+      <w:bookmarkStart w:id="118" w:name="__RefHeading___Toc1269_940791654"/>
+      <w:bookmarkStart w:id="119" w:name="_Toc147697648"/>
+      <w:bookmarkEnd w:id="118"/>
       <w:r>
         <w:rPr/>
         <w:t>宪法第四章第二节</w:t>
       </w:r>
-      <w:bookmarkEnd w:id="59"/>
+      <w:bookmarkEnd w:id="119"/>
     </w:p>
     <w:p>
       <w:pPr>
@@ -7578,17 +5539,19 @@
         <w:pStyle w:val="Style18"/>
         <w:numPr>
           <w:ilvl w:val="0"/>
-          <w:numId w:val="1"/>
+          <w:numId w:val="2"/>
         </w:numPr>
         <w:ind w:hanging="428" w:left="428"/>
         <w:rPr/>
       </w:pPr>
-      <w:bookmarkStart w:id="60" w:name="_Toc147697649"/>
+      <w:bookmarkStart w:id="120" w:name="__RefHeading___Toc1267_940791654"/>
+      <w:bookmarkStart w:id="121" w:name="_Toc147697649"/>
+      <w:bookmarkEnd w:id="120"/>
       <w:r>
         <w:rPr/>
         <w:t>宪法第四章第三节</w:t>
       </w:r>
-      <w:bookmarkEnd w:id="60"/>
+      <w:bookmarkEnd w:id="121"/>
     </w:p>
     <w:p>
       <w:pPr>
@@ -7634,17 +5597,19 @@
         <w:pStyle w:val="Style18"/>
         <w:numPr>
           <w:ilvl w:val="0"/>
-          <w:numId w:val="1"/>
+          <w:numId w:val="2"/>
         </w:numPr>
         <w:ind w:hanging="428" w:left="428"/>
         <w:rPr/>
       </w:pPr>
-      <w:bookmarkStart w:id="61" w:name="_Toc147697650"/>
+      <w:bookmarkStart w:id="122" w:name="__RefHeading___Toc1265_940791654"/>
+      <w:bookmarkStart w:id="123" w:name="_Toc147697650"/>
+      <w:bookmarkEnd w:id="122"/>
       <w:r>
         <w:rPr/>
         <w:t>宪法第五章第一节、第五节、第六节</w:t>
       </w:r>
-      <w:bookmarkEnd w:id="61"/>
+      <w:bookmarkEnd w:id="123"/>
     </w:p>
     <w:p>
       <w:pPr>
@@ -7671,17 +5636,19 @@
         <w:pStyle w:val="Style18"/>
         <w:numPr>
           <w:ilvl w:val="0"/>
-          <w:numId w:val="1"/>
+          <w:numId w:val="2"/>
         </w:numPr>
         <w:ind w:hanging="428" w:left="428"/>
         <w:rPr/>
       </w:pPr>
-      <w:bookmarkStart w:id="62" w:name="_Toc147697651"/>
+      <w:bookmarkStart w:id="124" w:name="__RefHeading___Toc1263_940791654"/>
+      <w:bookmarkStart w:id="125" w:name="_Toc147697651"/>
+      <w:bookmarkEnd w:id="124"/>
       <w:r>
         <w:rPr/>
         <w:t>宪法第五章第二节、第三节</w:t>
       </w:r>
-      <w:bookmarkEnd w:id="62"/>
+      <w:bookmarkEnd w:id="125"/>
     </w:p>
     <w:p>
       <w:pPr>
@@ -7727,17 +5694,19 @@
         <w:pStyle w:val="Style18"/>
         <w:numPr>
           <w:ilvl w:val="0"/>
-          <w:numId w:val="1"/>
+          <w:numId w:val="2"/>
         </w:numPr>
         <w:ind w:hanging="428" w:left="428"/>
         <w:rPr/>
       </w:pPr>
-      <w:bookmarkStart w:id="63" w:name="_Toc147697652"/>
+      <w:bookmarkStart w:id="126" w:name="__RefHeading___Toc1261_940791654"/>
+      <w:bookmarkStart w:id="127" w:name="_Toc147697652"/>
+      <w:bookmarkEnd w:id="126"/>
       <w:r>
         <w:rPr/>
         <w:t>宪法第五章第四节</w:t>
       </w:r>
-      <w:bookmarkEnd w:id="63"/>
+      <w:bookmarkEnd w:id="127"/>
     </w:p>
     <w:p>
       <w:pPr>
@@ -7783,17 +5752,19 @@
         <w:pStyle w:val="Style18"/>
         <w:numPr>
           <w:ilvl w:val="0"/>
-          <w:numId w:val="1"/>
+          <w:numId w:val="2"/>
         </w:numPr>
         <w:ind w:hanging="428" w:left="428"/>
         <w:rPr/>
       </w:pPr>
-      <w:bookmarkStart w:id="64" w:name="_Toc147697653"/>
+      <w:bookmarkStart w:id="128" w:name="__RefHeading___Toc1259_940791654"/>
+      <w:bookmarkStart w:id="129" w:name="_Toc147697653"/>
+      <w:bookmarkEnd w:id="128"/>
       <w:r>
         <w:rPr/>
         <w:t>宪法第六章第一节</w:t>
       </w:r>
-      <w:bookmarkEnd w:id="64"/>
+      <w:bookmarkEnd w:id="129"/>
     </w:p>
     <w:p>
       <w:pPr>
@@ -7839,17 +5810,19 @@
         <w:pStyle w:val="Style18"/>
         <w:numPr>
           <w:ilvl w:val="0"/>
-          <w:numId w:val="1"/>
+          <w:numId w:val="2"/>
         </w:numPr>
         <w:ind w:hanging="428" w:left="428"/>
         <w:rPr/>
       </w:pPr>
-      <w:bookmarkStart w:id="65" w:name="_Toc147697654"/>
+      <w:bookmarkStart w:id="130" w:name="__RefHeading___Toc1257_940791654"/>
+      <w:bookmarkStart w:id="131" w:name="_Toc147697654"/>
+      <w:bookmarkEnd w:id="130"/>
       <w:r>
         <w:rPr/>
         <w:t>宪法第六章第二节</w:t>
       </w:r>
-      <w:bookmarkEnd w:id="65"/>
+      <w:bookmarkEnd w:id="131"/>
     </w:p>
     <w:p>
       <w:pPr>
@@ -7876,21 +5849,23 @@
         <w:pStyle w:val="Style18"/>
         <w:numPr>
           <w:ilvl w:val="0"/>
-          <w:numId w:val="1"/>
+          <w:numId w:val="2"/>
         </w:numPr>
         <w:ind w:hanging="428" w:left="428"/>
         <w:rPr>
           <w:bCs/>
         </w:rPr>
       </w:pPr>
-      <w:bookmarkStart w:id="66" w:name="_Toc147697655"/>
+      <w:bookmarkStart w:id="132" w:name="__RefHeading___Toc1255_940791654"/>
+      <w:bookmarkStart w:id="133" w:name="_Toc147697655"/>
+      <w:bookmarkEnd w:id="132"/>
       <w:r>
         <w:rPr>
           <w:bCs/>
         </w:rPr>
         <w:t>宪法第六章第三节</w:t>
       </w:r>
-      <w:bookmarkEnd w:id="66"/>
+      <w:bookmarkEnd w:id="133"/>
     </w:p>
     <w:p>
       <w:pPr>
@@ -7936,17 +5911,19 @@
         <w:pStyle w:val="Style18"/>
         <w:numPr>
           <w:ilvl w:val="0"/>
-          <w:numId w:val="1"/>
+          <w:numId w:val="2"/>
         </w:numPr>
         <w:ind w:hanging="428" w:left="428"/>
         <w:rPr/>
       </w:pPr>
-      <w:bookmarkStart w:id="67" w:name="_Toc147697656"/>
+      <w:bookmarkStart w:id="134" w:name="__RefHeading___Toc1253_940791654"/>
+      <w:bookmarkStart w:id="135" w:name="_Toc147697656"/>
+      <w:bookmarkEnd w:id="134"/>
       <w:r>
         <w:rPr/>
         <w:t>宪法第七章第一节、第二节、第三节、第四节</w:t>
       </w:r>
-      <w:bookmarkEnd w:id="67"/>
+      <w:bookmarkEnd w:id="135"/>
     </w:p>
     <w:p>
       <w:pPr>
@@ -7980,7 +5957,7 @@
           <w:color w:themeColor="text1" w:val="000000"/>
           <w:szCs w:val="21"/>
         </w:rPr>
-        <w:t>社会力量共同组成的公民储备委员会，以此遏制金融掠夺、金融剥削的发生。成立国家储备委员会、省储备委员会和公民储备银行，国家储备委员会代表中央政府的意愿，省储备委员会代表地方政府的意愿，公民储备银行代表公开市场的意愿，三方地位相等，相互制衡，共同制订国家的金融政策，防止政府滥发货币，金融大鳄扰乱市场。</w:t>
+        <w:t>社会力量共同组成的公民储备委员会，以此遏制金融掠夺、金融剥削的发生。成立国家储备委员会、省储备委员会和公民储备银行，国家储备委员会代表联邦政府的意愿，省储备委员会代表地方政府的意愿，公民储备银行代表公开市场的意愿，三方地位相等，相互制衡，共同制订国家的金融政策，防止政府滥发货币，金融大鳄扰乱市场。</w:t>
       </w:r>
     </w:p>
     <w:p>
@@ -8054,7 +6031,7 @@
           <w:color w:themeColor="text1" w:val="000000"/>
           <w:szCs w:val="21"/>
         </w:rPr>
-        <w:t>和开源技术开发一套官方的数字法币系统，即是瘫痪共产党金融系统的第一步。该数字法币系统即中华民族联邦共和国的法定数字货币———数字五民币，采用区块链</w:t>
+        <w:t>和开源技术开发一套官方的法币系统，即是瘫痪共产党金融系统的第一步。该法币系统即中华民族联邦共和国的法定货币———五民币金融区块链系统，采用区块链</w:t>
       </w:r>
       <w:r>
         <w:rPr>
@@ -8070,7 +6047,7 @@
           <w:color w:themeColor="text1" w:val="000000"/>
           <w:szCs w:val="21"/>
         </w:rPr>
-        <w:t>等去中心化的技术，能有效的提高该数字法币的公信力，而采用开源方案，更能降低人为控制数字法币系统的可能性，去中心化和开源系统将是今后数字法币的主流，只有去中心化的开源的系统，才有不被少部分人加以利用的最大可能性。</w:t>
+        <w:t>等去中心化的技术，能有效的提高该法币的公信力，而采用开源方案，更能降低人为控制法币系统的可能性，去中心化和开源系统将是今后数字法币的主流，只有去中心化的开源的系统，才有不被少部分人加以利用的最大可能性。</w:t>
       </w:r>
     </w:p>
     <w:p>
@@ -8188,7 +6165,7 @@
       <mc:AlternateContent>
         <mc:Choice Requires="wps">
           <w:drawing>
-            <wp:anchor behindDoc="1" distT="0" distB="0" distL="0" distR="0" simplePos="0" locked="0" layoutInCell="0" allowOverlap="1" relativeHeight="8" wp14:anchorId="6BE6401B">
+            <wp:anchor behindDoc="1" distT="0" distB="0" distL="0" distR="0" simplePos="0" locked="0" layoutInCell="0" allowOverlap="1" relativeHeight="4" wp14:anchorId="6BE6401B">
               <wp:simplePos x="0" y="0"/>
               <wp:positionH relativeFrom="margin">
                 <wp:posOffset>2600960</wp:posOffset>
@@ -8272,7 +6249,7 @@
                               <w:sz w:val="18"/>
                               <w:color w:val="000000"/>
                             </w:rPr>
-                            <w:t>4</w:t>
+                            <w:t>2</w:t>
                           </w:r>
                           <w:r>
                             <w:rPr>
@@ -8314,7 +6291,7 @@
                               <w:sz w:val="18"/>
                               <w:color w:val="000000"/>
                             </w:rPr>
-                            <w:t>18</w:t>
+                            <w:t>16</w:t>
                           </w:r>
                           <w:r>
                             <w:rPr>
@@ -8390,7 +6367,7 @@
                         <w:sz w:val="18"/>
                         <w:color w:val="000000"/>
                       </w:rPr>
-                      <w:t>4</w:t>
+                      <w:t>2</w:t>
                     </w:r>
                     <w:r>
                       <w:rPr>
@@ -8432,7 +6409,7 @@
                         <w:sz w:val="18"/>
                         <w:color w:val="000000"/>
                       </w:rPr>
-                      <w:t>18</w:t>
+                      <w:t>16</w:t>
                     </w:r>
                     <w:r>
                       <w:rPr>
@@ -8473,7 +6450,7 @@
       <mc:AlternateContent>
         <mc:Choice Requires="wps">
           <w:drawing>
-            <wp:anchor behindDoc="1" distT="0" distB="0" distL="0" distR="0" simplePos="0" locked="0" layoutInCell="0" allowOverlap="1" relativeHeight="8" wp14:anchorId="6BE6401B">
+            <wp:anchor behindDoc="1" distT="0" distB="0" distL="0" distR="0" simplePos="0" locked="0" layoutInCell="0" allowOverlap="1" relativeHeight="4" wp14:anchorId="6BE6401B">
               <wp:simplePos x="0" y="0"/>
               <wp:positionH relativeFrom="margin">
                 <wp:posOffset>2600960</wp:posOffset>
@@ -8557,7 +6534,7 @@
                               <w:sz w:val="18"/>
                               <w:color w:val="000000"/>
                             </w:rPr>
-                            <w:t>4</w:t>
+                            <w:t>2</w:t>
                           </w:r>
                           <w:r>
                             <w:rPr>
@@ -8599,7 +6576,7 @@
                               <w:sz w:val="18"/>
                               <w:color w:val="000000"/>
                             </w:rPr>
-                            <w:t>18</w:t>
+                            <w:t>16</w:t>
                           </w:r>
                           <w:r>
                             <w:rPr>
@@ -8675,7 +6652,7 @@
                         <w:sz w:val="18"/>
                         <w:color w:val="000000"/>
                       </w:rPr>
-                      <w:t>4</w:t>
+                      <w:t>2</w:t>
                     </w:r>
                     <w:r>
                       <w:rPr>
@@ -8717,7 +6694,7 @@
                         <w:sz w:val="18"/>
                         <w:color w:val="000000"/>
                       </w:rPr>
-                      <w:t>18</w:t>
+                      <w:t>16</w:t>
                     </w:r>
                     <w:r>
                       <w:rPr>
@@ -8772,7 +6749,7 @@
       <mc:AlternateContent>
         <mc:Choice Requires="wps">
           <w:drawing>
-            <wp:anchor behindDoc="1" distT="0" distB="0" distL="0" distR="0" simplePos="0" locked="0" layoutInCell="0" allowOverlap="1" relativeHeight="37" wp14:anchorId="6BE6401B">
+            <wp:anchor behindDoc="1" distT="0" distB="0" distL="0" distR="0" simplePos="0" locked="0" layoutInCell="0" allowOverlap="1" relativeHeight="33" wp14:anchorId="6BE6401B">
               <wp:simplePos x="0" y="0"/>
               <wp:positionH relativeFrom="margin">
                 <wp:posOffset>2600960</wp:posOffset>
@@ -8856,7 +6833,7 @@
                               <w:sz w:val="18"/>
                               <w:color w:val="000000"/>
                             </w:rPr>
-                            <w:t>18</w:t>
+                            <w:t>16</w:t>
                           </w:r>
                           <w:r>
                             <w:rPr>
@@ -8898,7 +6875,7 @@
                               <w:sz w:val="18"/>
                               <w:color w:val="000000"/>
                             </w:rPr>
-                            <w:t>18</w:t>
+                            <w:t>16</w:t>
                           </w:r>
                           <w:r>
                             <w:rPr>
@@ -8974,7 +6951,7 @@
                         <w:sz w:val="18"/>
                         <w:color w:val="000000"/>
                       </w:rPr>
-                      <w:t>18</w:t>
+                      <w:t>16</w:t>
                     </w:r>
                     <w:r>
                       <w:rPr>
@@ -9016,7 +6993,7 @@
                         <w:sz w:val="18"/>
                         <w:color w:val="000000"/>
                       </w:rPr>
-                      <w:t>18</w:t>
+                      <w:t>16</w:t>
                     </w:r>
                     <w:r>
                       <w:rPr>
@@ -9056,6 +7033,125 @@
   <w:abstractNum w:abstractNumId="1">
     <w:lvl w:ilvl="0">
       <w:start w:val="1"/>
+      <w:numFmt w:val="none"/>
+      <w:suff w:val="nothing"/>
+      <w:lvlText w:val=""/>
+      <w:lvlJc w:val="left"/>
+      <w:pPr>
+        <w:tabs>
+          <w:tab w:val="num" w:pos="0"/>
+        </w:tabs>
+        <w:ind w:left="0" w:hanging="0"/>
+      </w:pPr>
+    </w:lvl>
+    <w:lvl w:ilvl="1">
+      <w:start w:val="1"/>
+      <w:numFmt w:val="none"/>
+      <w:suff w:val="nothing"/>
+      <w:lvlText w:val=""/>
+      <w:lvlJc w:val="left"/>
+      <w:pPr>
+        <w:tabs>
+          <w:tab w:val="num" w:pos="0"/>
+        </w:tabs>
+        <w:ind w:left="0" w:hanging="0"/>
+      </w:pPr>
+    </w:lvl>
+    <w:lvl w:ilvl="2">
+      <w:start w:val="1"/>
+      <w:numFmt w:val="none"/>
+      <w:suff w:val="nothing"/>
+      <w:lvlText w:val=""/>
+      <w:lvlJc w:val="left"/>
+      <w:pPr>
+        <w:tabs>
+          <w:tab w:val="num" w:pos="0"/>
+        </w:tabs>
+        <w:ind w:left="0" w:hanging="0"/>
+      </w:pPr>
+    </w:lvl>
+    <w:lvl w:ilvl="3">
+      <w:start w:val="1"/>
+      <w:numFmt w:val="none"/>
+      <w:suff w:val="nothing"/>
+      <w:lvlText w:val=""/>
+      <w:lvlJc w:val="left"/>
+      <w:pPr>
+        <w:tabs>
+          <w:tab w:val="num" w:pos="0"/>
+        </w:tabs>
+        <w:ind w:left="0" w:hanging="0"/>
+      </w:pPr>
+    </w:lvl>
+    <w:lvl w:ilvl="4">
+      <w:start w:val="1"/>
+      <w:numFmt w:val="none"/>
+      <w:suff w:val="nothing"/>
+      <w:lvlText w:val=""/>
+      <w:lvlJc w:val="left"/>
+      <w:pPr>
+        <w:tabs>
+          <w:tab w:val="num" w:pos="0"/>
+        </w:tabs>
+        <w:ind w:left="0" w:hanging="0"/>
+      </w:pPr>
+    </w:lvl>
+    <w:lvl w:ilvl="5">
+      <w:start w:val="1"/>
+      <w:numFmt w:val="none"/>
+      <w:suff w:val="nothing"/>
+      <w:lvlText w:val=""/>
+      <w:lvlJc w:val="left"/>
+      <w:pPr>
+        <w:tabs>
+          <w:tab w:val="num" w:pos="0"/>
+        </w:tabs>
+        <w:ind w:left="0" w:hanging="0"/>
+      </w:pPr>
+    </w:lvl>
+    <w:lvl w:ilvl="6">
+      <w:start w:val="1"/>
+      <w:numFmt w:val="none"/>
+      <w:suff w:val="nothing"/>
+      <w:lvlText w:val=""/>
+      <w:lvlJc w:val="left"/>
+      <w:pPr>
+        <w:tabs>
+          <w:tab w:val="num" w:pos="0"/>
+        </w:tabs>
+        <w:ind w:left="0" w:hanging="0"/>
+      </w:pPr>
+    </w:lvl>
+    <w:lvl w:ilvl="7">
+      <w:start w:val="1"/>
+      <w:numFmt w:val="none"/>
+      <w:suff w:val="nothing"/>
+      <w:lvlText w:val=""/>
+      <w:lvlJc w:val="left"/>
+      <w:pPr>
+        <w:tabs>
+          <w:tab w:val="num" w:pos="0"/>
+        </w:tabs>
+        <w:ind w:left="0" w:hanging="0"/>
+      </w:pPr>
+    </w:lvl>
+    <w:lvl w:ilvl="8">
+      <w:start w:val="1"/>
+      <w:numFmt w:val="none"/>
+      <w:suff w:val="nothing"/>
+      <w:lvlText w:val=""/>
+      <w:lvlJc w:val="left"/>
+      <w:pPr>
+        <w:tabs>
+          <w:tab w:val="num" w:pos="0"/>
+        </w:tabs>
+        <w:ind w:left="0" w:hanging="0"/>
+      </w:pPr>
+    </w:lvl>
+  </w:abstractNum>
+  <w:abstractNum w:abstractNumId="2">
+    <w:lvl w:ilvl="0">
+      <w:start w:val="1"/>
       <w:numFmt w:val="chineseCountingThousand"/>
       <w:suff w:val="nothing"/>
       <w:lvlText w:val="%1、"/>
@@ -9171,125 +7267,6 @@
         <w:ind w:left="3600" w:hanging="360"/>
       </w:pPr>
       <w:rPr/>
-    </w:lvl>
-  </w:abstractNum>
-  <w:abstractNum w:abstractNumId="2">
-    <w:lvl w:ilvl="0">
-      <w:start w:val="1"/>
-      <w:numFmt w:val="none"/>
-      <w:suff w:val="nothing"/>
-      <w:lvlText w:val=""/>
-      <w:lvlJc w:val="left"/>
-      <w:pPr>
-        <w:tabs>
-          <w:tab w:val="num" w:pos="0"/>
-        </w:tabs>
-        <w:ind w:left="0" w:hanging="0"/>
-      </w:pPr>
-    </w:lvl>
-    <w:lvl w:ilvl="1">
-      <w:start w:val="1"/>
-      <w:numFmt w:val="none"/>
-      <w:suff w:val="nothing"/>
-      <w:lvlText w:val=""/>
-      <w:lvlJc w:val="left"/>
-      <w:pPr>
-        <w:tabs>
-          <w:tab w:val="num" w:pos="0"/>
-        </w:tabs>
-        <w:ind w:left="0" w:hanging="0"/>
-      </w:pPr>
-    </w:lvl>
-    <w:lvl w:ilvl="2">
-      <w:start w:val="1"/>
-      <w:numFmt w:val="none"/>
-      <w:suff w:val="nothing"/>
-      <w:lvlText w:val=""/>
-      <w:lvlJc w:val="left"/>
-      <w:pPr>
-        <w:tabs>
-          <w:tab w:val="num" w:pos="0"/>
-        </w:tabs>
-        <w:ind w:left="0" w:hanging="0"/>
-      </w:pPr>
-    </w:lvl>
-    <w:lvl w:ilvl="3">
-      <w:start w:val="1"/>
-      <w:numFmt w:val="none"/>
-      <w:suff w:val="nothing"/>
-      <w:lvlText w:val=""/>
-      <w:lvlJc w:val="left"/>
-      <w:pPr>
-        <w:tabs>
-          <w:tab w:val="num" w:pos="0"/>
-        </w:tabs>
-        <w:ind w:left="0" w:hanging="0"/>
-      </w:pPr>
-    </w:lvl>
-    <w:lvl w:ilvl="4">
-      <w:start w:val="1"/>
-      <w:numFmt w:val="none"/>
-      <w:suff w:val="nothing"/>
-      <w:lvlText w:val=""/>
-      <w:lvlJc w:val="left"/>
-      <w:pPr>
-        <w:tabs>
-          <w:tab w:val="num" w:pos="0"/>
-        </w:tabs>
-        <w:ind w:left="0" w:hanging="0"/>
-      </w:pPr>
-    </w:lvl>
-    <w:lvl w:ilvl="5">
-      <w:start w:val="1"/>
-      <w:numFmt w:val="none"/>
-      <w:suff w:val="nothing"/>
-      <w:lvlText w:val=""/>
-      <w:lvlJc w:val="left"/>
-      <w:pPr>
-        <w:tabs>
-          <w:tab w:val="num" w:pos="0"/>
-        </w:tabs>
-        <w:ind w:left="0" w:hanging="0"/>
-      </w:pPr>
-    </w:lvl>
-    <w:lvl w:ilvl="6">
-      <w:start w:val="1"/>
-      <w:numFmt w:val="none"/>
-      <w:suff w:val="nothing"/>
-      <w:lvlText w:val=""/>
-      <w:lvlJc w:val="left"/>
-      <w:pPr>
-        <w:tabs>
-          <w:tab w:val="num" w:pos="0"/>
-        </w:tabs>
-        <w:ind w:left="0" w:hanging="0"/>
-      </w:pPr>
-    </w:lvl>
-    <w:lvl w:ilvl="7">
-      <w:start w:val="1"/>
-      <w:numFmt w:val="none"/>
-      <w:suff w:val="nothing"/>
-      <w:lvlText w:val=""/>
-      <w:lvlJc w:val="left"/>
-      <w:pPr>
-        <w:tabs>
-          <w:tab w:val="num" w:pos="0"/>
-        </w:tabs>
-        <w:ind w:left="0" w:hanging="0"/>
-      </w:pPr>
-    </w:lvl>
-    <w:lvl w:ilvl="8">
-      <w:start w:val="1"/>
-      <w:numFmt w:val="none"/>
-      <w:suff w:val="nothing"/>
-      <w:lvlText w:val=""/>
-      <w:lvlJc w:val="left"/>
-      <w:pPr>
-        <w:tabs>
-          <w:tab w:val="num" w:pos="0"/>
-        </w:tabs>
-        <w:ind w:left="0" w:hanging="0"/>
-      </w:pPr>
     </w:lvl>
   </w:abstractNum>
   <w:num w:numId="1">
@@ -9669,6 +7646,22 @@
     <w:qFormat/>
     <w:rPr/>
   </w:style>
+  <w:style w:type="character" w:styleId="InternetLink2">
+    <w:name w:val="Internet Link2"/>
+    <w:qFormat/>
+    <w:rPr>
+      <w:color w:val="000080"/>
+      <w:u w:val="single"/>
+    </w:rPr>
+  </w:style>
+  <w:style w:type="character" w:styleId="InternetLink3">
+    <w:name w:val="Internet Link3"/>
+    <w:qFormat/>
+    <w:rPr>
+      <w:color w:val="000080"/>
+      <w:u w:val="single"/>
+    </w:rPr>
+  </w:style>
   <w:style w:type="character" w:styleId="Hyperlink">
     <w:name w:val="Hyperlink"/>
     <w:rPr>
@@ -9676,13 +7669,8 @@
       <w:u w:val="single"/>
     </w:rPr>
   </w:style>
-  <w:style w:type="character" w:styleId="IndexLink">
-    <w:name w:val="Index Link"/>
-    <w:qFormat/>
-    <w:rPr/>
-  </w:style>
-  <w:style w:type="paragraph" w:styleId="Heading">
-    <w:name w:val="Heading"/>
+  <w:style w:type="paragraph" w:styleId="Style15">
+    <w:name w:val="标题样式"/>
     <w:basedOn w:val="Normal"/>
     <w:next w:val="BodyText"/>
     <w:qFormat/>
@@ -9691,7 +7679,7 @@
       <w:spacing w:before="240" w:after="120"/>
     </w:pPr>
     <w:rPr>
-      <w:rFonts w:ascii="Liberation Sans" w:hAnsi="Liberation Sans" w:eastAsia="Arial Unicode MS" w:cs="Arial Unicode MS"/>
+      <w:rFonts w:ascii="Liberation Sans" w:hAnsi="Liberation Sans" w:eastAsia="Noto Sans CJK SC" w:cs="Noto Sans CJK SC"/>
       <w:sz w:val="28"/>
       <w:szCs w:val="28"/>
     </w:rPr>
@@ -9726,32 +7714,6 @@
       <w:iCs/>
       <w:sz w:val="24"/>
       <w:szCs w:val="24"/>
-    </w:rPr>
-  </w:style>
-  <w:style w:type="paragraph" w:styleId="Index">
-    <w:name w:val="Index"/>
-    <w:basedOn w:val="Normal"/>
-    <w:qFormat/>
-    <w:pPr>
-      <w:suppressLineNumbers/>
-    </w:pPr>
-    <w:rPr>
-      <w:rFonts w:cs="Arial Unicode MS"/>
-    </w:rPr>
-  </w:style>
-  <w:style w:type="paragraph" w:styleId="Style15">
-    <w:name w:val="标题样式"/>
-    <w:basedOn w:val="Normal"/>
-    <w:next w:val="BodyText"/>
-    <w:qFormat/>
-    <w:pPr>
-      <w:keepNext w:val="true"/>
-      <w:spacing w:before="240" w:after="120"/>
-    </w:pPr>
-    <w:rPr>
-      <w:rFonts w:ascii="Liberation Sans" w:hAnsi="Liberation Sans" w:eastAsia="Noto Sans CJK SC" w:cs="Noto Sans CJK SC"/>
-      <w:sz w:val="28"/>
-      <w:szCs w:val="28"/>
     </w:rPr>
   </w:style>
   <w:style w:type="paragraph" w:styleId="Style16">
@@ -9812,13 +7774,6 @@
     <w:pPr/>
     <w:rPr/>
   </w:style>
-  <w:style w:type="paragraph" w:styleId="HeaderandFooter">
-    <w:name w:val="Header and Footer"/>
-    <w:basedOn w:val="Normal"/>
-    <w:qFormat/>
-    <w:pPr/>
-    <w:rPr/>
-  </w:style>
   <w:style w:type="paragraph" w:styleId="Footer">
     <w:name w:val="footer"/>
     <w:basedOn w:val="Normal"/>
@@ -9860,7 +7815,9 @@
     <w:uiPriority w:val="39"/>
     <w:qFormat/>
     <w:pPr/>
-    <w:rPr/>
+    <w:rPr>
+      <w:sz w:val="18"/>
+    </w:rPr>
   </w:style>
   <w:style w:type="paragraph" w:styleId="TOC4">
     <w:name w:val="toc 4"/>
